--- a/Sprint 2/Package 2/Documentation/Analyse/P02-DN-01_NouveauEmployer.docx
+++ b/Sprint 2/Package 2/Documentation/Analyse/P02-DN-01_NouveauEmployer.docx
@@ -1,6 +1,6 @@
 
 <file path=word/document.xml><?xml version="1.0" encoding="utf-8"?>
-<w:document xmlns:wpc="http://schemas.microsoft.com/office/word/2010/wordprocessingCanvas" xmlns:mc="http://schemas.openxmlformats.org/markup-compatibility/2006" xmlns:o="urn:schemas-microsoft-com:office:office" xmlns:r="http://schemas.openxmlformats.org/officeDocument/2006/relationships" xmlns:m="http://schemas.openxmlformats.org/officeDocument/2006/math" xmlns:v="urn:schemas-microsoft-com:vml" xmlns:wp14="http://schemas.microsoft.com/office/word/2010/wordprocessingDrawing" xmlns:wp="http://schemas.openxmlformats.org/drawingml/2006/wordprocessingDrawing" xmlns:w10="urn:schemas-microsoft-com:office:word" xmlns:w="http://schemas.openxmlformats.org/wordprocessingml/2006/main" xmlns:w14="http://schemas.microsoft.com/office/word/2010/wordml" xmlns:wpg="http://schemas.microsoft.com/office/word/2010/wordprocessingGroup" xmlns:wpi="http://schemas.microsoft.com/office/word/2010/wordprocessingInk" xmlns:wne="http://schemas.microsoft.com/office/word/2006/wordml" xmlns:wps="http://schemas.microsoft.com/office/word/2010/wordprocessingShape" mc:Ignorable="w14 wp14">
+<w:document xmlns:wpc="http://schemas.microsoft.com/office/word/2010/wordprocessingCanvas" xmlns:mc="http://schemas.openxmlformats.org/markup-compatibility/2006" xmlns:o="urn:schemas-microsoft-com:office:office" xmlns:r="http://schemas.openxmlformats.org/officeDocument/2006/relationships" xmlns:m="http://schemas.openxmlformats.org/officeDocument/2006/math" xmlns:v="urn:schemas-microsoft-com:vml" xmlns:wp14="http://schemas.microsoft.com/office/word/2010/wordprocessingDrawing" xmlns:wp="http://schemas.openxmlformats.org/drawingml/2006/wordprocessingDrawing" xmlns:w10="urn:schemas-microsoft-com:office:word" xmlns:w="http://schemas.openxmlformats.org/wordprocessingml/2006/main" xmlns:w14="http://schemas.microsoft.com/office/word/2010/wordml" xmlns:w15="http://schemas.microsoft.com/office/word/2012/wordml" xmlns:wpg="http://schemas.microsoft.com/office/word/2010/wordprocessingGroup" xmlns:wpi="http://schemas.microsoft.com/office/word/2010/wordprocessingInk" xmlns:wne="http://schemas.microsoft.com/office/word/2006/wordml" xmlns:wps="http://schemas.microsoft.com/office/word/2010/wordprocessingShape" mc:Ignorable="w14 w15 wp14">
   <w:body>
     <w:p>
       <w:pPr>
@@ -14,7 +14,6 @@
       <w:tblPr>
         <w:tblW w:w="10182" w:type="dxa"/>
         <w:jc w:val="center"/>
-        <w:tblInd w:w="-392" w:type="dxa"/>
         <w:tblBorders>
           <w:top w:val="single" w:sz="4" w:space="0" w:color="auto"/>
           <w:left w:val="single" w:sz="4" w:space="0" w:color="auto"/>
@@ -789,7 +788,19 @@
               <w:rPr>
                 <w:rFonts w:ascii="Arial" w:hAnsi="Arial" w:cs="Arial"/>
               </w:rPr>
-              <w:t xml:space="preserve">L’administrateur sélectionne un nouvel employé et appuis sur le bouton </w:t>
+              <w:t>L’administrateur sélecti</w:t>
+            </w:r>
+            <w:r>
+              <w:rPr>
+                <w:rFonts w:ascii="Arial" w:hAnsi="Arial" w:cs="Arial"/>
+              </w:rPr>
+              <w:t>onne un nouvel employé et appuie</w:t>
+            </w:r>
+            <w:r>
+              <w:rPr>
+                <w:rFonts w:ascii="Arial" w:hAnsi="Arial" w:cs="Arial"/>
+              </w:rPr>
+              <w:t xml:space="preserve"> sur le bouton </w:t>
             </w:r>
             <w:r>
               <w:rPr>
@@ -1053,6 +1064,12 @@
               <w:rPr>
                 <w:rFonts w:ascii="Arial" w:hAnsi="Arial" w:cs="Arial"/>
               </w:rPr>
+              <w:t>istrateur</w:t>
+            </w:r>
+            <w:r>
+              <w:rPr>
+                <w:rFonts w:ascii="Arial" w:hAnsi="Arial" w:cs="Arial"/>
+              </w:rPr>
               <w:t xml:space="preserve"> appuie sur le bouton </w:t>
             </w:r>
             <w:r>
@@ -1272,8 +1289,6 @@
               </w:rPr>
               <w:t>mployé ».</w:t>
             </w:r>
-            <w:bookmarkStart w:id="0" w:name="_GoBack"/>
-            <w:bookmarkEnd w:id="0"/>
           </w:p>
           <w:p>
             <w:pPr>
@@ -1306,7 +1321,6 @@
       <w:tblPr>
         <w:tblW w:w="10182" w:type="dxa"/>
         <w:jc w:val="center"/>
-        <w:tblInd w:w="-392" w:type="dxa"/>
         <w:tblBorders>
           <w:top w:val="single" w:sz="4" w:space="0" w:color="auto"/>
           <w:left w:val="single" w:sz="4" w:space="0" w:color="auto"/>
@@ -1707,7 +1721,19 @@
               <w:rPr>
                 <w:rFonts w:ascii="Arial" w:hAnsi="Arial" w:cs="Arial"/>
               </w:rPr>
-              <w:t>supprimer</w:t>
+              <w:t>« S</w:t>
+            </w:r>
+            <w:r>
+              <w:rPr>
+                <w:rFonts w:ascii="Arial" w:hAnsi="Arial" w:cs="Arial"/>
+              </w:rPr>
+              <w:t>upprimer</w:t>
+            </w:r>
+            <w:r>
+              <w:rPr>
+                <w:rFonts w:ascii="Arial" w:hAnsi="Arial" w:cs="Arial"/>
+              </w:rPr>
+              <w:t> »</w:t>
             </w:r>
             <w:r>
               <w:rPr>
@@ -1973,13 +1999,49 @@
               <w:rPr>
                 <w:rFonts w:ascii="Arial" w:hAnsi="Arial" w:cs="Arial"/>
               </w:rPr>
-              <w:t>« détails – système d’ex</w:t>
-            </w:r>
-            <w:r>
-              <w:rPr>
-                <w:rFonts w:ascii="Arial" w:hAnsi="Arial" w:cs="Arial"/>
-              </w:rPr>
-              <w:t>ploitation » peut être déplacé. P</w:t>
+              <w:t>« </w:t>
+            </w:r>
+            <w:r>
+              <w:rPr>
+                <w:rFonts w:ascii="Arial" w:hAnsi="Arial" w:cs="Arial"/>
+              </w:rPr>
+              <w:t>D</w:t>
+            </w:r>
+            <w:r>
+              <w:rPr>
+                <w:rFonts w:ascii="Arial" w:hAnsi="Arial" w:cs="Arial"/>
+              </w:rPr>
+              <w:t xml:space="preserve">étails – </w:t>
+            </w:r>
+            <w:r>
+              <w:rPr>
+                <w:rFonts w:ascii="Arial" w:hAnsi="Arial" w:cs="Arial"/>
+              </w:rPr>
+              <w:t>E</w:t>
+            </w:r>
+            <w:r>
+              <w:rPr>
+                <w:rFonts w:ascii="Arial" w:hAnsi="Arial" w:cs="Arial"/>
+              </w:rPr>
+              <w:t>mployé </w:t>
+            </w:r>
+            <w:r>
+              <w:rPr>
+                <w:rFonts w:ascii="Arial" w:hAnsi="Arial" w:cs="Arial"/>
+              </w:rPr>
+              <w:t xml:space="preserve">» peut être </w:t>
+            </w:r>
+            <w:r>
+              <w:rPr>
+                <w:rFonts w:ascii="Arial" w:hAnsi="Arial" w:cs="Arial"/>
+              </w:rPr>
+              <w:t>déplacée</w:t>
+            </w:r>
+            <w:r>
+              <w:rPr>
+                <w:rFonts w:ascii="Arial" w:hAnsi="Arial" w:cs="Arial"/>
+              </w:rPr>
+              <w:t>. P</w:t>
             </w:r>
             <w:r>
               <w:rPr>
@@ -2001,6 +2063,8 @@
             </w:r>
           </w:p>
         </w:tc>
+        <w:bookmarkStart w:id="0" w:name="_GoBack"/>
+        <w:bookmarkEnd w:id="0"/>
       </w:tr>
       <w:tr>
         <w:trPr>
@@ -2080,7 +2144,7 @@
 </file>
 
 <file path=word/numbering.xml><?xml version="1.0" encoding="utf-8"?>
-<w:numbering xmlns:wpc="http://schemas.microsoft.com/office/word/2010/wordprocessingCanvas" xmlns:mc="http://schemas.openxmlformats.org/markup-compatibility/2006" xmlns:o="urn:schemas-microsoft-com:office:office" xmlns:r="http://schemas.openxmlformats.org/officeDocument/2006/relationships" xmlns:m="http://schemas.openxmlformats.org/officeDocument/2006/math" xmlns:v="urn:schemas-microsoft-com:vml" xmlns:wp14="http://schemas.microsoft.com/office/word/2010/wordprocessingDrawing" xmlns:wp="http://schemas.openxmlformats.org/drawingml/2006/wordprocessingDrawing" xmlns:w10="urn:schemas-microsoft-com:office:word" xmlns:w="http://schemas.openxmlformats.org/wordprocessingml/2006/main" xmlns:w14="http://schemas.microsoft.com/office/word/2010/wordml" xmlns:wpg="http://schemas.microsoft.com/office/word/2010/wordprocessingGroup" xmlns:wpi="http://schemas.microsoft.com/office/word/2010/wordprocessingInk" xmlns:wne="http://schemas.microsoft.com/office/word/2006/wordml" xmlns:wps="http://schemas.microsoft.com/office/word/2010/wordprocessingShape" mc:Ignorable="w14 wp14">
+<w:numbering xmlns:wpc="http://schemas.microsoft.com/office/word/2010/wordprocessingCanvas" xmlns:mc="http://schemas.openxmlformats.org/markup-compatibility/2006" xmlns:o="urn:schemas-microsoft-com:office:office" xmlns:r="http://schemas.openxmlformats.org/officeDocument/2006/relationships" xmlns:m="http://schemas.openxmlformats.org/officeDocument/2006/math" xmlns:v="urn:schemas-microsoft-com:vml" xmlns:wp14="http://schemas.microsoft.com/office/word/2010/wordprocessingDrawing" xmlns:wp="http://schemas.openxmlformats.org/drawingml/2006/wordprocessingDrawing" xmlns:w10="urn:schemas-microsoft-com:office:word" xmlns:w="http://schemas.openxmlformats.org/wordprocessingml/2006/main" xmlns:w14="http://schemas.microsoft.com/office/word/2010/wordml" xmlns:w15="http://schemas.microsoft.com/office/word/2012/wordml" xmlns:wpg="http://schemas.microsoft.com/office/word/2010/wordprocessingGroup" xmlns:wpi="http://schemas.microsoft.com/office/word/2010/wordprocessingInk" xmlns:wne="http://schemas.microsoft.com/office/word/2006/wordml" xmlns:wps="http://schemas.microsoft.com/office/word/2010/wordprocessingShape" mc:Ignorable="w14 w15 wp14">
   <w:numPicBullet w:numPicBulletId="0">
     <w:pict>
       <v:shapetype id="_x0000_t75" coordsize="21600,21600" o:spt="75" o:preferrelative="t" path="m@4@5l@4@11@9@11@9@5xe" filled="f" stroked="f">
@@ -2107,7 +2171,7 @@
       </v:shape>
     </w:pict>
   </w:numPicBullet>
-  <w:abstractNum w:abstractNumId="0">
+  <w:abstractNum w:abstractNumId="0" w15:restartNumberingAfterBreak="0">
     <w:nsid w:val="04F61414"/>
     <w:multiLevelType w:val="hybridMultilevel"/>
     <w:tmpl w:val="3AC873A4"/>
@@ -2196,7 +2260,7 @@
       </w:pPr>
     </w:lvl>
   </w:abstractNum>
-  <w:abstractNum w:abstractNumId="1">
+  <w:abstractNum w:abstractNumId="1" w15:restartNumberingAfterBreak="0">
     <w:nsid w:val="3B3D4C9B"/>
     <w:multiLevelType w:val="hybridMultilevel"/>
     <w:tmpl w:val="4030DA9A"/>
@@ -2285,7 +2349,7 @@
       </w:pPr>
     </w:lvl>
   </w:abstractNum>
-  <w:abstractNum w:abstractNumId="2">
+  <w:abstractNum w:abstractNumId="2" w15:restartNumberingAfterBreak="0">
     <w:nsid w:val="483C7902"/>
     <w:multiLevelType w:val="hybridMultilevel"/>
     <w:tmpl w:val="4030DA9A"/>
@@ -2374,7 +2438,7 @@
       </w:pPr>
     </w:lvl>
   </w:abstractNum>
-  <w:abstractNum w:abstractNumId="3">
+  <w:abstractNum w:abstractNumId="3" w15:restartNumberingAfterBreak="0">
     <w:nsid w:val="49D66DA8"/>
     <w:multiLevelType w:val="hybridMultilevel"/>
     <w:tmpl w:val="4030DA9A"/>
@@ -2463,7 +2527,7 @@
       </w:pPr>
     </w:lvl>
   </w:abstractNum>
-  <w:abstractNum w:abstractNumId="4">
+  <w:abstractNum w:abstractNumId="4" w15:restartNumberingAfterBreak="0">
     <w:nsid w:val="4AF02FC1"/>
     <w:multiLevelType w:val="hybridMultilevel"/>
     <w:tmpl w:val="CA9C53B6"/>
@@ -2578,7 +2642,7 @@
       </w:rPr>
     </w:lvl>
   </w:abstractNum>
-  <w:abstractNum w:abstractNumId="5">
+  <w:abstractNum w:abstractNumId="5" w15:restartNumberingAfterBreak="0">
     <w:nsid w:val="579C3402"/>
     <w:multiLevelType w:val="hybridMultilevel"/>
     <w:tmpl w:val="4030DA9A"/>
@@ -2667,7 +2731,7 @@
       </w:pPr>
     </w:lvl>
   </w:abstractNum>
-  <w:abstractNum w:abstractNumId="6">
+  <w:abstractNum w:abstractNumId="6" w15:restartNumberingAfterBreak="0">
     <w:nsid w:val="6D9D6B5A"/>
     <w:multiLevelType w:val="hybridMultilevel"/>
     <w:tmpl w:val="5E58DE0E"/>
@@ -2756,7 +2820,7 @@
       </w:pPr>
     </w:lvl>
   </w:abstractNum>
-  <w:abstractNum w:abstractNumId="7">
+  <w:abstractNum w:abstractNumId="7" w15:restartNumberingAfterBreak="0">
     <w:nsid w:val="6FCE7140"/>
     <w:multiLevelType w:val="hybridMultilevel"/>
     <w:tmpl w:val="21C62ABC"/>
@@ -2873,7 +2937,7 @@
 </file>
 
 <file path=word/styles.xml><?xml version="1.0" encoding="utf-8"?>
-<w:styles xmlns:mc="http://schemas.openxmlformats.org/markup-compatibility/2006" xmlns:r="http://schemas.openxmlformats.org/officeDocument/2006/relationships" xmlns:w="http://schemas.openxmlformats.org/wordprocessingml/2006/main" xmlns:w14="http://schemas.microsoft.com/office/word/2010/wordml" mc:Ignorable="w14">
+<w:styles xmlns:mc="http://schemas.openxmlformats.org/markup-compatibility/2006" xmlns:r="http://schemas.openxmlformats.org/officeDocument/2006/relationships" xmlns:w="http://schemas.openxmlformats.org/wordprocessingml/2006/main" xmlns:w14="http://schemas.microsoft.com/office/word/2010/wordml" xmlns:w15="http://schemas.microsoft.com/office/word/2012/wordml" mc:Ignorable="w14 w15">
   <w:docDefaults>
     <w:rPrDefault>
       <w:rPr>
@@ -2889,358 +2953,378 @@
       </w:pPr>
     </w:pPrDefault>
   </w:docDefaults>
-  <w:latentStyles w:defLockedState="0" w:defUIPriority="99" w:defSemiHidden="1" w:defUnhideWhenUsed="1" w:defQFormat="0" w:count="267">
-    <w:lsdException w:name="Normal" w:semiHidden="0" w:uiPriority="0" w:unhideWhenUsed="0" w:qFormat="1"/>
-    <w:lsdException w:name="heading 1" w:semiHidden="0" w:uiPriority="9" w:unhideWhenUsed="0" w:qFormat="1"/>
-    <w:lsdException w:name="heading 2" w:uiPriority="9" w:qFormat="1"/>
-    <w:lsdException w:name="heading 3" w:uiPriority="9" w:qFormat="1"/>
-    <w:lsdException w:name="heading 4" w:uiPriority="9" w:qFormat="1"/>
-    <w:lsdException w:name="heading 5" w:uiPriority="9" w:qFormat="1"/>
-    <w:lsdException w:name="heading 6" w:uiPriority="9" w:qFormat="1"/>
-    <w:lsdException w:name="heading 7" w:uiPriority="9" w:qFormat="1"/>
-    <w:lsdException w:name="heading 8" w:uiPriority="9" w:qFormat="1"/>
-    <w:lsdException w:name="heading 9" w:uiPriority="9" w:qFormat="1"/>
-    <w:lsdException w:name="toc 1" w:uiPriority="39"/>
-    <w:lsdException w:name="toc 2" w:uiPriority="39"/>
-    <w:lsdException w:name="toc 3" w:uiPriority="39"/>
-    <w:lsdException w:name="toc 4" w:uiPriority="39"/>
-    <w:lsdException w:name="toc 5" w:uiPriority="39"/>
-    <w:lsdException w:name="toc 6" w:uiPriority="39"/>
-    <w:lsdException w:name="toc 7" w:uiPriority="39"/>
-    <w:lsdException w:name="toc 8" w:uiPriority="39"/>
-    <w:lsdException w:name="toc 9" w:uiPriority="39"/>
-    <w:lsdException w:name="caption" w:uiPriority="35" w:qFormat="1"/>
-    <w:lsdException w:name="Title" w:semiHidden="0" w:uiPriority="10" w:unhideWhenUsed="0" w:qFormat="1"/>
-    <w:lsdException w:name="Default Paragraph Font" w:uiPriority="1"/>
-    <w:lsdException w:name="Subtitle" w:semiHidden="0" w:uiPriority="11" w:unhideWhenUsed="0" w:qFormat="1"/>
-    <w:lsdException w:name="Strong" w:semiHidden="0" w:uiPriority="22" w:unhideWhenUsed="0" w:qFormat="1"/>
-    <w:lsdException w:name="Emphasis" w:semiHidden="0" w:uiPriority="20" w:unhideWhenUsed="0" w:qFormat="1"/>
-    <w:lsdException w:name="Table Grid" w:semiHidden="0" w:uiPriority="59" w:unhideWhenUsed="0"/>
-    <w:lsdException w:name="Placeholder Text" w:unhideWhenUsed="0"/>
-    <w:lsdException w:name="No Spacing" w:semiHidden="0" w:uiPriority="1" w:unhideWhenUsed="0" w:qFormat="1"/>
-    <w:lsdException w:name="Light Shading" w:semiHidden="0" w:uiPriority="60" w:unhideWhenUsed="0"/>
-    <w:lsdException w:name="Light List" w:semiHidden="0" w:uiPriority="61" w:unhideWhenUsed="0"/>
-    <w:lsdException w:name="Light Grid" w:semiHidden="0" w:uiPriority="62" w:unhideWhenUsed="0"/>
-    <w:lsdException w:name="Medium Shading 1" w:semiHidden="0" w:uiPriority="63" w:unhideWhenUsed="0"/>
-    <w:lsdException w:name="Medium Shading 2" w:semiHidden="0" w:uiPriority="64" w:unhideWhenUsed="0"/>
-    <w:lsdException w:name="Medium List 1" w:semiHidden="0" w:uiPriority="65" w:unhideWhenUsed="0"/>
-    <w:lsdException w:name="Medium List 2" w:semiHidden="0" w:uiPriority="66" w:unhideWhenUsed="0"/>
-    <w:lsdException w:name="Medium Grid 1" w:semiHidden="0" w:uiPriority="67" w:unhideWhenUsed="0"/>
-    <w:lsdException w:name="Medium Grid 2" w:semiHidden="0" w:uiPriority="68" w:unhideWhenUsed="0"/>
-    <w:lsdException w:name="Medium Grid 3" w:semiHidden="0" w:uiPriority="69" w:unhideWhenUsed="0"/>
-    <w:lsdException w:name="Dark List" w:semiHidden="0" w:uiPriority="70" w:unhideWhenUsed="0"/>
-    <w:lsdException w:name="Colorful Shading" w:semiHidden="0" w:uiPriority="71" w:unhideWhenUsed="0"/>
-    <w:lsdException w:name="Colorful List" w:semiHidden="0" w:uiPriority="72" w:unhideWhenUsed="0"/>
-    <w:lsdException w:name="Colorful Grid" w:semiHidden="0" w:uiPriority="73" w:unhideWhenUsed="0"/>
-    <w:lsdException w:name="Light Shading Accent 1" w:semiHidden="0" w:uiPriority="60" w:unhideWhenUsed="0"/>
-    <w:lsdException w:name="Light List Accent 1" w:semiHidden="0" w:uiPriority="61" w:unhideWhenUsed="0"/>
-    <w:lsdException w:name="Light Grid Accent 1" w:semiHidden="0" w:uiPriority="62" w:unhideWhenUsed="0"/>
-    <w:lsdException w:name="Medium Shading 1 Accent 1" w:semiHidden="0" w:uiPriority="63" w:unhideWhenUsed="0"/>
-    <w:lsdException w:name="Medium Shading 2 Accent 1" w:semiHidden="0" w:uiPriority="64" w:unhideWhenUsed="0"/>
-    <w:lsdException w:name="Medium List 1 Accent 1" w:semiHidden="0" w:uiPriority="65" w:unhideWhenUsed="0"/>
-    <w:lsdException w:name="Revision" w:unhideWhenUsed="0"/>
-    <w:lsdException w:name="List Paragraph" w:semiHidden="0" w:uiPriority="34" w:unhideWhenUsed="0" w:qFormat="1"/>
-    <w:lsdException w:name="Quote" w:semiHidden="0" w:uiPriority="29" w:unhideWhenUsed="0" w:qFormat="1"/>
-    <w:lsdException w:name="Intense Quote" w:semiHidden="0" w:uiPriority="30" w:unhideWhenUsed="0" w:qFormat="1"/>
-    <w:lsdException w:name="Medium List 2 Accent 1" w:semiHidden="0" w:uiPriority="66" w:unhideWhenUsed="0"/>
-    <w:lsdException w:name="Medium Grid 1 Accent 1" w:semiHidden="0" w:uiPriority="67" w:unhideWhenUsed="0"/>
-    <w:lsdException w:name="Medium Grid 2 Accent 1" w:semiHidden="0" w:uiPriority="68" w:unhideWhenUsed="0"/>
-    <w:lsdException w:name="Medium Grid 3 Accent 1" w:semiHidden="0" w:uiPriority="69" w:unhideWhenUsed="0"/>
-    <w:lsdException w:name="Dark List Accent 1" w:semiHidden="0" w:uiPriority="70" w:unhideWhenUsed="0"/>
-    <w:lsdException w:name="Colorful Shading Accent 1" w:semiHidden="0" w:uiPriority="71" w:unhideWhenUsed="0"/>
-    <w:lsdException w:name="Colorful List Accent 1" w:semiHidden="0" w:uiPriority="72" w:unhideWhenUsed="0"/>
-    <w:lsdException w:name="Colorful Grid Accent 1" w:semiHidden="0" w:uiPriority="73" w:unhideWhenUsed="0"/>
-    <w:lsdException w:name="Light Shading Accent 2" w:semiHidden="0" w:uiPriority="60" w:unhideWhenUsed="0"/>
-    <w:lsdException w:name="Light List Accent 2" w:semiHidden="0" w:uiPriority="61" w:unhideWhenUsed="0"/>
-    <w:lsdException w:name="Light Grid Accent 2" w:semiHidden="0" w:uiPriority="62" w:unhideWhenUsed="0"/>
-    <w:lsdException w:name="Medium Shading 1 Accent 2" w:semiHidden="0" w:uiPriority="63" w:unhideWhenUsed="0"/>
-    <w:lsdException w:name="Medium Shading 2 Accent 2" w:semiHidden="0" w:uiPriority="64" w:unhideWhenUsed="0"/>
-    <w:lsdException w:name="Medium List 1 Accent 2" w:semiHidden="0" w:uiPriority="65" w:unhideWhenUsed="0"/>
-    <w:lsdException w:name="Medium List 2 Accent 2" w:semiHidden="0" w:uiPriority="66" w:unhideWhenUsed="0"/>
-    <w:lsdException w:name="Medium Grid 1 Accent 2" w:semiHidden="0" w:uiPriority="67" w:unhideWhenUsed="0"/>
-    <w:lsdException w:name="Medium Grid 2 Accent 2" w:semiHidden="0" w:uiPriority="68" w:unhideWhenUsed="0"/>
-    <w:lsdException w:name="Medium Grid 3 Accent 2" w:semiHidden="0" w:uiPriority="69" w:unhideWhenUsed="0"/>
-    <w:lsdException w:name="Dark List Accent 2" w:semiHidden="0" w:uiPriority="70" w:unhideWhenUsed="0"/>
-    <w:lsdException w:name="Colorful Shading Accent 2" w:semiHidden="0" w:uiPriority="71" w:unhideWhenUsed="0"/>
-    <w:lsdException w:name="Colorful List Accent 2" w:semiHidden="0" w:uiPriority="72" w:unhideWhenUsed="0"/>
-    <w:lsdException w:name="Colorful Grid Accent 2" w:semiHidden="0" w:uiPriority="73" w:unhideWhenUsed="0"/>
-    <w:lsdException w:name="Light Shading Accent 3" w:semiHidden="0" w:uiPriority="60" w:unhideWhenUsed="0"/>
-    <w:lsdException w:name="Light List Accent 3" w:semiHidden="0" w:uiPriority="61" w:unhideWhenUsed="0"/>
-    <w:lsdException w:name="Light Grid Accent 3" w:semiHidden="0" w:uiPriority="62" w:unhideWhenUsed="0"/>
-    <w:lsdException w:name="Medium Shading 1 Accent 3" w:semiHidden="0" w:uiPriority="63" w:unhideWhenUsed="0"/>
-    <w:lsdException w:name="Medium Shading 2 Accent 3" w:semiHidden="0" w:uiPriority="64" w:unhideWhenUsed="0"/>
-    <w:lsdException w:name="Medium List 1 Accent 3" w:semiHidden="0" w:uiPriority="65" w:unhideWhenUsed="0"/>
-    <w:lsdException w:name="Medium List 2 Accent 3" w:semiHidden="0" w:uiPriority="66" w:unhideWhenUsed="0"/>
-    <w:lsdException w:name="Medium Grid 1 Accent 3" w:semiHidden="0" w:uiPriority="67" w:unhideWhenUsed="0"/>
-    <w:lsdException w:name="Medium Grid 2 Accent 3" w:semiHidden="0" w:uiPriority="68" w:unhideWhenUsed="0"/>
-    <w:lsdException w:name="Medium Grid 3 Accent 3" w:semiHidden="0" w:uiPriority="69" w:unhideWhenUsed="0"/>
-    <w:lsdException w:name="Dark List Accent 3" w:semiHidden="0" w:uiPriority="70" w:unhideWhenUsed="0"/>
-    <w:lsdException w:name="Colorful Shading Accent 3" w:semiHidden="0" w:uiPriority="71" w:unhideWhenUsed="0"/>
-    <w:lsdException w:name="Colorful List Accent 3" w:semiHidden="0" w:uiPriority="72" w:unhideWhenUsed="0"/>
-    <w:lsdException w:name="Colorful Grid Accent 3" w:semiHidden="0" w:uiPriority="73" w:unhideWhenUsed="0"/>
-    <w:lsdException w:name="Light Shading Accent 4" w:semiHidden="0" w:uiPriority="60" w:unhideWhenUsed="0"/>
-    <w:lsdException w:name="Light List Accent 4" w:semiHidden="0" w:uiPriority="61" w:unhideWhenUsed="0"/>
-    <w:lsdException w:name="Light Grid Accent 4" w:semiHidden="0" w:uiPriority="62" w:unhideWhenUsed="0"/>
-    <w:lsdException w:name="Medium Shading 1 Accent 4" w:semiHidden="0" w:uiPriority="63" w:unhideWhenUsed="0"/>
-    <w:lsdException w:name="Medium Shading 2 Accent 4" w:semiHidden="0" w:uiPriority="64" w:unhideWhenUsed="0"/>
-    <w:lsdException w:name="Medium List 1 Accent 4" w:semiHidden="0" w:uiPriority="65" w:unhideWhenUsed="0"/>
-    <w:lsdException w:name="Medium List 2 Accent 4" w:semiHidden="0" w:uiPriority="66" w:unhideWhenUsed="0"/>
-    <w:lsdException w:name="Medium Grid 1 Accent 4" w:semiHidden="0" w:uiPriority="67" w:unhideWhenUsed="0"/>
-    <w:lsdException w:name="Medium Grid 2 Accent 4" w:semiHidden="0" w:uiPriority="68" w:unhideWhenUsed="0"/>
-    <w:lsdException w:name="Medium Grid 3 Accent 4" w:semiHidden="0" w:uiPriority="69" w:unhideWhenUsed="0"/>
-    <w:lsdException w:name="Dark List Accent 4" w:semiHidden="0" w:uiPriority="70" w:unhideWhenUsed="0"/>
-    <w:lsdException w:name="Colorful Shading Accent 4" w:semiHidden="0" w:uiPriority="71" w:unhideWhenUsed="0"/>
-    <w:lsdException w:name="Colorful List Accent 4" w:semiHidden="0" w:uiPriority="72" w:unhideWhenUsed="0"/>
-    <w:lsdException w:name="Colorful Grid Accent 4" w:semiHidden="0" w:uiPriority="73" w:unhideWhenUsed="0"/>
-    <w:lsdException w:name="Light Shading Accent 5" w:semiHidden="0" w:uiPriority="60" w:unhideWhenUsed="0"/>
-    <w:lsdException w:name="Light List Accent 5" w:semiHidden="0" w:uiPriority="61" w:unhideWhenUsed="0"/>
-    <w:lsdException w:name="Light Grid Accent 5" w:semiHidden="0" w:uiPriority="62" w:unhideWhenUsed="0"/>
-    <w:lsdException w:name="Medium Shading 1 Accent 5" w:semiHidden="0" w:uiPriority="63" w:unhideWhenUsed="0"/>
-    <w:lsdException w:name="Medium Shading 2 Accent 5" w:semiHidden="0" w:uiPriority="64" w:unhideWhenUsed="0"/>
-    <w:lsdException w:name="Medium List 1 Accent 5" w:semiHidden="0" w:uiPriority="65" w:unhideWhenUsed="0"/>
-    <w:lsdException w:name="Medium List 2 Accent 5" w:semiHidden="0" w:uiPriority="66" w:unhideWhenUsed="0"/>
-    <w:lsdException w:name="Medium Grid 1 Accent 5" w:semiHidden="0" w:uiPriority="67" w:unhideWhenUsed="0"/>
-    <w:lsdException w:name="Medium Grid 2 Accent 5" w:semiHidden="0" w:uiPriority="68" w:unhideWhenUsed="0"/>
-    <w:lsdException w:name="Medium Grid 3 Accent 5" w:semiHidden="0" w:uiPriority="69" w:unhideWhenUsed="0"/>
-    <w:lsdException w:name="Dark List Accent 5" w:semiHidden="0" w:uiPriority="70" w:unhideWhenUsed="0"/>
-    <w:lsdException w:name="Colorful Shading Accent 5" w:semiHidden="0" w:uiPriority="71" w:unhideWhenUsed="0"/>
-    <w:lsdException w:name="Colorful List Accent 5" w:semiHidden="0" w:uiPriority="72" w:unhideWhenUsed="0"/>
-    <w:lsdException w:name="Colorful Grid Accent 5" w:semiHidden="0" w:uiPriority="73" w:unhideWhenUsed="0"/>
-    <w:lsdException w:name="Light Shading Accent 6" w:semiHidden="0" w:uiPriority="60" w:unhideWhenUsed="0"/>
-    <w:lsdException w:name="Light List Accent 6" w:semiHidden="0" w:uiPriority="61" w:unhideWhenUsed="0"/>
-    <w:lsdException w:name="Light Grid Accent 6" w:semiHidden="0" w:uiPriority="62" w:unhideWhenUsed="0"/>
-    <w:lsdException w:name="Medium Shading 1 Accent 6" w:semiHidden="0" w:uiPriority="63" w:unhideWhenUsed="0"/>
-    <w:lsdException w:name="Medium Shading 2 Accent 6" w:semiHidden="0" w:uiPriority="64" w:unhideWhenUsed="0"/>
-    <w:lsdException w:name="Medium List 1 Accent 6" w:semiHidden="0" w:uiPriority="65" w:unhideWhenUsed="0"/>
-    <w:lsdException w:name="Medium List 2 Accent 6" w:semiHidden="0" w:uiPriority="66" w:unhideWhenUsed="0"/>
-    <w:lsdException w:name="Medium Grid 1 Accent 6" w:semiHidden="0" w:uiPriority="67" w:unhideWhenUsed="0"/>
-    <w:lsdException w:name="Medium Grid 2 Accent 6" w:semiHidden="0" w:uiPriority="68" w:unhideWhenUsed="0"/>
-    <w:lsdException w:name="Medium Grid 3 Accent 6" w:semiHidden="0" w:uiPriority="69" w:unhideWhenUsed="0"/>
-    <w:lsdException w:name="Dark List Accent 6" w:semiHidden="0" w:uiPriority="70" w:unhideWhenUsed="0"/>
-    <w:lsdException w:name="Colorful Shading Accent 6" w:semiHidden="0" w:uiPriority="71" w:unhideWhenUsed="0"/>
-    <w:lsdException w:name="Colorful List Accent 6" w:semiHidden="0" w:uiPriority="72" w:unhideWhenUsed="0"/>
-    <w:lsdException w:name="Colorful Grid Accent 6" w:semiHidden="0" w:uiPriority="73" w:unhideWhenUsed="0"/>
-    <w:lsdException w:name="Subtle Emphasis" w:semiHidden="0" w:uiPriority="19" w:unhideWhenUsed="0" w:qFormat="1"/>
-    <w:lsdException w:name="Intense Emphasis" w:semiHidden="0" w:uiPriority="21" w:unhideWhenUsed="0" w:qFormat="1"/>
-    <w:lsdException w:name="Subtle Reference" w:semiHidden="0" w:uiPriority="31" w:unhideWhenUsed="0" w:qFormat="1"/>
-    <w:lsdException w:name="Intense Reference" w:semiHidden="0" w:uiPriority="32" w:unhideWhenUsed="0" w:qFormat="1"/>
-    <w:lsdException w:name="Book Title" w:semiHidden="0" w:uiPriority="33" w:unhideWhenUsed="0" w:qFormat="1"/>
-    <w:lsdException w:name="Bibliography" w:uiPriority="37"/>
-    <w:lsdException w:name="TOC Heading" w:uiPriority="39" w:qFormat="1"/>
-  </w:latentStyles>
-  <w:style w:type="paragraph" w:default="1" w:styleId="Normal">
-    <w:name w:val="Normal"/>
-    <w:qFormat/>
-    <w:rsid w:val="00440AED"/>
-  </w:style>
-  <w:style w:type="character" w:default="1" w:styleId="Policepardfaut">
-    <w:name w:val="Default Paragraph Font"/>
-    <w:uiPriority w:val="1"/>
-    <w:semiHidden/>
-    <w:unhideWhenUsed/>
-  </w:style>
-  <w:style w:type="table" w:default="1" w:styleId="TableauNormal">
-    <w:name w:val="Normal Table"/>
-    <w:uiPriority w:val="99"/>
-    <w:semiHidden/>
-    <w:unhideWhenUsed/>
-    <w:tblPr>
-      <w:tblInd w:w="0" w:type="dxa"/>
-      <w:tblCellMar>
-        <w:top w:w="0" w:type="dxa"/>
-        <w:left w:w="108" w:type="dxa"/>
-        <w:bottom w:w="0" w:type="dxa"/>
-        <w:right w:w="108" w:type="dxa"/>
-      </w:tblCellMar>
-    </w:tblPr>
-  </w:style>
-  <w:style w:type="numbering" w:default="1" w:styleId="Aucuneliste">
-    <w:name w:val="No List"/>
-    <w:uiPriority w:val="99"/>
-    <w:semiHidden/>
-    <w:unhideWhenUsed/>
-  </w:style>
-  <w:style w:type="paragraph" w:styleId="Paragraphedeliste">
-    <w:name w:val="List Paragraph"/>
-    <w:basedOn w:val="Normal"/>
-    <w:uiPriority w:val="34"/>
-    <w:qFormat/>
-    <w:rsid w:val="00440AED"/>
-    <w:pPr>
-      <w:ind w:left="720"/>
-      <w:contextualSpacing/>
-    </w:pPr>
-  </w:style>
-  <w:style w:type="character" w:styleId="Emphaseple">
-    <w:name w:val="Subtle Emphasis"/>
-    <w:basedOn w:val="Policepardfaut"/>
-    <w:uiPriority w:val="19"/>
-    <w:qFormat/>
-    <w:rsid w:val="00440AED"/>
-    <w:rPr>
-      <w:i/>
-      <w:iCs/>
-      <w:color w:val="808080" w:themeColor="text1" w:themeTint="7F"/>
-    </w:rPr>
-  </w:style>
-</w:styles>
-</file>
-
-<file path=word/stylesWithEffects.xml><?xml version="1.0" encoding="utf-8"?>
-<w:styles xmlns:wpc="http://schemas.microsoft.com/office/word/2010/wordprocessingCanvas" xmlns:mc="http://schemas.openxmlformats.org/markup-compatibility/2006" xmlns:o="urn:schemas-microsoft-com:office:office" xmlns:r="http://schemas.openxmlformats.org/officeDocument/2006/relationships" xmlns:m="http://schemas.openxmlformats.org/officeDocument/2006/math" xmlns:v="urn:schemas-microsoft-com:vml" xmlns:wp14="http://schemas.microsoft.com/office/word/2010/wordprocessingDrawing" xmlns:wp="http://schemas.openxmlformats.org/drawingml/2006/wordprocessingDrawing" xmlns:w10="urn:schemas-microsoft-com:office:word" xmlns:w="http://schemas.openxmlformats.org/wordprocessingml/2006/main" xmlns:w14="http://schemas.microsoft.com/office/word/2010/wordml" xmlns:wpg="http://schemas.microsoft.com/office/word/2010/wordprocessingGroup" xmlns:wpi="http://schemas.microsoft.com/office/word/2010/wordprocessingInk" xmlns:wne="http://schemas.microsoft.com/office/word/2006/wordml" xmlns:wps="http://schemas.microsoft.com/office/word/2010/wordprocessingShape" mc:Ignorable="w14 wp14">
-  <w:docDefaults>
-    <w:rPrDefault>
-      <w:rPr>
-        <w:rFonts w:asciiTheme="minorHAnsi" w:eastAsiaTheme="minorHAnsi" w:hAnsiTheme="minorHAnsi" w:cstheme="minorBidi"/>
-        <w:sz w:val="22"/>
-        <w:szCs w:val="22"/>
-        <w:lang w:val="fr-CA" w:eastAsia="en-US" w:bidi="ar-SA"/>
-      </w:rPr>
-    </w:rPrDefault>
-    <w:pPrDefault>
-      <w:pPr>
-        <w:spacing w:after="200" w:line="276" w:lineRule="auto"/>
-      </w:pPr>
-    </w:pPrDefault>
-  </w:docDefaults>
-  <w:latentStyles w:defLockedState="0" w:defUIPriority="99" w:defSemiHidden="1" w:defUnhideWhenUsed="1" w:defQFormat="0" w:count="267">
-    <w:lsdException w:name="Normal" w:semiHidden="0" w:uiPriority="0" w:unhideWhenUsed="0" w:qFormat="1"/>
-    <w:lsdException w:name="heading 1" w:semiHidden="0" w:uiPriority="9" w:unhideWhenUsed="0" w:qFormat="1"/>
-    <w:lsdException w:name="heading 2" w:uiPriority="9" w:qFormat="1"/>
-    <w:lsdException w:name="heading 3" w:uiPriority="9" w:qFormat="1"/>
-    <w:lsdException w:name="heading 4" w:uiPriority="9" w:qFormat="1"/>
-    <w:lsdException w:name="heading 5" w:uiPriority="9" w:qFormat="1"/>
-    <w:lsdException w:name="heading 6" w:uiPriority="9" w:qFormat="1"/>
-    <w:lsdException w:name="heading 7" w:uiPriority="9" w:qFormat="1"/>
-    <w:lsdException w:name="heading 8" w:uiPriority="9" w:qFormat="1"/>
-    <w:lsdException w:name="heading 9" w:uiPriority="9" w:qFormat="1"/>
-    <w:lsdException w:name="toc 1" w:uiPriority="39"/>
-    <w:lsdException w:name="toc 2" w:uiPriority="39"/>
-    <w:lsdException w:name="toc 3" w:uiPriority="39"/>
-    <w:lsdException w:name="toc 4" w:uiPriority="39"/>
-    <w:lsdException w:name="toc 5" w:uiPriority="39"/>
-    <w:lsdException w:name="toc 6" w:uiPriority="39"/>
-    <w:lsdException w:name="toc 7" w:uiPriority="39"/>
-    <w:lsdException w:name="toc 8" w:uiPriority="39"/>
-    <w:lsdException w:name="toc 9" w:uiPriority="39"/>
-    <w:lsdException w:name="caption" w:uiPriority="35" w:qFormat="1"/>
-    <w:lsdException w:name="Title" w:semiHidden="0" w:uiPriority="10" w:unhideWhenUsed="0" w:qFormat="1"/>
-    <w:lsdException w:name="Default Paragraph Font" w:uiPriority="1"/>
-    <w:lsdException w:name="Subtitle" w:semiHidden="0" w:uiPriority="11" w:unhideWhenUsed="0" w:qFormat="1"/>
-    <w:lsdException w:name="Strong" w:semiHidden="0" w:uiPriority="22" w:unhideWhenUsed="0" w:qFormat="1"/>
-    <w:lsdException w:name="Emphasis" w:semiHidden="0" w:uiPriority="20" w:unhideWhenUsed="0" w:qFormat="1"/>
-    <w:lsdException w:name="Table Grid" w:semiHidden="0" w:uiPriority="59" w:unhideWhenUsed="0"/>
-    <w:lsdException w:name="Placeholder Text" w:unhideWhenUsed="0"/>
-    <w:lsdException w:name="No Spacing" w:semiHidden="0" w:uiPriority="1" w:unhideWhenUsed="0" w:qFormat="1"/>
-    <w:lsdException w:name="Light Shading" w:semiHidden="0" w:uiPriority="60" w:unhideWhenUsed="0"/>
-    <w:lsdException w:name="Light List" w:semiHidden="0" w:uiPriority="61" w:unhideWhenUsed="0"/>
-    <w:lsdException w:name="Light Grid" w:semiHidden="0" w:uiPriority="62" w:unhideWhenUsed="0"/>
-    <w:lsdException w:name="Medium Shading 1" w:semiHidden="0" w:uiPriority="63" w:unhideWhenUsed="0"/>
-    <w:lsdException w:name="Medium Shading 2" w:semiHidden="0" w:uiPriority="64" w:unhideWhenUsed="0"/>
-    <w:lsdException w:name="Medium List 1" w:semiHidden="0" w:uiPriority="65" w:unhideWhenUsed="0"/>
-    <w:lsdException w:name="Medium List 2" w:semiHidden="0" w:uiPriority="66" w:unhideWhenUsed="0"/>
-    <w:lsdException w:name="Medium Grid 1" w:semiHidden="0" w:uiPriority="67" w:unhideWhenUsed="0"/>
-    <w:lsdException w:name="Medium Grid 2" w:semiHidden="0" w:uiPriority="68" w:unhideWhenUsed="0"/>
-    <w:lsdException w:name="Medium Grid 3" w:semiHidden="0" w:uiPriority="69" w:unhideWhenUsed="0"/>
-    <w:lsdException w:name="Dark List" w:semiHidden="0" w:uiPriority="70" w:unhideWhenUsed="0"/>
-    <w:lsdException w:name="Colorful Shading" w:semiHidden="0" w:uiPriority="71" w:unhideWhenUsed="0"/>
-    <w:lsdException w:name="Colorful List" w:semiHidden="0" w:uiPriority="72" w:unhideWhenUsed="0"/>
-    <w:lsdException w:name="Colorful Grid" w:semiHidden="0" w:uiPriority="73" w:unhideWhenUsed="0"/>
-    <w:lsdException w:name="Light Shading Accent 1" w:semiHidden="0" w:uiPriority="60" w:unhideWhenUsed="0"/>
-    <w:lsdException w:name="Light List Accent 1" w:semiHidden="0" w:uiPriority="61" w:unhideWhenUsed="0"/>
-    <w:lsdException w:name="Light Grid Accent 1" w:semiHidden="0" w:uiPriority="62" w:unhideWhenUsed="0"/>
-    <w:lsdException w:name="Medium Shading 1 Accent 1" w:semiHidden="0" w:uiPriority="63" w:unhideWhenUsed="0"/>
-    <w:lsdException w:name="Medium Shading 2 Accent 1" w:semiHidden="0" w:uiPriority="64" w:unhideWhenUsed="0"/>
-    <w:lsdException w:name="Medium List 1 Accent 1" w:semiHidden="0" w:uiPriority="65" w:unhideWhenUsed="0"/>
-    <w:lsdException w:name="Revision" w:unhideWhenUsed="0"/>
-    <w:lsdException w:name="List Paragraph" w:semiHidden="0" w:uiPriority="34" w:unhideWhenUsed="0" w:qFormat="1"/>
-    <w:lsdException w:name="Quote" w:semiHidden="0" w:uiPriority="29" w:unhideWhenUsed="0" w:qFormat="1"/>
-    <w:lsdException w:name="Intense Quote" w:semiHidden="0" w:uiPriority="30" w:unhideWhenUsed="0" w:qFormat="1"/>
-    <w:lsdException w:name="Medium List 2 Accent 1" w:semiHidden="0" w:uiPriority="66" w:unhideWhenUsed="0"/>
-    <w:lsdException w:name="Medium Grid 1 Accent 1" w:semiHidden="0" w:uiPriority="67" w:unhideWhenUsed="0"/>
-    <w:lsdException w:name="Medium Grid 2 Accent 1" w:semiHidden="0" w:uiPriority="68" w:unhideWhenUsed="0"/>
-    <w:lsdException w:name="Medium Grid 3 Accent 1" w:semiHidden="0" w:uiPriority="69" w:unhideWhenUsed="0"/>
-    <w:lsdException w:name="Dark List Accent 1" w:semiHidden="0" w:uiPriority="70" w:unhideWhenUsed="0"/>
-    <w:lsdException w:name="Colorful Shading Accent 1" w:semiHidden="0" w:uiPriority="71" w:unhideWhenUsed="0"/>
-    <w:lsdException w:name="Colorful List Accent 1" w:semiHidden="0" w:uiPriority="72" w:unhideWhenUsed="0"/>
-    <w:lsdException w:name="Colorful Grid Accent 1" w:semiHidden="0" w:uiPriority="73" w:unhideWhenUsed="0"/>
-    <w:lsdException w:name="Light Shading Accent 2" w:semiHidden="0" w:uiPriority="60" w:unhideWhenUsed="0"/>
-    <w:lsdException w:name="Light List Accent 2" w:semiHidden="0" w:uiPriority="61" w:unhideWhenUsed="0"/>
-    <w:lsdException w:name="Light Grid Accent 2" w:semiHidden="0" w:uiPriority="62" w:unhideWhenUsed="0"/>
-    <w:lsdException w:name="Medium Shading 1 Accent 2" w:semiHidden="0" w:uiPriority="63" w:unhideWhenUsed="0"/>
-    <w:lsdException w:name="Medium Shading 2 Accent 2" w:semiHidden="0" w:uiPriority="64" w:unhideWhenUsed="0"/>
-    <w:lsdException w:name="Medium List 1 Accent 2" w:semiHidden="0" w:uiPriority="65" w:unhideWhenUsed="0"/>
-    <w:lsdException w:name="Medium List 2 Accent 2" w:semiHidden="0" w:uiPriority="66" w:unhideWhenUsed="0"/>
-    <w:lsdException w:name="Medium Grid 1 Accent 2" w:semiHidden="0" w:uiPriority="67" w:unhideWhenUsed="0"/>
-    <w:lsdException w:name="Medium Grid 2 Accent 2" w:semiHidden="0" w:uiPriority="68" w:unhideWhenUsed="0"/>
-    <w:lsdException w:name="Medium Grid 3 Accent 2" w:semiHidden="0" w:uiPriority="69" w:unhideWhenUsed="0"/>
-    <w:lsdException w:name="Dark List Accent 2" w:semiHidden="0" w:uiPriority="70" w:unhideWhenUsed="0"/>
-    <w:lsdException w:name="Colorful Shading Accent 2" w:semiHidden="0" w:uiPriority="71" w:unhideWhenUsed="0"/>
-    <w:lsdException w:name="Colorful List Accent 2" w:semiHidden="0" w:uiPriority="72" w:unhideWhenUsed="0"/>
-    <w:lsdException w:name="Colorful Grid Accent 2" w:semiHidden="0" w:uiPriority="73" w:unhideWhenUsed="0"/>
-    <w:lsdException w:name="Light Shading Accent 3" w:semiHidden="0" w:uiPriority="60" w:unhideWhenUsed="0"/>
-    <w:lsdException w:name="Light List Accent 3" w:semiHidden="0" w:uiPriority="61" w:unhideWhenUsed="0"/>
-    <w:lsdException w:name="Light Grid Accent 3" w:semiHidden="0" w:uiPriority="62" w:unhideWhenUsed="0"/>
-    <w:lsdException w:name="Medium Shading 1 Accent 3" w:semiHidden="0" w:uiPriority="63" w:unhideWhenUsed="0"/>
-    <w:lsdException w:name="Medium Shading 2 Accent 3" w:semiHidden="0" w:uiPriority="64" w:unhideWhenUsed="0"/>
-    <w:lsdException w:name="Medium List 1 Accent 3" w:semiHidden="0" w:uiPriority="65" w:unhideWhenUsed="0"/>
-    <w:lsdException w:name="Medium List 2 Accent 3" w:semiHidden="0" w:uiPriority="66" w:unhideWhenUsed="0"/>
-    <w:lsdException w:name="Medium Grid 1 Accent 3" w:semiHidden="0" w:uiPriority="67" w:unhideWhenUsed="0"/>
-    <w:lsdException w:name="Medium Grid 2 Accent 3" w:semiHidden="0" w:uiPriority="68" w:unhideWhenUsed="0"/>
-    <w:lsdException w:name="Medium Grid 3 Accent 3" w:semiHidden="0" w:uiPriority="69" w:unhideWhenUsed="0"/>
-    <w:lsdException w:name="Dark List Accent 3" w:semiHidden="0" w:uiPriority="70" w:unhideWhenUsed="0"/>
-    <w:lsdException w:name="Colorful Shading Accent 3" w:semiHidden="0" w:uiPriority="71" w:unhideWhenUsed="0"/>
-    <w:lsdException w:name="Colorful List Accent 3" w:semiHidden="0" w:uiPriority="72" w:unhideWhenUsed="0"/>
-    <w:lsdException w:name="Colorful Grid Accent 3" w:semiHidden="0" w:uiPriority="73" w:unhideWhenUsed="0"/>
-    <w:lsdException w:name="Light Shading Accent 4" w:semiHidden="0" w:uiPriority="60" w:unhideWhenUsed="0"/>
-    <w:lsdException w:name="Light List Accent 4" w:semiHidden="0" w:uiPriority="61" w:unhideWhenUsed="0"/>
-    <w:lsdException w:name="Light Grid Accent 4" w:semiHidden="0" w:uiPriority="62" w:unhideWhenUsed="0"/>
-    <w:lsdException w:name="Medium Shading 1 Accent 4" w:semiHidden="0" w:uiPriority="63" w:unhideWhenUsed="0"/>
-    <w:lsdException w:name="Medium Shading 2 Accent 4" w:semiHidden="0" w:uiPriority="64" w:unhideWhenUsed="0"/>
-    <w:lsdException w:name="Medium List 1 Accent 4" w:semiHidden="0" w:uiPriority="65" w:unhideWhenUsed="0"/>
-    <w:lsdException w:name="Medium List 2 Accent 4" w:semiHidden="0" w:uiPriority="66" w:unhideWhenUsed="0"/>
-    <w:lsdException w:name="Medium Grid 1 Accent 4" w:semiHidden="0" w:uiPriority="67" w:unhideWhenUsed="0"/>
-    <w:lsdException w:name="Medium Grid 2 Accent 4" w:semiHidden="0" w:uiPriority="68" w:unhideWhenUsed="0"/>
-    <w:lsdException w:name="Medium Grid 3 Accent 4" w:semiHidden="0" w:uiPriority="69" w:unhideWhenUsed="0"/>
-    <w:lsdException w:name="Dark List Accent 4" w:semiHidden="0" w:uiPriority="70" w:unhideWhenUsed="0"/>
-    <w:lsdException w:name="Colorful Shading Accent 4" w:semiHidden="0" w:uiPriority="71" w:unhideWhenUsed="0"/>
-    <w:lsdException w:name="Colorful List Accent 4" w:semiHidden="0" w:uiPriority="72" w:unhideWhenUsed="0"/>
-    <w:lsdException w:name="Colorful Grid Accent 4" w:semiHidden="0" w:uiPriority="73" w:unhideWhenUsed="0"/>
-    <w:lsdException w:name="Light Shading Accent 5" w:semiHidden="0" w:uiPriority="60" w:unhideWhenUsed="0"/>
-    <w:lsdException w:name="Light List Accent 5" w:semiHidden="0" w:uiPriority="61" w:unhideWhenUsed="0"/>
-    <w:lsdException w:name="Light Grid Accent 5" w:semiHidden="0" w:uiPriority="62" w:unhideWhenUsed="0"/>
-    <w:lsdException w:name="Medium Shading 1 Accent 5" w:semiHidden="0" w:uiPriority="63" w:unhideWhenUsed="0"/>
-    <w:lsdException w:name="Medium Shading 2 Accent 5" w:semiHidden="0" w:uiPriority="64" w:unhideWhenUsed="0"/>
-    <w:lsdException w:name="Medium List 1 Accent 5" w:semiHidden="0" w:uiPriority="65" w:unhideWhenUsed="0"/>
-    <w:lsdException w:name="Medium List 2 Accent 5" w:semiHidden="0" w:uiPriority="66" w:unhideWhenUsed="0"/>
-    <w:lsdException w:name="Medium Grid 1 Accent 5" w:semiHidden="0" w:uiPriority="67" w:unhideWhenUsed="0"/>
-    <w:lsdException w:name="Medium Grid 2 Accent 5" w:semiHidden="0" w:uiPriority="68" w:unhideWhenUsed="0"/>
-    <w:lsdException w:name="Medium Grid 3 Accent 5" w:semiHidden="0" w:uiPriority="69" w:unhideWhenUsed="0"/>
-    <w:lsdException w:name="Dark List Accent 5" w:semiHidden="0" w:uiPriority="70" w:unhideWhenUsed="0"/>
-    <w:lsdException w:name="Colorful Shading Accent 5" w:semiHidden="0" w:uiPriority="71" w:unhideWhenUsed="0"/>
-    <w:lsdException w:name="Colorful List Accent 5" w:semiHidden="0" w:uiPriority="72" w:unhideWhenUsed="0"/>
-    <w:lsdException w:name="Colorful Grid Accent 5" w:semiHidden="0" w:uiPriority="73" w:unhideWhenUsed="0"/>
-    <w:lsdException w:name="Light Shading Accent 6" w:semiHidden="0" w:uiPriority="60" w:unhideWhenUsed="0"/>
-    <w:lsdException w:name="Light List Accent 6" w:semiHidden="0" w:uiPriority="61" w:unhideWhenUsed="0"/>
-    <w:lsdException w:name="Light Grid Accent 6" w:semiHidden="0" w:uiPriority="62" w:unhideWhenUsed="0"/>
-    <w:lsdException w:name="Medium Shading 1 Accent 6" w:semiHidden="0" w:uiPriority="63" w:unhideWhenUsed="0"/>
-    <w:lsdException w:name="Medium Shading 2 Accent 6" w:semiHidden="0" w:uiPriority="64" w:unhideWhenUsed="0"/>
-    <w:lsdException w:name="Medium List 1 Accent 6" w:semiHidden="0" w:uiPriority="65" w:unhideWhenUsed="0"/>
-    <w:lsdException w:name="Medium List 2 Accent 6" w:semiHidden="0" w:uiPriority="66" w:unhideWhenUsed="0"/>
-    <w:lsdException w:name="Medium Grid 1 Accent 6" w:semiHidden="0" w:uiPriority="67" w:unhideWhenUsed="0"/>
-    <w:lsdException w:name="Medium Grid 2 Accent 6" w:semiHidden="0" w:uiPriority="68" w:unhideWhenUsed="0"/>
-    <w:lsdException w:name="Medium Grid 3 Accent 6" w:semiHidden="0" w:uiPriority="69" w:unhideWhenUsed="0"/>
-    <w:lsdException w:name="Dark List Accent 6" w:semiHidden="0" w:uiPriority="70" w:unhideWhenUsed="0"/>
-    <w:lsdException w:name="Colorful Shading Accent 6" w:semiHidden="0" w:uiPriority="71" w:unhideWhenUsed="0"/>
-    <w:lsdException w:name="Colorful List Accent 6" w:semiHidden="0" w:uiPriority="72" w:unhideWhenUsed="0"/>
-    <w:lsdException w:name="Colorful Grid Accent 6" w:semiHidden="0" w:uiPriority="73" w:unhideWhenUsed="0"/>
-    <w:lsdException w:name="Subtle Emphasis" w:semiHidden="0" w:uiPriority="19" w:unhideWhenUsed="0" w:qFormat="1"/>
-    <w:lsdException w:name="Intense Emphasis" w:semiHidden="0" w:uiPriority="21" w:unhideWhenUsed="0" w:qFormat="1"/>
-    <w:lsdException w:name="Subtle Reference" w:semiHidden="0" w:uiPriority="31" w:unhideWhenUsed="0" w:qFormat="1"/>
-    <w:lsdException w:name="Intense Reference" w:semiHidden="0" w:uiPriority="32" w:unhideWhenUsed="0" w:qFormat="1"/>
-    <w:lsdException w:name="Book Title" w:semiHidden="0" w:uiPriority="33" w:unhideWhenUsed="0" w:qFormat="1"/>
-    <w:lsdException w:name="Bibliography" w:uiPriority="37"/>
-    <w:lsdException w:name="TOC Heading" w:uiPriority="39" w:qFormat="1"/>
+  <w:latentStyles w:defLockedState="0" w:defUIPriority="99" w:defSemiHidden="0" w:defUnhideWhenUsed="0" w:defQFormat="0" w:count="371">
+    <w:lsdException w:name="Normal" w:uiPriority="0" w:qFormat="1"/>
+    <w:lsdException w:name="heading 1" w:uiPriority="9" w:qFormat="1"/>
+    <w:lsdException w:name="heading 2" w:semiHidden="1" w:uiPriority="9" w:unhideWhenUsed="1" w:qFormat="1"/>
+    <w:lsdException w:name="heading 3" w:semiHidden="1" w:uiPriority="9" w:unhideWhenUsed="1" w:qFormat="1"/>
+    <w:lsdException w:name="heading 4" w:semiHidden="1" w:uiPriority="9" w:unhideWhenUsed="1" w:qFormat="1"/>
+    <w:lsdException w:name="heading 5" w:semiHidden="1" w:uiPriority="9" w:unhideWhenUsed="1" w:qFormat="1"/>
+    <w:lsdException w:name="heading 6" w:semiHidden="1" w:uiPriority="9" w:unhideWhenUsed="1" w:qFormat="1"/>
+    <w:lsdException w:name="heading 7" w:semiHidden="1" w:uiPriority="9" w:unhideWhenUsed="1" w:qFormat="1"/>
+    <w:lsdException w:name="heading 8" w:semiHidden="1" w:uiPriority="9" w:unhideWhenUsed="1" w:qFormat="1"/>
+    <w:lsdException w:name="heading 9" w:semiHidden="1" w:uiPriority="9" w:unhideWhenUsed="1" w:qFormat="1"/>
+    <w:lsdException w:name="index 1" w:semiHidden="1" w:unhideWhenUsed="1"/>
+    <w:lsdException w:name="index 2" w:semiHidden="1" w:unhideWhenUsed="1"/>
+    <w:lsdException w:name="index 3" w:semiHidden="1" w:unhideWhenUsed="1"/>
+    <w:lsdException w:name="index 4" w:semiHidden="1" w:unhideWhenUsed="1"/>
+    <w:lsdException w:name="index 5" w:semiHidden="1" w:unhideWhenUsed="1"/>
+    <w:lsdException w:name="index 6" w:semiHidden="1" w:unhideWhenUsed="1"/>
+    <w:lsdException w:name="index 7" w:semiHidden="1" w:unhideWhenUsed="1"/>
+    <w:lsdException w:name="index 8" w:semiHidden="1" w:unhideWhenUsed="1"/>
+    <w:lsdException w:name="index 9" w:semiHidden="1" w:unhideWhenUsed="1"/>
+    <w:lsdException w:name="toc 1" w:semiHidden="1" w:uiPriority="39" w:unhideWhenUsed="1"/>
+    <w:lsdException w:name="toc 2" w:semiHidden="1" w:uiPriority="39" w:unhideWhenUsed="1"/>
+    <w:lsdException w:name="toc 3" w:semiHidden="1" w:uiPriority="39" w:unhideWhenUsed="1"/>
+    <w:lsdException w:name="toc 4" w:semiHidden="1" w:uiPriority="39" w:unhideWhenUsed="1"/>
+    <w:lsdException w:name="toc 5" w:semiHidden="1" w:uiPriority="39" w:unhideWhenUsed="1"/>
+    <w:lsdException w:name="toc 6" w:semiHidden="1" w:uiPriority="39" w:unhideWhenUsed="1"/>
+    <w:lsdException w:name="toc 7" w:semiHidden="1" w:uiPriority="39" w:unhideWhenUsed="1"/>
+    <w:lsdException w:name="toc 8" w:semiHidden="1" w:uiPriority="39" w:unhideWhenUsed="1"/>
+    <w:lsdException w:name="toc 9" w:semiHidden="1" w:uiPriority="39" w:unhideWhenUsed="1"/>
+    <w:lsdException w:name="Normal Indent" w:semiHidden="1" w:unhideWhenUsed="1"/>
+    <w:lsdException w:name="footnote text" w:semiHidden="1" w:unhideWhenUsed="1"/>
+    <w:lsdException w:name="annotation text" w:semiHidden="1" w:unhideWhenUsed="1"/>
+    <w:lsdException w:name="header" w:semiHidden="1" w:unhideWhenUsed="1"/>
+    <w:lsdException w:name="footer" w:semiHidden="1" w:unhideWhenUsed="1"/>
+    <w:lsdException w:name="index heading" w:semiHidden="1" w:unhideWhenUsed="1"/>
+    <w:lsdException w:name="caption" w:semiHidden="1" w:uiPriority="35" w:unhideWhenUsed="1" w:qFormat="1"/>
+    <w:lsdException w:name="table of figures" w:semiHidden="1" w:unhideWhenUsed="1"/>
+    <w:lsdException w:name="envelope address" w:semiHidden="1" w:unhideWhenUsed="1"/>
+    <w:lsdException w:name="envelope return" w:semiHidden="1" w:unhideWhenUsed="1"/>
+    <w:lsdException w:name="footnote reference" w:semiHidden="1" w:unhideWhenUsed="1"/>
+    <w:lsdException w:name="annotation reference" w:semiHidden="1" w:unhideWhenUsed="1"/>
+    <w:lsdException w:name="line number" w:semiHidden="1" w:unhideWhenUsed="1"/>
+    <w:lsdException w:name="page number" w:semiHidden="1" w:unhideWhenUsed="1"/>
+    <w:lsdException w:name="endnote reference" w:semiHidden="1" w:unhideWhenUsed="1"/>
+    <w:lsdException w:name="endnote text" w:semiHidden="1" w:unhideWhenUsed="1"/>
+    <w:lsdException w:name="table of authorities" w:semiHidden="1" w:unhideWhenUsed="1"/>
+    <w:lsdException w:name="macro" w:semiHidden="1" w:unhideWhenUsed="1"/>
+    <w:lsdException w:name="toa heading" w:semiHidden="1" w:unhideWhenUsed="1"/>
+    <w:lsdException w:name="List" w:semiHidden="1" w:unhideWhenUsed="1"/>
+    <w:lsdException w:name="List Bullet" w:semiHidden="1" w:unhideWhenUsed="1"/>
+    <w:lsdException w:name="List Number" w:semiHidden="1" w:unhideWhenUsed="1"/>
+    <w:lsdException w:name="List 2" w:semiHidden="1" w:unhideWhenUsed="1"/>
+    <w:lsdException w:name="List 3" w:semiHidden="1" w:unhideWhenUsed="1"/>
+    <w:lsdException w:name="List 4" w:semiHidden="1" w:unhideWhenUsed="1"/>
+    <w:lsdException w:name="List 5" w:semiHidden="1" w:unhideWhenUsed="1"/>
+    <w:lsdException w:name="List Bullet 2" w:semiHidden="1" w:unhideWhenUsed="1"/>
+    <w:lsdException w:name="List Bullet 3" w:semiHidden="1" w:unhideWhenUsed="1"/>
+    <w:lsdException w:name="List Bullet 4" w:semiHidden="1" w:unhideWhenUsed="1"/>
+    <w:lsdException w:name="List Bullet 5" w:semiHidden="1" w:unhideWhenUsed="1"/>
+    <w:lsdException w:name="List Number 2" w:semiHidden="1" w:unhideWhenUsed="1"/>
+    <w:lsdException w:name="List Number 3" w:semiHidden="1" w:unhideWhenUsed="1"/>
+    <w:lsdException w:name="List Number 4" w:semiHidden="1" w:unhideWhenUsed="1"/>
+    <w:lsdException w:name="List Number 5" w:semiHidden="1" w:unhideWhenUsed="1"/>
+    <w:lsdException w:name="Title" w:uiPriority="10" w:qFormat="1"/>
+    <w:lsdException w:name="Closing" w:semiHidden="1" w:unhideWhenUsed="1"/>
+    <w:lsdException w:name="Signature" w:semiHidden="1" w:unhideWhenUsed="1"/>
+    <w:lsdException w:name="Default Paragraph Font" w:semiHidden="1" w:uiPriority="1" w:unhideWhenUsed="1"/>
+    <w:lsdException w:name="Body Text" w:semiHidden="1" w:unhideWhenUsed="1"/>
+    <w:lsdException w:name="Body Text Indent" w:semiHidden="1" w:unhideWhenUsed="1"/>
+    <w:lsdException w:name="List Continue" w:semiHidden="1" w:unhideWhenUsed="1"/>
+    <w:lsdException w:name="List Continue 2" w:semiHidden="1" w:unhideWhenUsed="1"/>
+    <w:lsdException w:name="List Continue 3" w:semiHidden="1" w:unhideWhenUsed="1"/>
+    <w:lsdException w:name="List Continue 4" w:semiHidden="1" w:unhideWhenUsed="1"/>
+    <w:lsdException w:name="List Continue 5" w:semiHidden="1" w:unhideWhenUsed="1"/>
+    <w:lsdException w:name="Message Header" w:semiHidden="1" w:unhideWhenUsed="1"/>
+    <w:lsdException w:name="Subtitle" w:uiPriority="11" w:qFormat="1"/>
+    <w:lsdException w:name="Salutation" w:semiHidden="1" w:unhideWhenUsed="1"/>
+    <w:lsdException w:name="Date" w:semiHidden="1" w:unhideWhenUsed="1"/>
+    <w:lsdException w:name="Body Text First Indent" w:semiHidden="1" w:unhideWhenUsed="1"/>
+    <w:lsdException w:name="Body Text First Indent 2" w:semiHidden="1" w:unhideWhenUsed="1"/>
+    <w:lsdException w:name="Note Heading" w:semiHidden="1" w:unhideWhenUsed="1"/>
+    <w:lsdException w:name="Body Text 2" w:semiHidden="1" w:unhideWhenUsed="1"/>
+    <w:lsdException w:name="Body Text 3" w:semiHidden="1" w:unhideWhenUsed="1"/>
+    <w:lsdException w:name="Body Text Indent 2" w:semiHidden="1" w:unhideWhenUsed="1"/>
+    <w:lsdException w:name="Body Text Indent 3" w:semiHidden="1" w:unhideWhenUsed="1"/>
+    <w:lsdException w:name="Block Text" w:semiHidden="1" w:unhideWhenUsed="1"/>
+    <w:lsdException w:name="Hyperlink" w:semiHidden="1" w:unhideWhenUsed="1"/>
+    <w:lsdException w:name="FollowedHyperlink" w:semiHidden="1" w:unhideWhenUsed="1"/>
+    <w:lsdException w:name="Strong" w:uiPriority="22" w:qFormat="1"/>
+    <w:lsdException w:name="Emphasis" w:uiPriority="20" w:qFormat="1"/>
+    <w:lsdException w:name="Document Map" w:semiHidden="1" w:unhideWhenUsed="1"/>
+    <w:lsdException w:name="Plain Text" w:semiHidden="1" w:unhideWhenUsed="1"/>
+    <w:lsdException w:name="E-mail Signature" w:semiHidden="1" w:unhideWhenUsed="1"/>
+    <w:lsdException w:name="HTML Top of Form" w:semiHidden="1" w:unhideWhenUsed="1"/>
+    <w:lsdException w:name="HTML Bottom of Form" w:semiHidden="1" w:unhideWhenUsed="1"/>
+    <w:lsdException w:name="Normal (Web)" w:semiHidden="1" w:unhideWhenUsed="1"/>
+    <w:lsdException w:name="HTML Acronym" w:semiHidden="1" w:unhideWhenUsed="1"/>
+    <w:lsdException w:name="HTML Address" w:semiHidden="1" w:unhideWhenUsed="1"/>
+    <w:lsdException w:name="HTML Cite" w:semiHidden="1" w:unhideWhenUsed="1"/>
+    <w:lsdException w:name="HTML Code" w:semiHidden="1" w:unhideWhenUsed="1"/>
+    <w:lsdException w:name="HTML Definition" w:semiHidden="1" w:unhideWhenUsed="1"/>
+    <w:lsdException w:name="HTML Keyboard" w:semiHidden="1" w:unhideWhenUsed="1"/>
+    <w:lsdException w:name="HTML Preformatted" w:semiHidden="1" w:unhideWhenUsed="1"/>
+    <w:lsdException w:name="HTML Sample" w:semiHidden="1" w:unhideWhenUsed="1"/>
+    <w:lsdException w:name="HTML Typewriter" w:semiHidden="1" w:unhideWhenUsed="1"/>
+    <w:lsdException w:name="HTML Variable" w:semiHidden="1" w:unhideWhenUsed="1"/>
+    <w:lsdException w:name="Normal Table" w:semiHidden="1" w:unhideWhenUsed="1"/>
+    <w:lsdException w:name="annotation subject" w:semiHidden="1" w:unhideWhenUsed="1"/>
+    <w:lsdException w:name="No List" w:semiHidden="1" w:unhideWhenUsed="1"/>
+    <w:lsdException w:name="Outline List 1" w:semiHidden="1" w:unhideWhenUsed="1"/>
+    <w:lsdException w:name="Outline List 2" w:semiHidden="1" w:unhideWhenUsed="1"/>
+    <w:lsdException w:name="Outline List 3" w:semiHidden="1" w:unhideWhenUsed="1"/>
+    <w:lsdException w:name="Table Simple 1" w:semiHidden="1" w:unhideWhenUsed="1"/>
+    <w:lsdException w:name="Table Simple 2" w:semiHidden="1" w:unhideWhenUsed="1"/>
+    <w:lsdException w:name="Table Simple 3" w:semiHidden="1" w:unhideWhenUsed="1"/>
+    <w:lsdException w:name="Table Classic 1" w:semiHidden="1" w:unhideWhenUsed="1"/>
+    <w:lsdException w:name="Table Classic 2" w:semiHidden="1" w:unhideWhenUsed="1"/>
+    <w:lsdException w:name="Table Classic 3" w:semiHidden="1" w:unhideWhenUsed="1"/>
+    <w:lsdException w:name="Table Classic 4" w:semiHidden="1" w:unhideWhenUsed="1"/>
+    <w:lsdException w:name="Table Colorful 1" w:semiHidden="1" w:unhideWhenUsed="1"/>
+    <w:lsdException w:name="Table Colorful 2" w:semiHidden="1" w:unhideWhenUsed="1"/>
+    <w:lsdException w:name="Table Colorful 3" w:semiHidden="1" w:unhideWhenUsed="1"/>
+    <w:lsdException w:name="Table Columns 1" w:semiHidden="1" w:unhideWhenUsed="1"/>
+    <w:lsdException w:name="Table Columns 2" w:semiHidden="1" w:unhideWhenUsed="1"/>
+    <w:lsdException w:name="Table Columns 3" w:semiHidden="1" w:unhideWhenUsed="1"/>
+    <w:lsdException w:name="Table Columns 4" w:semiHidden="1" w:unhideWhenUsed="1"/>
+    <w:lsdException w:name="Table Columns 5" w:semiHidden="1" w:unhideWhenUsed="1"/>
+    <w:lsdException w:name="Table Grid 1" w:semiHidden="1" w:unhideWhenUsed="1"/>
+    <w:lsdException w:name="Table Grid 2" w:semiHidden="1" w:unhideWhenUsed="1"/>
+    <w:lsdException w:name="Table Grid 3" w:semiHidden="1" w:unhideWhenUsed="1"/>
+    <w:lsdException w:name="Table Grid 4" w:semiHidden="1" w:unhideWhenUsed="1"/>
+    <w:lsdException w:name="Table Grid 5" w:semiHidden="1" w:unhideWhenUsed="1"/>
+    <w:lsdException w:name="Table Grid 6" w:semiHidden="1" w:unhideWhenUsed="1"/>
+    <w:lsdException w:name="Table Grid 7" w:semiHidden="1" w:unhideWhenUsed="1"/>
+    <w:lsdException w:name="Table Grid 8" w:semiHidden="1" w:unhideWhenUsed="1"/>
+    <w:lsdException w:name="Table List 1" w:semiHidden="1" w:unhideWhenUsed="1"/>
+    <w:lsdException w:name="Table List 2" w:semiHidden="1" w:unhideWhenUsed="1"/>
+    <w:lsdException w:name="Table List 3" w:semiHidden="1" w:unhideWhenUsed="1"/>
+    <w:lsdException w:name="Table List 4" w:semiHidden="1" w:unhideWhenUsed="1"/>
+    <w:lsdException w:name="Table List 5" w:semiHidden="1" w:unhideWhenUsed="1"/>
+    <w:lsdException w:name="Table List 6" w:semiHidden="1" w:unhideWhenUsed="1"/>
+    <w:lsdException w:name="Table List 7" w:semiHidden="1" w:unhideWhenUsed="1"/>
+    <w:lsdException w:name="Table List 8" w:semiHidden="1" w:unhideWhenUsed="1"/>
+    <w:lsdException w:name="Table 3D effects 1" w:semiHidden="1" w:unhideWhenUsed="1"/>
+    <w:lsdException w:name="Table 3D effects 2" w:semiHidden="1" w:unhideWhenUsed="1"/>
+    <w:lsdException w:name="Table 3D effects 3" w:semiHidden="1" w:unhideWhenUsed="1"/>
+    <w:lsdException w:name="Table Contemporary" w:semiHidden="1" w:unhideWhenUsed="1"/>
+    <w:lsdException w:name="Table Elegant" w:semiHidden="1" w:unhideWhenUsed="1"/>
+    <w:lsdException w:name="Table Professional" w:semiHidden="1" w:unhideWhenUsed="1"/>
+    <w:lsdException w:name="Table Subtle 1" w:semiHidden="1" w:unhideWhenUsed="1"/>
+    <w:lsdException w:name="Table Subtle 2" w:semiHidden="1" w:unhideWhenUsed="1"/>
+    <w:lsdException w:name="Table Web 1" w:semiHidden="1" w:unhideWhenUsed="1"/>
+    <w:lsdException w:name="Table Web 2" w:semiHidden="1" w:unhideWhenUsed="1"/>
+    <w:lsdException w:name="Table Web 3" w:semiHidden="1" w:unhideWhenUsed="1"/>
+    <w:lsdException w:name="Balloon Text" w:semiHidden="1" w:unhideWhenUsed="1"/>
+    <w:lsdException w:name="Table Grid" w:uiPriority="59"/>
+    <w:lsdException w:name="Table Theme" w:semiHidden="1" w:unhideWhenUsed="1"/>
+    <w:lsdException w:name="Placeholder Text" w:semiHidden="1"/>
+    <w:lsdException w:name="No Spacing" w:uiPriority="1" w:qFormat="1"/>
+    <w:lsdException w:name="Light Shading" w:uiPriority="60"/>
+    <w:lsdException w:name="Light List" w:uiPriority="61"/>
+    <w:lsdException w:name="Light Grid" w:uiPriority="62"/>
+    <w:lsdException w:name="Medium Shading 1" w:uiPriority="63"/>
+    <w:lsdException w:name="Medium Shading 2" w:uiPriority="64"/>
+    <w:lsdException w:name="Medium List 1" w:uiPriority="65"/>
+    <w:lsdException w:name="Medium List 2" w:uiPriority="66"/>
+    <w:lsdException w:name="Medium Grid 1" w:uiPriority="67"/>
+    <w:lsdException w:name="Medium Grid 2" w:uiPriority="68"/>
+    <w:lsdException w:name="Medium Grid 3" w:uiPriority="69"/>
+    <w:lsdException w:name="Dark List" w:uiPriority="70"/>
+    <w:lsdException w:name="Colorful Shading" w:uiPriority="71"/>
+    <w:lsdException w:name="Colorful List" w:uiPriority="72"/>
+    <w:lsdException w:name="Colorful Grid" w:uiPriority="73"/>
+    <w:lsdException w:name="Light Shading Accent 1" w:uiPriority="60"/>
+    <w:lsdException w:name="Light List Accent 1" w:uiPriority="61"/>
+    <w:lsdException w:name="Light Grid Accent 1" w:uiPriority="62"/>
+    <w:lsdException w:name="Medium Shading 1 Accent 1" w:uiPriority="63"/>
+    <w:lsdException w:name="Medium Shading 2 Accent 1" w:uiPriority="64"/>
+    <w:lsdException w:name="Medium List 1 Accent 1" w:uiPriority="65"/>
+    <w:lsdException w:name="Revision" w:semiHidden="1"/>
+    <w:lsdException w:name="List Paragraph" w:uiPriority="34" w:qFormat="1"/>
+    <w:lsdException w:name="Quote" w:uiPriority="29" w:qFormat="1"/>
+    <w:lsdException w:name="Intense Quote" w:uiPriority="30" w:qFormat="1"/>
+    <w:lsdException w:name="Medium List 2 Accent 1" w:uiPriority="66"/>
+    <w:lsdException w:name="Medium Grid 1 Accent 1" w:uiPriority="67"/>
+    <w:lsdException w:name="Medium Grid 2 Accent 1" w:uiPriority="68"/>
+    <w:lsdException w:name="Medium Grid 3 Accent 1" w:uiPriority="69"/>
+    <w:lsdException w:name="Dark List Accent 1" w:uiPriority="70"/>
+    <w:lsdException w:name="Colorful Shading Accent 1" w:uiPriority="71"/>
+    <w:lsdException w:name="Colorful List Accent 1" w:uiPriority="72"/>
+    <w:lsdException w:name="Colorful Grid Accent 1" w:uiPriority="73"/>
+    <w:lsdException w:name="Light Shading Accent 2" w:uiPriority="60"/>
+    <w:lsdException w:name="Light List Accent 2" w:uiPriority="61"/>
+    <w:lsdException w:name="Light Grid Accent 2" w:uiPriority="62"/>
+    <w:lsdException w:name="Medium Shading 1 Accent 2" w:uiPriority="63"/>
+    <w:lsdException w:name="Medium Shading 2 Accent 2" w:uiPriority="64"/>
+    <w:lsdException w:name="Medium List 1 Accent 2" w:uiPriority="65"/>
+    <w:lsdException w:name="Medium List 2 Accent 2" w:uiPriority="66"/>
+    <w:lsdException w:name="Medium Grid 1 Accent 2" w:uiPriority="67"/>
+    <w:lsdException w:name="Medium Grid 2 Accent 2" w:uiPriority="68"/>
+    <w:lsdException w:name="Medium Grid 3 Accent 2" w:uiPriority="69"/>
+    <w:lsdException w:name="Dark List Accent 2" w:uiPriority="70"/>
+    <w:lsdException w:name="Colorful Shading Accent 2" w:uiPriority="71"/>
+    <w:lsdException w:name="Colorful List Accent 2" w:uiPriority="72"/>
+    <w:lsdException w:name="Colorful Grid Accent 2" w:uiPriority="73"/>
+    <w:lsdException w:name="Light Shading Accent 3" w:uiPriority="60"/>
+    <w:lsdException w:name="Light List Accent 3" w:uiPriority="61"/>
+    <w:lsdException w:name="Light Grid Accent 3" w:uiPriority="62"/>
+    <w:lsdException w:name="Medium Shading 1 Accent 3" w:uiPriority="63"/>
+    <w:lsdException w:name="Medium Shading 2 Accent 3" w:uiPriority="64"/>
+    <w:lsdException w:name="Medium List 1 Accent 3" w:uiPriority="65"/>
+    <w:lsdException w:name="Medium List 2 Accent 3" w:uiPriority="66"/>
+    <w:lsdException w:name="Medium Grid 1 Accent 3" w:uiPriority="67"/>
+    <w:lsdException w:name="Medium Grid 2 Accent 3" w:uiPriority="68"/>
+    <w:lsdException w:name="Medium Grid 3 Accent 3" w:uiPriority="69"/>
+    <w:lsdException w:name="Dark List Accent 3" w:uiPriority="70"/>
+    <w:lsdException w:name="Colorful Shading Accent 3" w:uiPriority="71"/>
+    <w:lsdException w:name="Colorful List Accent 3" w:uiPriority="72"/>
+    <w:lsdException w:name="Colorful Grid Accent 3" w:uiPriority="73"/>
+    <w:lsdException w:name="Light Shading Accent 4" w:uiPriority="60"/>
+    <w:lsdException w:name="Light List Accent 4" w:uiPriority="61"/>
+    <w:lsdException w:name="Light Grid Accent 4" w:uiPriority="62"/>
+    <w:lsdException w:name="Medium Shading 1 Accent 4" w:uiPriority="63"/>
+    <w:lsdException w:name="Medium Shading 2 Accent 4" w:uiPriority="64"/>
+    <w:lsdException w:name="Medium List 1 Accent 4" w:uiPriority="65"/>
+    <w:lsdException w:name="Medium List 2 Accent 4" w:uiPriority="66"/>
+    <w:lsdException w:name="Medium Grid 1 Accent 4" w:uiPriority="67"/>
+    <w:lsdException w:name="Medium Grid 2 Accent 4" w:uiPriority="68"/>
+    <w:lsdException w:name="Medium Grid 3 Accent 4" w:uiPriority="69"/>
+    <w:lsdException w:name="Dark List Accent 4" w:uiPriority="70"/>
+    <w:lsdException w:name="Colorful Shading Accent 4" w:uiPriority="71"/>
+    <w:lsdException w:name="Colorful List Accent 4" w:uiPriority="72"/>
+    <w:lsdException w:name="Colorful Grid Accent 4" w:uiPriority="73"/>
+    <w:lsdException w:name="Light Shading Accent 5" w:uiPriority="60"/>
+    <w:lsdException w:name="Light List Accent 5" w:uiPriority="61"/>
+    <w:lsdException w:name="Light Grid Accent 5" w:uiPriority="62"/>
+    <w:lsdException w:name="Medium Shading 1 Accent 5" w:uiPriority="63"/>
+    <w:lsdException w:name="Medium Shading 2 Accent 5" w:uiPriority="64"/>
+    <w:lsdException w:name="Medium List 1 Accent 5" w:uiPriority="65"/>
+    <w:lsdException w:name="Medium List 2 Accent 5" w:uiPriority="66"/>
+    <w:lsdException w:name="Medium Grid 1 Accent 5" w:uiPriority="67"/>
+    <w:lsdException w:name="Medium Grid 2 Accent 5" w:uiPriority="68"/>
+    <w:lsdException w:name="Medium Grid 3 Accent 5" w:uiPriority="69"/>
+    <w:lsdException w:name="Dark List Accent 5" w:uiPriority="70"/>
+    <w:lsdException w:name="Colorful Shading Accent 5" w:uiPriority="71"/>
+    <w:lsdException w:name="Colorful List Accent 5" w:uiPriority="72"/>
+    <w:lsdException w:name="Colorful Grid Accent 5" w:uiPriority="73"/>
+    <w:lsdException w:name="Light Shading Accent 6" w:uiPriority="60"/>
+    <w:lsdException w:name="Light List Accent 6" w:uiPriority="61"/>
+    <w:lsdException w:name="Light Grid Accent 6" w:uiPriority="62"/>
+    <w:lsdException w:name="Medium Shading 1 Accent 6" w:uiPriority="63"/>
+    <w:lsdException w:name="Medium Shading 2 Accent 6" w:uiPriority="64"/>
+    <w:lsdException w:name="Medium List 1 Accent 6" w:uiPriority="65"/>
+    <w:lsdException w:name="Medium List 2 Accent 6" w:uiPriority="66"/>
+    <w:lsdException w:name="Medium Grid 1 Accent 6" w:uiPriority="67"/>
+    <w:lsdException w:name="Medium Grid 2 Accent 6" w:uiPriority="68"/>
+    <w:lsdException w:name="Medium Grid 3 Accent 6" w:uiPriority="69"/>
+    <w:lsdException w:name="Dark List Accent 6" w:uiPriority="70"/>
+    <w:lsdException w:name="Colorful Shading Accent 6" w:uiPriority="71"/>
+    <w:lsdException w:name="Colorful List Accent 6" w:uiPriority="72"/>
+    <w:lsdException w:name="Colorful Grid Accent 6" w:uiPriority="73"/>
+    <w:lsdException w:name="Subtle Emphasis" w:uiPriority="19" w:qFormat="1"/>
+    <w:lsdException w:name="Intense Emphasis" w:uiPriority="21" w:qFormat="1"/>
+    <w:lsdException w:name="Subtle Reference" w:uiPriority="31" w:qFormat="1"/>
+    <w:lsdException w:name="Intense Reference" w:uiPriority="32" w:qFormat="1"/>
+    <w:lsdException w:name="Book Title" w:uiPriority="33" w:qFormat="1"/>
+    <w:lsdException w:name="Bibliography" w:semiHidden="1" w:uiPriority="37" w:unhideWhenUsed="1"/>
+    <w:lsdException w:name="TOC Heading" w:semiHidden="1" w:uiPriority="39" w:unhideWhenUsed="1" w:qFormat="1"/>
+    <w:lsdException w:name="Plain Table 1" w:uiPriority="41"/>
+    <w:lsdException w:name="Plain Table 2" w:uiPriority="42"/>
+    <w:lsdException w:name="Plain Table 3" w:uiPriority="43"/>
+    <w:lsdException w:name="Plain Table 4" w:uiPriority="44"/>
+    <w:lsdException w:name="Plain Table 5" w:uiPriority="45"/>
+    <w:lsdException w:name="Grid Table Light" w:uiPriority="40"/>
+    <w:lsdException w:name="Grid Table 1 Light" w:uiPriority="46"/>
+    <w:lsdException w:name="Grid Table 2" w:uiPriority="47"/>
+    <w:lsdException w:name="Grid Table 3" w:uiPriority="48"/>
+    <w:lsdException w:name="Grid Table 4" w:uiPriority="49"/>
+    <w:lsdException w:name="Grid Table 5 Dark" w:uiPriority="50"/>
+    <w:lsdException w:name="Grid Table 6 Colorful" w:uiPriority="51"/>
+    <w:lsdException w:name="Grid Table 7 Colorful" w:uiPriority="52"/>
+    <w:lsdException w:name="Grid Table 1 Light Accent 1" w:uiPriority="46"/>
+    <w:lsdException w:name="Grid Table 2 Accent 1" w:uiPriority="47"/>
+    <w:lsdException w:name="Grid Table 3 Accent 1" w:uiPriority="48"/>
+    <w:lsdException w:name="Grid Table 4 Accent 1" w:uiPriority="49"/>
+    <w:lsdException w:name="Grid Table 5 Dark Accent 1" w:uiPriority="50"/>
+    <w:lsdException w:name="Grid Table 6 Colorful Accent 1" w:uiPriority="51"/>
+    <w:lsdException w:name="Grid Table 7 Colorful Accent 1" w:uiPriority="52"/>
+    <w:lsdException w:name="Grid Table 1 Light Accent 2" w:uiPriority="46"/>
+    <w:lsdException w:name="Grid Table 2 Accent 2" w:uiPriority="47"/>
+    <w:lsdException w:name="Grid Table 3 Accent 2" w:uiPriority="48"/>
+    <w:lsdException w:name="Grid Table 4 Accent 2" w:uiPriority="49"/>
+    <w:lsdException w:name="Grid Table 5 Dark Accent 2" w:uiPriority="50"/>
+    <w:lsdException w:name="Grid Table 6 Colorful Accent 2" w:uiPriority="51"/>
+    <w:lsdException w:name="Grid Table 7 Colorful Accent 2" w:uiPriority="52"/>
+    <w:lsdException w:name="Grid Table 1 Light Accent 3" w:uiPriority="46"/>
+    <w:lsdException w:name="Grid Table 2 Accent 3" w:uiPriority="47"/>
+    <w:lsdException w:name="Grid Table 3 Accent 3" w:uiPriority="48"/>
+    <w:lsdException w:name="Grid Table 4 Accent 3" w:uiPriority="49"/>
+    <w:lsdException w:name="Grid Table 5 Dark Accent 3" w:uiPriority="50"/>
+    <w:lsdException w:name="Grid Table 6 Colorful Accent 3" w:uiPriority="51"/>
+    <w:lsdException w:name="Grid Table 7 Colorful Accent 3" w:uiPriority="52"/>
+    <w:lsdException w:name="Grid Table 1 Light Accent 4" w:uiPriority="46"/>
+    <w:lsdException w:name="Grid Table 2 Accent 4" w:uiPriority="47"/>
+    <w:lsdException w:name="Grid Table 3 Accent 4" w:uiPriority="48"/>
+    <w:lsdException w:name="Grid Table 4 Accent 4" w:uiPriority="49"/>
+    <w:lsdException w:name="Grid Table 5 Dark Accent 4" w:uiPriority="50"/>
+    <w:lsdException w:name="Grid Table 6 Colorful Accent 4" w:uiPriority="51"/>
+    <w:lsdException w:name="Grid Table 7 Colorful Accent 4" w:uiPriority="52"/>
+    <w:lsdException w:name="Grid Table 1 Light Accent 5" w:uiPriority="46"/>
+    <w:lsdException w:name="Grid Table 2 Accent 5" w:uiPriority="47"/>
+    <w:lsdException w:name="Grid Table 3 Accent 5" w:uiPriority="48"/>
+    <w:lsdException w:name="Grid Table 4 Accent 5" w:uiPriority="49"/>
+    <w:lsdException w:name="Grid Table 5 Dark Accent 5" w:uiPriority="50"/>
+    <w:lsdException w:name="Grid Table 6 Colorful Accent 5" w:uiPriority="51"/>
+    <w:lsdException w:name="Grid Table 7 Colorful Accent 5" w:uiPriority="52"/>
+    <w:lsdException w:name="Grid Table 1 Light Accent 6" w:uiPriority="46"/>
+    <w:lsdException w:name="Grid Table 2 Accent 6" w:uiPriority="47"/>
+    <w:lsdException w:name="Grid Table 3 Accent 6" w:uiPriority="48"/>
+    <w:lsdException w:name="Grid Table 4 Accent 6" w:uiPriority="49"/>
+    <w:lsdException w:name="Grid Table 5 Dark Accent 6" w:uiPriority="50"/>
+    <w:lsdException w:name="Grid Table 6 Colorful Accent 6" w:uiPriority="51"/>
+    <w:lsdException w:name="Grid Table 7 Colorful Accent 6" w:uiPriority="52"/>
+    <w:lsdException w:name="List Table 1 Light" w:uiPriority="46"/>
+    <w:lsdException w:name="List Table 2" w:uiPriority="47"/>
+    <w:lsdException w:name="List Table 3" w:uiPriority="48"/>
+    <w:lsdException w:name="List Table 4" w:uiPriority="49"/>
+    <w:lsdException w:name="List Table 5 Dark" w:uiPriority="50"/>
+    <w:lsdException w:name="List Table 6 Colorful" w:uiPriority="51"/>
+    <w:lsdException w:name="List Table 7 Colorful" w:uiPriority="52"/>
+    <w:lsdException w:name="List Table 1 Light Accent 1" w:uiPriority="46"/>
+    <w:lsdException w:name="List Table 2 Accent 1" w:uiPriority="47"/>
+    <w:lsdException w:name="List Table 3 Accent 1" w:uiPriority="48"/>
+    <w:lsdException w:name="List Table 4 Accent 1" w:uiPriority="49"/>
+    <w:lsdException w:name="List Table 5 Dark Accent 1" w:uiPriority="50"/>
+    <w:lsdException w:name="List Table 6 Colorful Accent 1" w:uiPriority="51"/>
+    <w:lsdException w:name="List Table 7 Colorful Accent 1" w:uiPriority="52"/>
+    <w:lsdException w:name="List Table 1 Light Accent 2" w:uiPriority="46"/>
+    <w:lsdException w:name="List Table 2 Accent 2" w:uiPriority="47"/>
+    <w:lsdException w:name="List Table 3 Accent 2" w:uiPriority="48"/>
+    <w:lsdException w:name="List Table 4 Accent 2" w:uiPriority="49"/>
+    <w:lsdException w:name="List Table 5 Dark Accent 2" w:uiPriority="50"/>
+    <w:lsdException w:name="List Table 6 Colorful Accent 2" w:uiPriority="51"/>
+    <w:lsdException w:name="List Table 7 Colorful Accent 2" w:uiPriority="52"/>
+    <w:lsdException w:name="List Table 1 Light Accent 3" w:uiPriority="46"/>
+    <w:lsdException w:name="List Table 2 Accent 3" w:uiPriority="47"/>
+    <w:lsdException w:name="List Table 3 Accent 3" w:uiPriority="48"/>
+    <w:lsdException w:name="List Table 4 Accent 3" w:uiPriority="49"/>
+    <w:lsdException w:name="List Table 5 Dark Accent 3" w:uiPriority="50"/>
+    <w:lsdException w:name="List Table 6 Colorful Accent 3" w:uiPriority="51"/>
+    <w:lsdException w:name="List Table 7 Colorful Accent 3" w:uiPriority="52"/>
+    <w:lsdException w:name="List Table 1 Light Accent 4" w:uiPriority="46"/>
+    <w:lsdException w:name="List Table 2 Accent 4" w:uiPriority="47"/>
+    <w:lsdException w:name="List Table 3 Accent 4" w:uiPriority="48"/>
+    <w:lsdException w:name="List Table 4 Accent 4" w:uiPriority="49"/>
+    <w:lsdException w:name="List Table 5 Dark Accent 4" w:uiPriority="50"/>
+    <w:lsdException w:name="List Table 6 Colorful Accent 4" w:uiPriority="51"/>
+    <w:lsdException w:name="List Table 7 Colorful Accent 4" w:uiPriority="52"/>
+    <w:lsdException w:name="List Table 1 Light Accent 5" w:uiPriority="46"/>
+    <w:lsdException w:name="List Table 2 Accent 5" w:uiPriority="47"/>
+    <w:lsdException w:name="List Table 3 Accent 5" w:uiPriority="48"/>
+    <w:lsdException w:name="List Table 4 Accent 5" w:uiPriority="49"/>
+    <w:lsdException w:name="List Table 5 Dark Accent 5" w:uiPriority="50"/>
+    <w:lsdException w:name="List Table 6 Colorful Accent 5" w:uiPriority="51"/>
+    <w:lsdException w:name="List Table 7 Colorful Accent 5" w:uiPriority="52"/>
+    <w:lsdException w:name="List Table 1 Light Accent 6" w:uiPriority="46"/>
+    <w:lsdException w:name="List Table 2 Accent 6" w:uiPriority="47"/>
+    <w:lsdException w:name="List Table 3 Accent 6" w:uiPriority="48"/>
+    <w:lsdException w:name="List Table 4 Accent 6" w:uiPriority="49"/>
+    <w:lsdException w:name="List Table 5 Dark Accent 6" w:uiPriority="50"/>
+    <w:lsdException w:name="List Table 6 Colorful Accent 6" w:uiPriority="51"/>
+    <w:lsdException w:name="List Table 7 Colorful Accent 6" w:uiPriority="52"/>
   </w:latentStyles>
   <w:style w:type="paragraph" w:default="1" w:styleId="Normal">
     <w:name w:val="Normal"/>
@@ -3590,7 +3674,7 @@
 </file>
 
 <file path=customXml/itemProps1.xml><?xml version="1.0" encoding="utf-8"?>
-<ds:datastoreItem xmlns:ds="http://schemas.openxmlformats.org/officeDocument/2006/customXml" ds:itemID="{F17BA00C-E8BA-4D54-9DB6-DFB3D8D6E2D8}">
+<ds:datastoreItem xmlns:ds="http://schemas.openxmlformats.org/officeDocument/2006/customXml" ds:itemID="{0F40F1EB-D36E-47C0-B1B8-0C35E1470B8C}">
   <ds:schemaRefs>
     <ds:schemaRef ds:uri="http://schemas.openxmlformats.org/officeDocument/2006/bibliography"/>
   </ds:schemaRefs>

--- a/Sprint 2/Package 2/Documentation/Analyse/P02-DN-01_NouveauEmployer.docx
+++ b/Sprint 2/Package 2/Documentation/Analyse/P02-DN-01_NouveauEmployer.docx
@@ -228,7 +228,49 @@
                 <w:rFonts w:ascii="Arial" w:hAnsi="Arial" w:cs="Arial"/>
                 <w:b/>
               </w:rPr>
-              <w:t xml:space="preserve"> dans la base de donn</w:t>
+              <w:t>,</w:t>
+            </w:r>
+            <w:r>
+              <w:rPr>
+                <w:rFonts w:ascii="Arial" w:hAnsi="Arial" w:cs="Arial"/>
+                <w:b/>
+              </w:rPr>
+              <w:t xml:space="preserve"> </w:t>
+            </w:r>
+            <w:r>
+              <w:rPr>
+                <w:rFonts w:ascii="Arial" w:hAnsi="Arial" w:cs="Arial"/>
+                <w:b/>
+              </w:rPr>
+              <w:t>provenant</w:t>
+            </w:r>
+            <w:r>
+              <w:rPr>
+                <w:rFonts w:ascii="Arial" w:hAnsi="Arial" w:cs="Arial"/>
+                <w:b/>
+              </w:rPr>
+              <w:t xml:space="preserve"> des ressources humaines</w:t>
+            </w:r>
+            <w:r>
+              <w:rPr>
+                <w:rFonts w:ascii="Arial" w:hAnsi="Arial" w:cs="Arial"/>
+                <w:b/>
+              </w:rPr>
+              <w:t>,</w:t>
+            </w:r>
+            <w:r>
+              <w:rPr>
+                <w:rFonts w:ascii="Arial" w:hAnsi="Arial" w:cs="Arial"/>
+                <w:b/>
+              </w:rPr>
+              <w:t xml:space="preserve"> </w:t>
+            </w:r>
+            <w:r>
+              <w:rPr>
+                <w:rFonts w:ascii="Arial" w:hAnsi="Arial" w:cs="Arial"/>
+                <w:b/>
+              </w:rPr>
+              <w:t>dans la base de donn</w:t>
             </w:r>
             <w:r>
               <w:rPr>
@@ -305,6 +347,13 @@
               </w:rPr>
               <w:t xml:space="preserve">Acteur secondaire : </w:t>
             </w:r>
+            <w:r>
+              <w:rPr>
+                <w:rFonts w:ascii="Arial" w:hAnsi="Arial" w:cs="Arial"/>
+                <w:b/>
+              </w:rPr>
+              <w:t>N/A</w:t>
+            </w:r>
           </w:p>
         </w:tc>
       </w:tr>
@@ -389,6 +438,20 @@
               </w:rPr>
               <w:t xml:space="preserve"> </w:t>
             </w:r>
+            <w:r>
+              <w:rPr>
+                <w:rFonts w:ascii="Arial" w:hAnsi="Arial" w:cs="Arial"/>
+                <w:b/>
+              </w:rPr>
+              <w:t xml:space="preserve">30 septembre </w:t>
+            </w:r>
+            <w:r>
+              <w:rPr>
+                <w:rFonts w:ascii="Arial" w:hAnsi="Arial" w:cs="Arial"/>
+                <w:b/>
+              </w:rPr>
+              <w:t>2015</w:t>
+            </w:r>
           </w:p>
         </w:tc>
       </w:tr>
@@ -413,14 +476,14 @@
                 <w:rFonts w:ascii="Arial" w:hAnsi="Arial" w:cs="Arial"/>
                 <w:b/>
               </w:rPr>
-              <w:t>Version : 1</w:t>
-            </w:r>
-            <w:r>
-              <w:rPr>
-                <w:rFonts w:ascii="Arial" w:hAnsi="Arial" w:cs="Arial"/>
-                <w:b/>
-              </w:rPr>
-              <w:t>.0</w:t>
+              <w:t>Version : 2</w:t>
+            </w:r>
+            <w:r>
+              <w:rPr>
+                <w:rFonts w:ascii="Arial" w:hAnsi="Arial" w:cs="Arial"/>
+                <w:b/>
+              </w:rPr>
+              <w:t>.2</w:t>
             </w:r>
           </w:p>
         </w:tc>
@@ -450,6 +513,29 @@
               </w:rPr>
               <w:t>David Paquet</w:t>
             </w:r>
+            <w:r>
+              <w:rPr>
+                <w:rFonts w:ascii="Arial" w:hAnsi="Arial" w:cs="Arial"/>
+                <w:b/>
+              </w:rPr>
+              <w:t>, Al</w:t>
+            </w:r>
+            <w:r>
+              <w:rPr>
+                <w:rFonts w:ascii="Arial" w:hAnsi="Arial" w:cs="Arial"/>
+                <w:b/>
+              </w:rPr>
+              <w:t>ex Pedneault</w:t>
+            </w:r>
+            <w:r>
+              <w:rPr>
+                <w:rFonts w:ascii="Arial" w:hAnsi="Arial" w:cs="Arial"/>
+                <w:b/>
+              </w:rPr>
+              <w:t>, Gabriel Simard, Guillaume St-Gelais</w:t>
+            </w:r>
+            <w:bookmarkStart w:id="0" w:name="_GoBack"/>
+            <w:bookmarkEnd w:id="0"/>
           </w:p>
         </w:tc>
       </w:tr>
@@ -618,7 +704,35 @@
                 <w:rFonts w:ascii="Arial" w:hAnsi="Arial" w:cs="Arial"/>
                 <w:b/>
               </w:rPr>
-              <w:t>L’administrateur à cliquer sur le bouton « OK » lorsqu’il a vu le message d’ajout de nouveau employés après son authentification.</w:t>
+              <w:t>Les ressources humaines ont</w:t>
+            </w:r>
+            <w:r>
+              <w:rPr>
+                <w:rFonts w:ascii="Arial" w:hAnsi="Arial" w:cs="Arial"/>
+                <w:b/>
+              </w:rPr>
+              <w:t xml:space="preserve"> envoyé une ou des</w:t>
+            </w:r>
+            <w:r>
+              <w:rPr>
+                <w:rFonts w:ascii="Arial" w:hAnsi="Arial" w:cs="Arial"/>
+                <w:b/>
+              </w:rPr>
+              <w:t xml:space="preserve"> demandes d’ajout de </w:t>
+            </w:r>
+            <w:r>
+              <w:rPr>
+                <w:rFonts w:ascii="Arial" w:hAnsi="Arial" w:cs="Arial"/>
+                <w:b/>
+              </w:rPr>
+              <w:t>nouveaux employés</w:t>
+            </w:r>
+            <w:r>
+              <w:rPr>
+                <w:rFonts w:ascii="Arial" w:hAnsi="Arial" w:cs="Arial"/>
+                <w:b/>
+              </w:rPr>
+              <w:t xml:space="preserve"> et l’administrateur souhaite ajouter ceux-ci.</w:t>
             </w:r>
           </w:p>
         </w:tc>
@@ -655,14 +769,7 @@
                 <w:rFonts w:ascii="Arial" w:hAnsi="Arial" w:cs="Arial"/>
                 <w:b/>
               </w:rPr>
-              <w:t xml:space="preserve">Processus nominal : </w:t>
-            </w:r>
-            <w:r>
-              <w:rPr>
-                <w:rFonts w:ascii="Arial" w:hAnsi="Arial" w:cs="Arial"/>
-                <w:b/>
-              </w:rPr>
-              <w:t xml:space="preserve"> </w:t>
+              <w:t>Processus nominal :</w:t>
             </w:r>
           </w:p>
           <w:p>
@@ -690,19 +797,7 @@
               <w:rPr>
                 <w:rFonts w:ascii="Arial" w:hAnsi="Arial" w:cs="Arial"/>
               </w:rPr>
-              <w:t xml:space="preserve">L’administrateur à cliquer sur le bouton « OK » lorsqu’il a vu le message d’ajout </w:t>
-            </w:r>
-            <w:r>
-              <w:rPr>
-                <w:rFonts w:ascii="Arial" w:hAnsi="Arial" w:cs="Arial"/>
-              </w:rPr>
-              <w:t>de nouveau employés après son au</w:t>
-            </w:r>
-            <w:r>
-              <w:rPr>
-                <w:rFonts w:ascii="Arial" w:hAnsi="Arial" w:cs="Arial"/>
-              </w:rPr>
-              <w:t>thentification.</w:t>
+              <w:t>Le système affiche le message pour les nouveaux employés.</w:t>
             </w:r>
           </w:p>
           <w:p>
@@ -730,37 +825,31 @@
               <w:rPr>
                 <w:rFonts w:ascii="Arial" w:hAnsi="Arial" w:cs="Arial"/>
               </w:rPr>
-              <w:t>L’interface « G</w:t>
-            </w:r>
-            <w:r>
-              <w:rPr>
-                <w:rFonts w:ascii="Arial" w:hAnsi="Arial" w:cs="Arial"/>
-              </w:rPr>
-              <w:t xml:space="preserve">estion </w:t>
-            </w:r>
-            <w:r>
-              <w:rPr>
-                <w:rFonts w:ascii="Arial" w:hAnsi="Arial" w:cs="Arial"/>
-              </w:rPr>
-              <w:t>- N</w:t>
-            </w:r>
-            <w:r>
-              <w:rPr>
-                <w:rFonts w:ascii="Arial" w:hAnsi="Arial" w:cs="Arial"/>
-              </w:rPr>
-              <w:t xml:space="preserve">ouveaux employés » est </w:t>
-            </w:r>
-            <w:r>
-              <w:rPr>
-                <w:rFonts w:ascii="Arial" w:hAnsi="Arial" w:cs="Arial"/>
-              </w:rPr>
-              <w:t>affiché</w:t>
-            </w:r>
-            <w:r>
-              <w:rPr>
-                <w:rFonts w:ascii="Arial" w:hAnsi="Arial" w:cs="Arial"/>
-              </w:rPr>
-              <w:t>.</w:t>
+              <w:t xml:space="preserve">L’administrateur </w:t>
+            </w:r>
+            <w:r>
+              <w:rPr>
+                <w:rFonts w:ascii="Arial" w:hAnsi="Arial" w:cs="Arial"/>
+              </w:rPr>
+              <w:t>choisi et confirme qu’il souhaite ajoute</w:t>
+            </w:r>
+            <w:r>
+              <w:rPr>
+                <w:rFonts w:ascii="Arial" w:hAnsi="Arial" w:cs="Arial"/>
+              </w:rPr>
+              <w:t>r</w:t>
+            </w:r>
+            <w:r>
+              <w:rPr>
+                <w:rFonts w:ascii="Arial" w:hAnsi="Arial" w:cs="Arial"/>
+              </w:rPr>
+              <w:t xml:space="preserve"> de nouveaux employés</w:t>
+            </w:r>
+            <w:r>
+              <w:rPr>
+                <w:rFonts w:ascii="Arial" w:hAnsi="Arial" w:cs="Arial"/>
+              </w:rPr>
+              <w:t xml:space="preserve">. </w:t>
             </w:r>
           </w:p>
           <w:p>
@@ -788,37 +877,51 @@
               <w:rPr>
                 <w:rFonts w:ascii="Arial" w:hAnsi="Arial" w:cs="Arial"/>
               </w:rPr>
-              <w:t>L’administrateur sélecti</w:t>
-            </w:r>
-            <w:r>
-              <w:rPr>
-                <w:rFonts w:ascii="Arial" w:hAnsi="Arial" w:cs="Arial"/>
-              </w:rPr>
-              <w:t>onne un nouvel employé et appuie</w:t>
-            </w:r>
-            <w:r>
-              <w:rPr>
-                <w:rFonts w:ascii="Arial" w:hAnsi="Arial" w:cs="Arial"/>
-              </w:rPr>
-              <w:t xml:space="preserve"> sur le bouton </w:t>
-            </w:r>
-            <w:r>
-              <w:rPr>
-                <w:rFonts w:ascii="Arial" w:hAnsi="Arial" w:cs="Arial"/>
-              </w:rPr>
-              <w:t>« A</w:t>
-            </w:r>
-            <w:r>
-              <w:rPr>
-                <w:rFonts w:ascii="Arial" w:hAnsi="Arial" w:cs="Arial"/>
-              </w:rPr>
-              <w:t>jouter</w:t>
-            </w:r>
-            <w:r>
-              <w:rPr>
-                <w:rFonts w:ascii="Arial" w:hAnsi="Arial" w:cs="Arial"/>
-              </w:rPr>
-              <w:t> »</w:t>
+              <w:t>Le système affiche la fenêtre</w:t>
+            </w:r>
+            <w:r>
+              <w:rPr>
+                <w:rFonts w:ascii="Arial" w:hAnsi="Arial" w:cs="Arial"/>
+              </w:rPr>
+              <w:t xml:space="preserve"> « </w:t>
+            </w:r>
+            <w:proofErr w:type="spellStart"/>
+            <w:r>
+              <w:rPr>
+                <w:rFonts w:ascii="Arial" w:hAnsi="Arial" w:cs="Arial"/>
+              </w:rPr>
+              <w:t>Texcel</w:t>
+            </w:r>
+            <w:proofErr w:type="spellEnd"/>
+            <w:r>
+              <w:rPr>
+                <w:rFonts w:ascii="Arial" w:hAnsi="Arial" w:cs="Arial"/>
+              </w:rPr>
+              <w:t xml:space="preserve"> – </w:t>
+            </w:r>
+            <w:r>
+              <w:rPr>
+                <w:rFonts w:ascii="Arial" w:hAnsi="Arial" w:cs="Arial"/>
+              </w:rPr>
+              <w:t>G</w:t>
+            </w:r>
+            <w:r>
+              <w:rPr>
+                <w:rFonts w:ascii="Arial" w:hAnsi="Arial" w:cs="Arial"/>
+              </w:rPr>
+              <w:t xml:space="preserve">estion </w:t>
+            </w:r>
+            <w:r>
+              <w:rPr>
+                <w:rFonts w:ascii="Arial" w:hAnsi="Arial" w:cs="Arial"/>
+              </w:rPr>
+              <w:t>- N</w:t>
+            </w:r>
+            <w:r>
+              <w:rPr>
+                <w:rFonts w:ascii="Arial" w:hAnsi="Arial" w:cs="Arial"/>
+              </w:rPr>
+              <w:t>ouveaux employés »</w:t>
             </w:r>
             <w:r>
               <w:rPr>
@@ -852,49 +955,61 @@
               <w:rPr>
                 <w:rFonts w:ascii="Arial" w:hAnsi="Arial" w:cs="Arial"/>
               </w:rPr>
-              <w:t xml:space="preserve">Le système affiche la fenêtre </w:t>
-            </w:r>
-            <w:r>
-              <w:rPr>
-                <w:rFonts w:ascii="Arial" w:hAnsi="Arial" w:cs="Arial"/>
-              </w:rPr>
-              <w:t>« </w:t>
-            </w:r>
-            <w:r>
-              <w:rPr>
-                <w:rFonts w:ascii="Arial" w:hAnsi="Arial" w:cs="Arial"/>
-              </w:rPr>
-              <w:t>D</w:t>
-            </w:r>
-            <w:r>
-              <w:rPr>
-                <w:rFonts w:ascii="Arial" w:hAnsi="Arial" w:cs="Arial"/>
-              </w:rPr>
-              <w:t xml:space="preserve">étails </w:t>
-            </w:r>
-            <w:r>
-              <w:rPr>
-                <w:rFonts w:ascii="Arial" w:hAnsi="Arial" w:cs="Arial"/>
-              </w:rPr>
-              <w:t xml:space="preserve">– </w:t>
-            </w:r>
-            <w:r>
-              <w:rPr>
-                <w:rFonts w:ascii="Arial" w:hAnsi="Arial" w:cs="Arial"/>
-              </w:rPr>
-              <w:t>E</w:t>
-            </w:r>
-            <w:r>
-              <w:rPr>
-                <w:rFonts w:ascii="Arial" w:hAnsi="Arial" w:cs="Arial"/>
-              </w:rPr>
-              <w:t>mployé</w:t>
+              <w:t>L’administrateur sélecti</w:t>
+            </w:r>
+            <w:r>
+              <w:rPr>
+                <w:rFonts w:ascii="Arial" w:hAnsi="Arial" w:cs="Arial"/>
+              </w:rPr>
+              <w:t>onne un nouvel employé et appuie</w:t>
+            </w:r>
+            <w:r>
+              <w:rPr>
+                <w:rFonts w:ascii="Arial" w:hAnsi="Arial" w:cs="Arial"/>
+              </w:rPr>
+              <w:t xml:space="preserve"> sur le bouton </w:t>
+            </w:r>
+            <w:r>
+              <w:rPr>
+                <w:rFonts w:ascii="Arial" w:hAnsi="Arial" w:cs="Arial"/>
+              </w:rPr>
+              <w:t>« A</w:t>
+            </w:r>
+            <w:r>
+              <w:rPr>
+                <w:rFonts w:ascii="Arial" w:hAnsi="Arial" w:cs="Arial"/>
+              </w:rPr>
+              <w:t>jouter</w:t>
             </w:r>
             <w:r>
               <w:rPr>
                 <w:rFonts w:ascii="Arial" w:hAnsi="Arial" w:cs="Arial"/>
               </w:rPr>
               <w:t> »</w:t>
+            </w:r>
+            <w:r>
+              <w:rPr>
+                <w:rFonts w:ascii="Arial" w:hAnsi="Arial" w:cs="Arial"/>
+              </w:rPr>
+              <w:t xml:space="preserve"> (</w:t>
+            </w:r>
+            <w:r>
+              <w:rPr>
+                <w:rFonts w:ascii="Arial" w:hAnsi="Arial" w:cs="Arial"/>
+              </w:rPr>
+              <w:t xml:space="preserve">ou </w:t>
+            </w:r>
+            <w:r>
+              <w:rPr>
+                <w:rFonts w:ascii="Arial" w:hAnsi="Arial" w:cs="Arial"/>
+              </w:rPr>
+              <w:t>double-clique sur la ligne correspondant à l’</w:t>
+            </w:r>
+            <w:r>
+              <w:rPr>
+                <w:rFonts w:ascii="Arial" w:hAnsi="Arial" w:cs="Arial"/>
+              </w:rPr>
+              <w:t>employé)</w:t>
             </w:r>
             <w:r>
               <w:rPr>
@@ -928,7 +1043,75 @@
               <w:rPr>
                 <w:rFonts w:ascii="Arial" w:hAnsi="Arial" w:cs="Arial"/>
               </w:rPr>
-              <w:t>Le système a déjà remplit les champs nom, prénom, courriel, téléphone principal, téléphone secondaire, adresse postale et date d’embauche.</w:t>
+              <w:t xml:space="preserve">Le système affiche la fenêtre </w:t>
+            </w:r>
+            <w:r>
+              <w:rPr>
+                <w:rFonts w:ascii="Arial" w:hAnsi="Arial" w:cs="Arial"/>
+              </w:rPr>
+              <w:t>« </w:t>
+            </w:r>
+            <w:proofErr w:type="spellStart"/>
+            <w:r>
+              <w:rPr>
+                <w:rFonts w:ascii="Arial" w:hAnsi="Arial" w:cs="Arial"/>
+              </w:rPr>
+              <w:t>Texcel</w:t>
+            </w:r>
+            <w:proofErr w:type="spellEnd"/>
+            <w:r>
+              <w:rPr>
+                <w:rFonts w:ascii="Arial" w:hAnsi="Arial" w:cs="Arial"/>
+              </w:rPr>
+              <w:t xml:space="preserve"> – Détails – Employé</w:t>
+            </w:r>
+            <w:r>
+              <w:rPr>
+                <w:rFonts w:ascii="Arial" w:hAnsi="Arial" w:cs="Arial"/>
+              </w:rPr>
+              <w:t> »</w:t>
+            </w:r>
+            <w:r>
+              <w:rPr>
+                <w:rFonts w:ascii="Arial" w:hAnsi="Arial" w:cs="Arial"/>
+              </w:rPr>
+              <w:t xml:space="preserve"> et remplit les champs</w:t>
+            </w:r>
+            <w:r>
+              <w:rPr>
+                <w:rFonts w:ascii="Arial" w:hAnsi="Arial" w:cs="Arial"/>
+              </w:rPr>
+              <w:t xml:space="preserve"> des informations personnelles</w:t>
+            </w:r>
+            <w:r>
+              <w:rPr>
+                <w:rFonts w:ascii="Arial" w:hAnsi="Arial" w:cs="Arial"/>
+              </w:rPr>
+              <w:t xml:space="preserve"> avec les informations </w:t>
+            </w:r>
+            <w:r>
+              <w:rPr>
+                <w:rFonts w:ascii="Arial" w:hAnsi="Arial" w:cs="Arial"/>
+              </w:rPr>
+              <w:t>reçu</w:t>
+            </w:r>
+            <w:r>
+              <w:rPr>
+                <w:rFonts w:ascii="Arial" w:hAnsi="Arial" w:cs="Arial"/>
+              </w:rPr>
+              <w:t>es</w:t>
+            </w:r>
+            <w:r>
+              <w:rPr>
+                <w:rFonts w:ascii="Arial" w:hAnsi="Arial" w:cs="Arial"/>
+              </w:rPr>
+              <w:t xml:space="preserve"> des ressources humaines</w:t>
+            </w:r>
+            <w:r>
+              <w:rPr>
+                <w:rFonts w:ascii="Arial" w:hAnsi="Arial" w:cs="Arial"/>
+              </w:rPr>
+              <w:t>.</w:t>
             </w:r>
           </w:p>
           <w:p>
@@ -956,7 +1139,31 @@
               <w:rPr>
                 <w:rFonts w:ascii="Arial" w:hAnsi="Arial" w:cs="Arial"/>
               </w:rPr>
-              <w:t>L’administrateur modifie ces champs s’il y a une erreur.</w:t>
+              <w:t xml:space="preserve">L’administrateur </w:t>
+            </w:r>
+            <w:r>
+              <w:rPr>
+                <w:rFonts w:ascii="Arial" w:hAnsi="Arial" w:cs="Arial"/>
+              </w:rPr>
+              <w:t>sélectionne</w:t>
+            </w:r>
+            <w:r>
+              <w:rPr>
+                <w:rFonts w:ascii="Arial" w:hAnsi="Arial" w:cs="Arial"/>
+              </w:rPr>
+              <w:t xml:space="preserve"> les tests que l’employé peu</w:t>
+            </w:r>
+            <w:r>
+              <w:rPr>
+                <w:rFonts w:ascii="Arial" w:hAnsi="Arial" w:cs="Arial"/>
+              </w:rPr>
+              <w:t>t</w:t>
+            </w:r>
+            <w:r>
+              <w:rPr>
+                <w:rFonts w:ascii="Arial" w:hAnsi="Arial" w:cs="Arial"/>
+              </w:rPr>
+              <w:t xml:space="preserve"> faire.</w:t>
             </w:r>
           </w:p>
           <w:p>
@@ -984,19 +1191,19 @@
               <w:rPr>
                 <w:rFonts w:ascii="Arial" w:hAnsi="Arial" w:cs="Arial"/>
               </w:rPr>
-              <w:t>L’administrateur coche les tests que l’employé peu</w:t>
-            </w:r>
-            <w:r>
-              <w:rPr>
-                <w:rFonts w:ascii="Arial" w:hAnsi="Arial" w:cs="Arial"/>
-              </w:rPr>
-              <w:t>t</w:t>
-            </w:r>
-            <w:r>
-              <w:rPr>
-                <w:rFonts w:ascii="Arial" w:hAnsi="Arial" w:cs="Arial"/>
-              </w:rPr>
-              <w:t xml:space="preserve"> faire.</w:t>
+              <w:t xml:space="preserve">L’administrateur inscrit les compétences particulières </w:t>
+            </w:r>
+            <w:r>
+              <w:rPr>
+                <w:rFonts w:ascii="Arial" w:hAnsi="Arial" w:cs="Arial"/>
+              </w:rPr>
+              <w:t>et les commentaires</w:t>
+            </w:r>
+            <w:r>
+              <w:rPr>
+                <w:rFonts w:ascii="Arial" w:hAnsi="Arial" w:cs="Arial"/>
+              </w:rPr>
+              <w:t>.</w:t>
             </w:r>
           </w:p>
           <w:p>
@@ -1024,7 +1231,49 @@
               <w:rPr>
                 <w:rFonts w:ascii="Arial" w:hAnsi="Arial" w:cs="Arial"/>
               </w:rPr>
-              <w:t>L’administrateur inscrit les compétences particulières s’il a lieu.</w:t>
+              <w:t>L’</w:t>
+            </w:r>
+            <w:r>
+              <w:rPr>
+                <w:rFonts w:ascii="Arial" w:hAnsi="Arial" w:cs="Arial"/>
+              </w:rPr>
+              <w:t>admin</w:t>
+            </w:r>
+            <w:r>
+              <w:rPr>
+                <w:rFonts w:ascii="Arial" w:hAnsi="Arial" w:cs="Arial"/>
+              </w:rPr>
+              <w:t>istrateur</w:t>
+            </w:r>
+            <w:r>
+              <w:rPr>
+                <w:rFonts w:ascii="Arial" w:hAnsi="Arial" w:cs="Arial"/>
+              </w:rPr>
+              <w:t> </w:t>
+            </w:r>
+            <w:r>
+              <w:rPr>
+                <w:rFonts w:ascii="Arial" w:hAnsi="Arial" w:cs="Arial"/>
+              </w:rPr>
+              <w:t>e</w:t>
+            </w:r>
+            <w:r>
+              <w:rPr>
+                <w:rFonts w:ascii="Arial" w:hAnsi="Arial" w:cs="Arial"/>
+              </w:rPr>
+              <w:t>nregistre</w:t>
+            </w:r>
+            <w:r>
+              <w:rPr>
+                <w:rFonts w:ascii="Arial" w:hAnsi="Arial" w:cs="Arial"/>
+              </w:rPr>
+              <w:t> l’employé</w:t>
+            </w:r>
+            <w:r>
+              <w:rPr>
+                <w:rFonts w:ascii="Arial" w:hAnsi="Arial" w:cs="Arial"/>
+              </w:rPr>
+              <w:t>.</w:t>
             </w:r>
           </w:p>
           <w:p>
@@ -1052,43 +1301,7 @@
               <w:rPr>
                 <w:rFonts w:ascii="Arial" w:hAnsi="Arial" w:cs="Arial"/>
               </w:rPr>
-              <w:t>L’</w:t>
-            </w:r>
-            <w:r>
-              <w:rPr>
-                <w:rFonts w:ascii="Arial" w:hAnsi="Arial" w:cs="Arial"/>
-              </w:rPr>
-              <w:t>admin</w:t>
-            </w:r>
-            <w:r>
-              <w:rPr>
-                <w:rFonts w:ascii="Arial" w:hAnsi="Arial" w:cs="Arial"/>
-              </w:rPr>
-              <w:t>istrateur</w:t>
-            </w:r>
-            <w:r>
-              <w:rPr>
-                <w:rFonts w:ascii="Arial" w:hAnsi="Arial" w:cs="Arial"/>
-              </w:rPr>
-              <w:t xml:space="preserve"> appuie sur le bouton </w:t>
-            </w:r>
-            <w:r>
-              <w:rPr>
-                <w:rFonts w:ascii="Arial" w:hAnsi="Arial" w:cs="Arial"/>
-              </w:rPr>
-              <w:t>« </w:t>
-            </w:r>
-            <w:r>
-              <w:rPr>
-                <w:rFonts w:ascii="Arial" w:hAnsi="Arial" w:cs="Arial"/>
-              </w:rPr>
-              <w:t>E</w:t>
-            </w:r>
-            <w:r>
-              <w:rPr>
-                <w:rFonts w:ascii="Arial" w:hAnsi="Arial" w:cs="Arial"/>
-              </w:rPr>
-              <w:t>nregistrer ».</w:t>
+              <w:t>Le système enregistre les changements dans la base de données.</w:t>
             </w:r>
           </w:p>
           <w:p>
@@ -1110,13 +1323,20 @@
               <w:jc w:val="both"/>
               <w:rPr>
                 <w:rFonts w:ascii="Arial" w:hAnsi="Arial" w:cs="Arial"/>
-              </w:rPr>
-            </w:pPr>
-            <w:r>
-              <w:rPr>
-                <w:rFonts w:ascii="Arial" w:hAnsi="Arial" w:cs="Arial"/>
-              </w:rPr>
-              <w:t>Le système enregistre les changements dans la base de données.</w:t>
+                <w:b/>
+              </w:rPr>
+            </w:pPr>
+            <w:r>
+              <w:rPr>
+                <w:rFonts w:ascii="Arial" w:hAnsi="Arial" w:cs="Arial"/>
+              </w:rPr>
+              <w:t>Le système affiche un message confirmant le succès de l’enregistrement</w:t>
+            </w:r>
+            <w:r>
+              <w:rPr>
+                <w:rFonts w:ascii="Arial" w:hAnsi="Arial" w:cs="Arial"/>
+              </w:rPr>
+              <w:t>.</w:t>
             </w:r>
           </w:p>
           <w:p>
@@ -1145,13 +1365,39 @@
               <w:rPr>
                 <w:rFonts w:ascii="Arial" w:hAnsi="Arial" w:cs="Arial"/>
               </w:rPr>
-              <w:t>Le système affiche un message confirmant le succès de l’enregistrement</w:t>
-            </w:r>
-            <w:r>
-              <w:rPr>
-                <w:rFonts w:ascii="Arial" w:hAnsi="Arial" w:cs="Arial"/>
-              </w:rPr>
-              <w:t>.</w:t>
+              <w:t>Le système ferme la</w:t>
+            </w:r>
+            <w:r>
+              <w:rPr>
+                <w:rFonts w:ascii="Arial" w:hAnsi="Arial" w:cs="Arial"/>
+              </w:rPr>
+              <w:t xml:space="preserve"> fenêtre </w:t>
+            </w:r>
+            <w:r>
+              <w:rPr>
+                <w:rFonts w:ascii="Arial" w:hAnsi="Arial" w:cs="Arial"/>
+              </w:rPr>
+              <w:t>« </w:t>
+            </w:r>
+            <w:proofErr w:type="spellStart"/>
+            <w:r>
+              <w:rPr>
+                <w:rFonts w:ascii="Arial" w:hAnsi="Arial" w:cs="Arial"/>
+              </w:rPr>
+              <w:t>Texcel</w:t>
+            </w:r>
+            <w:proofErr w:type="spellEnd"/>
+            <w:r>
+              <w:rPr>
+                <w:rFonts w:ascii="Arial" w:hAnsi="Arial" w:cs="Arial"/>
+              </w:rPr>
+              <w:t xml:space="preserve"> – Détails – Employé</w:t>
+            </w:r>
+            <w:r>
+              <w:rPr>
+                <w:rFonts w:ascii="Arial" w:hAnsi="Arial" w:cs="Arial"/>
+              </w:rPr>
+              <w:t> ».</w:t>
             </w:r>
           </w:p>
           <w:p>
@@ -1180,13 +1426,33 @@
               <w:rPr>
                 <w:rFonts w:ascii="Arial" w:hAnsi="Arial" w:cs="Arial"/>
               </w:rPr>
-              <w:t>L’administrateur de base de donnée</w:t>
-            </w:r>
-            <w:r>
-              <w:rPr>
-                <w:rFonts w:ascii="Arial" w:hAnsi="Arial" w:cs="Arial"/>
-              </w:rPr>
-              <w:t>s</w:t>
+              <w:t>Le système rafraîchit la fenêtre «</w:t>
+            </w:r>
+            <w:proofErr w:type="spellStart"/>
+            <w:r>
+              <w:rPr>
+                <w:rFonts w:ascii="Arial" w:hAnsi="Arial" w:cs="Arial"/>
+              </w:rPr>
+              <w:t>Texcel</w:t>
+            </w:r>
+            <w:proofErr w:type="spellEnd"/>
+            <w:r>
+              <w:rPr>
+                <w:rFonts w:ascii="Arial" w:hAnsi="Arial" w:cs="Arial"/>
+              </w:rPr>
+              <w:t xml:space="preserve"> – </w:t>
+            </w:r>
+            <w:r>
+              <w:rPr>
+                <w:rFonts w:ascii="Arial" w:hAnsi="Arial" w:cs="Arial"/>
+              </w:rPr>
+              <w:t>Gestion – Nouveaux employés »</w:t>
+            </w:r>
+            <w:r>
+              <w:rPr>
+                <w:rFonts w:ascii="Arial" w:hAnsi="Arial" w:cs="Arial"/>
+              </w:rPr>
+              <w:t>, retire l’employé ajouté</w:t>
             </w:r>
             <w:r>
               <w:rPr>
@@ -1198,96 +1464,43 @@
               <w:rPr>
                 <w:rFonts w:ascii="Arial" w:hAnsi="Arial" w:cs="Arial"/>
               </w:rPr>
-              <w:t>appuie sur</w:t>
-            </w:r>
-            <w:r>
-              <w:rPr>
-                <w:rFonts w:ascii="Arial" w:hAnsi="Arial" w:cs="Arial"/>
-              </w:rPr>
-              <w:t xml:space="preserve"> le bouton </w:t>
-            </w:r>
-            <w:r>
-              <w:rPr>
-                <w:rFonts w:ascii="Arial" w:hAnsi="Arial" w:cs="Arial"/>
-              </w:rPr>
-              <w:t>« </w:t>
-            </w:r>
-            <w:r>
-              <w:rPr>
-                <w:rFonts w:ascii="Arial" w:hAnsi="Arial" w:cs="Arial"/>
-              </w:rPr>
-              <w:t>OK</w:t>
-            </w:r>
-            <w:r>
-              <w:rPr>
-                <w:rFonts w:ascii="Arial" w:hAnsi="Arial" w:cs="Arial"/>
-              </w:rPr>
-              <w:t> »</w:t>
-            </w:r>
-          </w:p>
-          <w:p>
-            <w:pPr>
-              <w:pStyle w:val="Paragraphedeliste"/>
-              <w:widowControl w:val="0"/>
-              <w:numPr>
-                <w:ilvl w:val="0"/>
-                <w:numId w:val="2"/>
-              </w:numPr>
-              <w:tabs>
-                <w:tab w:val="left" w:pos="460"/>
-              </w:tabs>
-              <w:autoSpaceDE w:val="0"/>
-              <w:autoSpaceDN w:val="0"/>
-              <w:adjustRightInd w:val="0"/>
-              <w:spacing w:before="21" w:after="0" w:line="240" w:lineRule="exact"/>
-              <w:ind w:right="88"/>
-              <w:jc w:val="both"/>
-              <w:rPr>
-                <w:rFonts w:ascii="Arial" w:hAnsi="Arial" w:cs="Arial"/>
-                <w:b/>
-              </w:rPr>
-            </w:pPr>
-            <w:r>
-              <w:rPr>
-                <w:rFonts w:ascii="Arial" w:hAnsi="Arial" w:cs="Arial"/>
-              </w:rPr>
-              <w:t>Le système ferme la</w:t>
-            </w:r>
-            <w:r>
-              <w:rPr>
-                <w:rFonts w:ascii="Arial" w:hAnsi="Arial" w:cs="Arial"/>
-              </w:rPr>
-              <w:t xml:space="preserve"> fenêtre </w:t>
-            </w:r>
-            <w:r>
-              <w:rPr>
-                <w:rFonts w:ascii="Arial" w:hAnsi="Arial" w:cs="Arial"/>
-              </w:rPr>
-              <w:t>« </w:t>
-            </w:r>
-            <w:r>
-              <w:rPr>
-                <w:rFonts w:ascii="Arial" w:hAnsi="Arial" w:cs="Arial"/>
-              </w:rPr>
-              <w:t>D</w:t>
-            </w:r>
-            <w:r>
-              <w:rPr>
-                <w:rFonts w:ascii="Arial" w:hAnsi="Arial" w:cs="Arial"/>
-              </w:rPr>
-              <w:t xml:space="preserve">étails – </w:t>
-            </w:r>
-            <w:r>
-              <w:rPr>
-                <w:rFonts w:ascii="Arial" w:hAnsi="Arial" w:cs="Arial"/>
-              </w:rPr>
-              <w:t>E</w:t>
-            </w:r>
-            <w:r>
-              <w:rPr>
-                <w:rFonts w:ascii="Arial" w:hAnsi="Arial" w:cs="Arial"/>
-              </w:rPr>
-              <w:t>mployé ».</w:t>
+              <w:t>de</w:t>
+            </w:r>
+            <w:r>
+              <w:rPr>
+                <w:rFonts w:ascii="Arial" w:hAnsi="Arial" w:cs="Arial"/>
+              </w:rPr>
+              <w:t xml:space="preserve"> la liste</w:t>
+            </w:r>
+            <w:r>
+              <w:rPr>
+                <w:rFonts w:ascii="Arial" w:hAnsi="Arial" w:cs="Arial"/>
+              </w:rPr>
+              <w:t xml:space="preserve"> e</w:t>
+            </w:r>
+            <w:r>
+              <w:rPr>
+                <w:rFonts w:ascii="Arial" w:hAnsi="Arial" w:cs="Arial"/>
+              </w:rPr>
+              <w:t>t place le focus sur le prochain</w:t>
+            </w:r>
+            <w:r>
+              <w:rPr>
+                <w:rFonts w:ascii="Arial" w:hAnsi="Arial" w:cs="Arial"/>
+              </w:rPr>
+              <w:t xml:space="preserve"> employé</w:t>
+            </w:r>
+            <w:r>
+              <w:rPr>
+                <w:rFonts w:ascii="Arial" w:hAnsi="Arial" w:cs="Arial"/>
+              </w:rPr>
+              <w:t xml:space="preserve"> de la liste</w:t>
+            </w:r>
+            <w:r>
+              <w:rPr>
+                <w:rFonts w:ascii="Arial" w:hAnsi="Arial" w:cs="Arial"/>
+              </w:rPr>
+              <w:t>.</w:t>
             </w:r>
           </w:p>
           <w:p>
@@ -1312,11 +1525,7 @@
         </w:tc>
       </w:tr>
     </w:tbl>
-    <w:p>
-      <w:r>
-        <w:br w:type="page"/>
-      </w:r>
-    </w:p>
+    <w:p/>
     <w:tbl>
       <w:tblPr>
         <w:tblW w:w="10182" w:type="dxa"/>
@@ -1470,6 +1679,183 @@
               <w:t>Employé</w:t>
             </w:r>
           </w:p>
+          <w:p>
+            <w:pPr>
+              <w:widowControl w:val="0"/>
+              <w:tabs>
+                <w:tab w:val="left" w:pos="460"/>
+              </w:tabs>
+              <w:autoSpaceDE w:val="0"/>
+              <w:autoSpaceDN w:val="0"/>
+              <w:adjustRightInd w:val="0"/>
+              <w:spacing w:before="21" w:line="240" w:lineRule="exact"/>
+              <w:ind w:right="88"/>
+              <w:jc w:val="both"/>
+              <w:rPr>
+                <w:rFonts w:ascii="Arial" w:hAnsi="Arial" w:cs="Arial"/>
+                <w:b/>
+              </w:rPr>
+            </w:pPr>
+            <w:r>
+              <w:rPr>
+                <w:rFonts w:ascii="Arial" w:hAnsi="Arial" w:cs="Arial"/>
+                <w:b/>
+              </w:rPr>
+              <w:t xml:space="preserve">    La fenêtre </w:t>
+            </w:r>
+            <w:r>
+              <w:rPr>
+                <w:rFonts w:ascii="Arial" w:hAnsi="Arial" w:cs="Arial"/>
+                <w:b/>
+              </w:rPr>
+              <w:t>«</w:t>
+            </w:r>
+            <w:proofErr w:type="spellStart"/>
+            <w:r>
+              <w:rPr>
+                <w:rFonts w:ascii="Arial" w:hAnsi="Arial" w:cs="Arial"/>
+                <w:b/>
+              </w:rPr>
+              <w:t>Texcel</w:t>
+            </w:r>
+            <w:proofErr w:type="spellEnd"/>
+            <w:r>
+              <w:rPr>
+                <w:rFonts w:ascii="Arial" w:hAnsi="Arial" w:cs="Arial"/>
+              </w:rPr>
+              <w:t xml:space="preserve"> – </w:t>
+            </w:r>
+            <w:r>
+              <w:rPr>
+                <w:rFonts w:ascii="Arial" w:hAnsi="Arial" w:cs="Arial"/>
+                <w:b/>
+              </w:rPr>
+              <w:t>Gestion – Nouveaux employés »</w:t>
+            </w:r>
+            <w:r>
+              <w:rPr>
+                <w:rFonts w:ascii="Arial" w:hAnsi="Arial" w:cs="Arial"/>
+                <w:b/>
+              </w:rPr>
+              <w:t xml:space="preserve"> est rafraîchi</w:t>
+            </w:r>
+            <w:r>
+              <w:rPr>
+                <w:rFonts w:ascii="Arial" w:hAnsi="Arial" w:cs="Arial"/>
+                <w:b/>
+              </w:rPr>
+              <w:t>e</w:t>
+            </w:r>
+            <w:r>
+              <w:rPr>
+                <w:rFonts w:ascii="Arial" w:hAnsi="Arial" w:cs="Arial"/>
+                <w:b/>
+              </w:rPr>
+              <w:t>.</w:t>
+            </w:r>
+            <w:r>
+              <w:rPr>
+                <w:rFonts w:ascii="Arial" w:hAnsi="Arial" w:cs="Arial"/>
+              </w:rPr>
+              <w:t xml:space="preserve">  </w:t>
+            </w:r>
+          </w:p>
+          <w:p>
+            <w:pPr>
+              <w:widowControl w:val="0"/>
+              <w:tabs>
+                <w:tab w:val="left" w:pos="460"/>
+              </w:tabs>
+              <w:autoSpaceDE w:val="0"/>
+              <w:autoSpaceDN w:val="0"/>
+              <w:adjustRightInd w:val="0"/>
+              <w:spacing w:before="21" w:line="240" w:lineRule="exact"/>
+              <w:ind w:right="88"/>
+              <w:jc w:val="both"/>
+              <w:rPr>
+                <w:rFonts w:ascii="Arial" w:hAnsi="Arial" w:cs="Arial"/>
+                <w:b/>
+              </w:rPr>
+            </w:pPr>
+            <w:r>
+              <w:rPr>
+                <w:rFonts w:ascii="Arial" w:hAnsi="Arial" w:cs="Arial"/>
+                <w:b/>
+              </w:rPr>
+              <w:t xml:space="preserve">    La fenêtre </w:t>
+            </w:r>
+            <w:r>
+              <w:rPr>
+                <w:rFonts w:ascii="Arial" w:hAnsi="Arial" w:cs="Arial"/>
+                <w:b/>
+              </w:rPr>
+              <w:t>«</w:t>
+            </w:r>
+            <w:proofErr w:type="spellStart"/>
+            <w:r>
+              <w:rPr>
+                <w:rFonts w:ascii="Arial" w:hAnsi="Arial" w:cs="Arial"/>
+                <w:b/>
+              </w:rPr>
+              <w:t>Texcel</w:t>
+            </w:r>
+            <w:proofErr w:type="spellEnd"/>
+            <w:r>
+              <w:rPr>
+                <w:rFonts w:ascii="Arial" w:hAnsi="Arial" w:cs="Arial"/>
+                <w:b/>
+              </w:rPr>
+              <w:t xml:space="preserve"> –</w:t>
+            </w:r>
+            <w:r>
+              <w:rPr>
+                <w:rFonts w:ascii="Arial" w:hAnsi="Arial" w:cs="Arial"/>
+              </w:rPr>
+              <w:t xml:space="preserve"> </w:t>
+            </w:r>
+            <w:r>
+              <w:rPr>
+                <w:rFonts w:ascii="Arial" w:hAnsi="Arial" w:cs="Arial"/>
+                <w:b/>
+              </w:rPr>
+              <w:t>Détail</w:t>
+            </w:r>
+            <w:r>
+              <w:rPr>
+                <w:rFonts w:ascii="Arial" w:hAnsi="Arial" w:cs="Arial"/>
+                <w:b/>
+              </w:rPr>
+              <w:t xml:space="preserve"> – </w:t>
+            </w:r>
+            <w:r>
+              <w:rPr>
+                <w:rFonts w:ascii="Arial" w:hAnsi="Arial" w:cs="Arial"/>
+                <w:b/>
+              </w:rPr>
+              <w:t>E</w:t>
+            </w:r>
+            <w:r>
+              <w:rPr>
+                <w:rFonts w:ascii="Arial" w:hAnsi="Arial" w:cs="Arial"/>
+                <w:b/>
+              </w:rPr>
+              <w:t>mployé »</w:t>
+            </w:r>
+            <w:r>
+              <w:rPr>
+                <w:rFonts w:ascii="Arial" w:hAnsi="Arial" w:cs="Arial"/>
+                <w:b/>
+              </w:rPr>
+              <w:t xml:space="preserve"> est fermée</w:t>
+            </w:r>
+            <w:r>
+              <w:rPr>
+                <w:rFonts w:ascii="Arial" w:hAnsi="Arial" w:cs="Arial"/>
+                <w:b/>
+              </w:rPr>
+              <w:t>.</w:t>
+            </w:r>
+          </w:p>
         </w:tc>
       </w:tr>
       <w:tr>
@@ -1484,7 +1870,6 @@
           </w:tcPr>
           <w:p>
             <w:pPr>
-              <w:ind w:left="40"/>
               <w:rPr>
                 <w:rFonts w:ascii="Arial" w:hAnsi="Arial" w:cs="Arial"/>
                 <w:b/>
@@ -1524,6 +1909,7 @@
               <w:spacing w:before="120"/>
               <w:rPr>
                 <w:rFonts w:ascii="Arial" w:hAnsi="Arial" w:cs="Arial"/>
+                <w:b/>
               </w:rPr>
             </w:pPr>
             <w:r>
@@ -1536,8 +1922,160 @@
             <w:r>
               <w:rPr>
                 <w:rFonts w:ascii="Arial" w:hAnsi="Arial" w:cs="Arial"/>
-              </w:rPr>
-              <w:t>Aucun</w:t>
+                <w:b/>
+              </w:rPr>
+              <w:t>L’</w:t>
+            </w:r>
+            <w:r>
+              <w:rPr>
+                <w:rFonts w:ascii="Arial" w:hAnsi="Arial" w:cs="Arial"/>
+                <w:b/>
+              </w:rPr>
+              <w:t>admin</w:t>
+            </w:r>
+            <w:r>
+              <w:rPr>
+                <w:rFonts w:ascii="Arial" w:hAnsi="Arial" w:cs="Arial"/>
+                <w:b/>
+              </w:rPr>
+              <w:t xml:space="preserve">istrateur, le chef de projet ou le chef d’équipe </w:t>
+            </w:r>
+            <w:r>
+              <w:rPr>
+                <w:rFonts w:ascii="Arial" w:hAnsi="Arial" w:cs="Arial"/>
+                <w:b/>
+              </w:rPr>
+              <w:t>fait la recherche</w:t>
+            </w:r>
+            <w:r>
+              <w:rPr>
+                <w:rFonts w:ascii="Arial" w:hAnsi="Arial" w:cs="Arial"/>
+                <w:b/>
+              </w:rPr>
+              <w:t xml:space="preserve"> </w:t>
+            </w:r>
+            <w:r>
+              <w:rPr>
+                <w:rFonts w:ascii="Arial" w:hAnsi="Arial" w:cs="Arial"/>
+                <w:b/>
+              </w:rPr>
+              <w:t>d’</w:t>
+            </w:r>
+            <w:r>
+              <w:rPr>
+                <w:rFonts w:ascii="Arial" w:hAnsi="Arial" w:cs="Arial"/>
+                <w:b/>
+              </w:rPr>
+              <w:t>un</w:t>
+            </w:r>
+            <w:r>
+              <w:rPr>
+                <w:rFonts w:ascii="Arial" w:hAnsi="Arial" w:cs="Arial"/>
+                <w:b/>
+              </w:rPr>
+              <w:t xml:space="preserve"> employé</w:t>
+            </w:r>
+          </w:p>
+          <w:p>
+            <w:pPr>
+              <w:spacing w:before="120"/>
+              <w:rPr>
+                <w:rFonts w:ascii="Arial" w:hAnsi="Arial" w:cs="Arial"/>
+              </w:rPr>
+            </w:pPr>
+            <w:r>
+              <w:rPr>
+                <w:rFonts w:ascii="Arial" w:hAnsi="Arial" w:cs="Arial"/>
+              </w:rPr>
+              <w:t xml:space="preserve">    </w:t>
+            </w:r>
+            <w:r>
+              <w:rPr>
+                <w:rFonts w:ascii="Arial" w:hAnsi="Arial" w:cs="Arial"/>
+              </w:rPr>
+              <w:t xml:space="preserve">                       Début : 3</w:t>
+            </w:r>
+          </w:p>
+          <w:p>
+            <w:pPr>
+              <w:pStyle w:val="Paragraphedeliste"/>
+              <w:numPr>
+                <w:ilvl w:val="0"/>
+                <w:numId w:val="8"/>
+              </w:numPr>
+              <w:spacing w:before="120" w:after="0" w:line="240" w:lineRule="auto"/>
+              <w:rPr>
+                <w:rFonts w:ascii="Arial" w:hAnsi="Arial" w:cs="Arial"/>
+              </w:rPr>
+            </w:pPr>
+            <w:r>
+              <w:rPr>
+                <w:rFonts w:ascii="Arial" w:hAnsi="Arial" w:cs="Arial"/>
+              </w:rPr>
+              <w:t>L</w:t>
+            </w:r>
+            <w:r>
+              <w:rPr>
+                <w:rFonts w:ascii="Arial" w:hAnsi="Arial" w:cs="Arial"/>
+              </w:rPr>
+              <w:t>’utilisateur</w:t>
+            </w:r>
+            <w:r>
+              <w:rPr>
+                <w:rFonts w:ascii="Arial" w:hAnsi="Arial" w:cs="Arial"/>
+              </w:rPr>
+              <w:t xml:space="preserve"> </w:t>
+            </w:r>
+            <w:r>
+              <w:rPr>
+                <w:rFonts w:ascii="Arial" w:hAnsi="Arial" w:cs="Arial"/>
+              </w:rPr>
+              <w:t>saisie le prénom de l’employé dans la zone de recherche et appuie sur « Recherche ».</w:t>
+            </w:r>
+          </w:p>
+          <w:p>
+            <w:pPr>
+              <w:pStyle w:val="Paragraphedeliste"/>
+              <w:numPr>
+                <w:ilvl w:val="0"/>
+                <w:numId w:val="8"/>
+              </w:numPr>
+              <w:spacing w:before="120" w:after="0" w:line="240" w:lineRule="auto"/>
+              <w:rPr>
+                <w:rFonts w:ascii="Arial" w:hAnsi="Arial" w:cs="Arial"/>
+              </w:rPr>
+            </w:pPr>
+            <w:r>
+              <w:rPr>
+                <w:rFonts w:ascii="Arial" w:hAnsi="Arial" w:cs="Arial"/>
+              </w:rPr>
+              <w:t>Le système trie</w:t>
+            </w:r>
+            <w:r>
+              <w:rPr>
+                <w:rFonts w:ascii="Arial" w:hAnsi="Arial" w:cs="Arial"/>
+              </w:rPr>
+              <w:t xml:space="preserve"> et affiche</w:t>
+            </w:r>
+            <w:r>
+              <w:rPr>
+                <w:rFonts w:ascii="Arial" w:hAnsi="Arial" w:cs="Arial"/>
+              </w:rPr>
+              <w:t xml:space="preserve"> les employés dans la liste selon leur prénom.</w:t>
+            </w:r>
+          </w:p>
+          <w:p>
+            <w:pPr>
+              <w:spacing w:before="120"/>
+              <w:rPr>
+                <w:rFonts w:ascii="Arial" w:hAnsi="Arial" w:cs="Arial"/>
+              </w:rPr>
+            </w:pPr>
+            <w:r>
+              <w:rPr>
+                <w:rFonts w:ascii="Arial" w:hAnsi="Arial" w:cs="Arial"/>
+              </w:rPr>
+              <w:t xml:space="preserve">                           Retour : 4</w:t>
             </w:r>
           </w:p>
           <w:p>
@@ -1620,7 +2158,28 @@
                 <w:rFonts w:ascii="Arial" w:hAnsi="Arial" w:cs="Arial"/>
                 <w:b/>
               </w:rPr>
-              <w:t>istrateur enlève</w:t>
+              <w:t xml:space="preserve">istrateur </w:t>
+            </w:r>
+            <w:r>
+              <w:rPr>
+                <w:rFonts w:ascii="Arial" w:hAnsi="Arial" w:cs="Arial"/>
+                <w:b/>
+              </w:rPr>
+              <w:t xml:space="preserve">souhaite </w:t>
+            </w:r>
+            <w:r>
+              <w:rPr>
+                <w:rFonts w:ascii="Arial" w:hAnsi="Arial" w:cs="Arial"/>
+                <w:b/>
+              </w:rPr>
+              <w:t>retire</w:t>
+            </w:r>
+            <w:r>
+              <w:rPr>
+                <w:rFonts w:ascii="Arial" w:hAnsi="Arial" w:cs="Arial"/>
+                <w:b/>
+              </w:rPr>
+              <w:t>r</w:t>
             </w:r>
             <w:r>
               <w:rPr>
@@ -1634,7 +2193,14 @@
                 <w:rFonts w:ascii="Arial" w:hAnsi="Arial" w:cs="Arial"/>
                 <w:b/>
               </w:rPr>
-              <w:t>Nouvel employé</w:t>
+              <w:t>employé</w:t>
+            </w:r>
+            <w:r>
+              <w:rPr>
+                <w:rFonts w:ascii="Arial" w:hAnsi="Arial" w:cs="Arial"/>
+                <w:b/>
+              </w:rPr>
+              <w:t xml:space="preserve"> de la liste des nouveaux employés</w:t>
             </w:r>
           </w:p>
           <w:p>
@@ -1662,7 +2228,7 @@
               <w:pStyle w:val="Paragraphedeliste"/>
               <w:numPr>
                 <w:ilvl w:val="0"/>
-                <w:numId w:val="8"/>
+                <w:numId w:val="11"/>
               </w:numPr>
               <w:spacing w:before="120" w:after="0" w:line="240" w:lineRule="auto"/>
               <w:rPr>
@@ -1691,73 +2257,37 @@
               <w:rPr>
                 <w:rFonts w:ascii="Arial" w:hAnsi="Arial" w:cs="Arial"/>
               </w:rPr>
-              <w:t xml:space="preserve"> </w:t>
-            </w:r>
-            <w:r>
-              <w:rPr>
-                <w:rFonts w:ascii="Arial" w:hAnsi="Arial" w:cs="Arial"/>
-              </w:rPr>
-              <w:t>appuie</w:t>
-            </w:r>
-            <w:r>
-              <w:rPr>
-                <w:rFonts w:ascii="Arial" w:hAnsi="Arial" w:cs="Arial"/>
-              </w:rPr>
-              <w:t xml:space="preserve"> sur le </w:t>
-            </w:r>
-            <w:r>
-              <w:rPr>
-                <w:rFonts w:ascii="Arial" w:hAnsi="Arial" w:cs="Arial"/>
-              </w:rPr>
-              <w:t>bouton</w:t>
-            </w:r>
-            <w:r>
-              <w:rPr>
-                <w:rFonts w:ascii="Arial" w:hAnsi="Arial" w:cs="Arial"/>
-              </w:rPr>
-              <w:t xml:space="preserve"> </w:t>
-            </w:r>
-            <w:r>
-              <w:rPr>
-                <w:rFonts w:ascii="Arial" w:hAnsi="Arial" w:cs="Arial"/>
-              </w:rPr>
-              <w:t>« S</w:t>
-            </w:r>
-            <w:r>
-              <w:rPr>
-                <w:rFonts w:ascii="Arial" w:hAnsi="Arial" w:cs="Arial"/>
-              </w:rPr>
-              <w:t>upprimer</w:t>
-            </w:r>
-            <w:r>
-              <w:rPr>
-                <w:rFonts w:ascii="Arial" w:hAnsi="Arial" w:cs="Arial"/>
-              </w:rPr>
-              <w:t> »</w:t>
-            </w:r>
-            <w:r>
-              <w:rPr>
-                <w:rFonts w:ascii="Arial" w:hAnsi="Arial" w:cs="Arial"/>
-              </w:rPr>
-              <w:t xml:space="preserve"> </w:t>
-            </w:r>
-            <w:r>
-              <w:rPr>
-                <w:rFonts w:ascii="Arial" w:hAnsi="Arial" w:cs="Arial"/>
-              </w:rPr>
-              <w:t>après avoir sélectio</w:t>
-            </w:r>
-            <w:r>
-              <w:rPr>
-                <w:rFonts w:ascii="Arial" w:hAnsi="Arial" w:cs="Arial"/>
-              </w:rPr>
-              <w:t>nné l’employé</w:t>
-            </w:r>
-            <w:r>
-              <w:rPr>
-                <w:rFonts w:ascii="Arial" w:hAnsi="Arial" w:cs="Arial"/>
-              </w:rPr>
-              <w:t xml:space="preserve"> qu’il souhaite effacer</w:t>
+              <w:t xml:space="preserve"> sélectio</w:t>
+            </w:r>
+            <w:r>
+              <w:rPr>
+                <w:rFonts w:ascii="Arial" w:hAnsi="Arial" w:cs="Arial"/>
+              </w:rPr>
+              <w:t>nne</w:t>
+            </w:r>
+            <w:r>
+              <w:rPr>
+                <w:rFonts w:ascii="Arial" w:hAnsi="Arial" w:cs="Arial"/>
+              </w:rPr>
+              <w:t xml:space="preserve"> l’employé</w:t>
+            </w:r>
+            <w:r>
+              <w:rPr>
+                <w:rFonts w:ascii="Arial" w:hAnsi="Arial" w:cs="Arial"/>
+              </w:rPr>
+              <w:t xml:space="preserve"> qu’il souhaite retirer de la liste e</w:t>
+            </w:r>
+            <w:r>
+              <w:rPr>
+                <w:rFonts w:ascii="Arial" w:hAnsi="Arial" w:cs="Arial"/>
+              </w:rPr>
+              <w:t>t appuie sur le bouton « Retirer</w:t>
+            </w:r>
+            <w:r>
+              <w:rPr>
+                <w:rFonts w:ascii="Arial" w:hAnsi="Arial" w:cs="Arial"/>
+              </w:rPr>
+              <w:t>»</w:t>
             </w:r>
             <w:r>
               <w:rPr>
@@ -1771,7 +2301,7 @@
               <w:pStyle w:val="Paragraphedeliste"/>
               <w:numPr>
                 <w:ilvl w:val="0"/>
-                <w:numId w:val="8"/>
+                <w:numId w:val="11"/>
               </w:numPr>
               <w:spacing w:before="120" w:after="0" w:line="240" w:lineRule="auto"/>
               <w:rPr>
@@ -1782,43 +2312,13 @@
               <w:rPr>
                 <w:rFonts w:ascii="Arial" w:hAnsi="Arial" w:cs="Arial"/>
               </w:rPr>
-              <w:t xml:space="preserve">Un message </w:t>
-            </w:r>
-            <w:r>
-              <w:rPr>
-                <w:rFonts w:ascii="Arial" w:hAnsi="Arial" w:cs="Arial"/>
-              </w:rPr>
-              <w:t>de confirmation</w:t>
-            </w:r>
-            <w:r>
-              <w:rPr>
-                <w:rFonts w:ascii="Arial" w:hAnsi="Arial" w:cs="Arial"/>
-              </w:rPr>
-              <w:t xml:space="preserve"> détaillé</w:t>
-            </w:r>
-            <w:r>
-              <w:rPr>
-                <w:rFonts w:ascii="Arial" w:hAnsi="Arial" w:cs="Arial"/>
-              </w:rPr>
-              <w:t xml:space="preserve"> </w:t>
-            </w:r>
-            <w:r>
-              <w:rPr>
-                <w:rFonts w:ascii="Arial" w:hAnsi="Arial" w:cs="Arial"/>
-              </w:rPr>
-              <w:t>apparait</w:t>
-            </w:r>
-            <w:r>
-              <w:rPr>
-                <w:rFonts w:ascii="Arial" w:hAnsi="Arial" w:cs="Arial"/>
-              </w:rPr>
-              <w:t xml:space="preserve"> à l’écran</w:t>
-            </w:r>
-            <w:r>
-              <w:rPr>
-                <w:rFonts w:ascii="Arial" w:hAnsi="Arial" w:cs="Arial"/>
-              </w:rPr>
-              <w:t>.</w:t>
+              <w:t>Le</w:t>
+            </w:r>
+            <w:r>
+              <w:rPr>
+                <w:rFonts w:ascii="Arial" w:hAnsi="Arial" w:cs="Arial"/>
+              </w:rPr>
+              <w:t xml:space="preserve"> système affiche un message de confirmation de retrait.</w:t>
             </w:r>
           </w:p>
           <w:p>
@@ -1826,7 +2326,7 @@
               <w:pStyle w:val="Paragraphedeliste"/>
               <w:numPr>
                 <w:ilvl w:val="0"/>
-                <w:numId w:val="8"/>
+                <w:numId w:val="11"/>
               </w:numPr>
               <w:spacing w:before="120" w:after="0" w:line="240" w:lineRule="auto"/>
               <w:rPr>
@@ -1855,13 +2355,1206 @@
               <w:rPr>
                 <w:rFonts w:ascii="Arial" w:hAnsi="Arial" w:cs="Arial"/>
               </w:rPr>
-              <w:t>confirme la suppression</w:t>
+              <w:t>confirme le retrait</w:t>
             </w:r>
             <w:r>
               <w:rPr>
                 <w:rFonts w:ascii="Arial" w:hAnsi="Arial" w:cs="Arial"/>
               </w:rPr>
               <w:t>.</w:t>
+            </w:r>
+          </w:p>
+          <w:p>
+            <w:pPr>
+              <w:spacing w:before="120"/>
+              <w:rPr>
+                <w:rFonts w:ascii="Arial" w:hAnsi="Arial" w:cs="Arial"/>
+              </w:rPr>
+            </w:pPr>
+            <w:r>
+              <w:rPr>
+                <w:rFonts w:ascii="Arial" w:hAnsi="Arial" w:cs="Arial"/>
+              </w:rPr>
+              <w:t xml:space="preserve">                           Fin</w:t>
+            </w:r>
+            <w:r>
+              <w:rPr>
+                <w:rFonts w:ascii="Arial" w:hAnsi="Arial" w:cs="Arial"/>
+              </w:rPr>
+              <w:t> : 12</w:t>
+            </w:r>
+          </w:p>
+          <w:p>
+            <w:pPr>
+              <w:spacing w:before="120"/>
+              <w:rPr>
+                <w:rFonts w:ascii="Arial" w:hAnsi="Arial" w:cs="Arial"/>
+                <w:b/>
+              </w:rPr>
+            </w:pPr>
+            <w:r>
+              <w:rPr>
+                <w:rFonts w:ascii="Arial" w:hAnsi="Arial" w:cs="Arial"/>
+                <w:b/>
+              </w:rPr>
+              <w:t xml:space="preserve">               </w:t>
+            </w:r>
+            <w:r>
+              <w:rPr>
+                <w:rFonts w:ascii="Arial" w:hAnsi="Arial" w:cs="Arial"/>
+                <w:b/>
+              </w:rPr>
+              <w:t>L’</w:t>
+            </w:r>
+            <w:r>
+              <w:rPr>
+                <w:rFonts w:ascii="Arial" w:hAnsi="Arial" w:cs="Arial"/>
+                <w:b/>
+              </w:rPr>
+              <w:t xml:space="preserve">administrateur </w:t>
+            </w:r>
+            <w:r>
+              <w:rPr>
+                <w:rFonts w:ascii="Arial" w:hAnsi="Arial" w:cs="Arial"/>
+                <w:b/>
+              </w:rPr>
+              <w:t xml:space="preserve">souhaite </w:t>
+            </w:r>
+            <w:r>
+              <w:rPr>
+                <w:rFonts w:ascii="Arial" w:hAnsi="Arial" w:cs="Arial"/>
+                <w:b/>
+              </w:rPr>
+              <w:t>désactive</w:t>
+            </w:r>
+            <w:r>
+              <w:rPr>
+                <w:rFonts w:ascii="Arial" w:hAnsi="Arial" w:cs="Arial"/>
+                <w:b/>
+              </w:rPr>
+              <w:t>r</w:t>
+            </w:r>
+            <w:r>
+              <w:rPr>
+                <w:rFonts w:ascii="Arial" w:hAnsi="Arial" w:cs="Arial"/>
+                <w:b/>
+              </w:rPr>
+              <w:t xml:space="preserve"> un </w:t>
+            </w:r>
+            <w:r>
+              <w:rPr>
+                <w:rFonts w:ascii="Arial" w:hAnsi="Arial" w:cs="Arial"/>
+                <w:b/>
+              </w:rPr>
+              <w:t>employé</w:t>
+            </w:r>
+          </w:p>
+          <w:p>
+            <w:pPr>
+              <w:spacing w:before="120"/>
+              <w:rPr>
+                <w:rFonts w:ascii="Arial" w:hAnsi="Arial" w:cs="Arial"/>
+              </w:rPr>
+            </w:pPr>
+            <w:r>
+              <w:rPr>
+                <w:rFonts w:ascii="Arial" w:hAnsi="Arial" w:cs="Arial"/>
+              </w:rPr>
+              <w:t xml:space="preserve">    </w:t>
+            </w:r>
+            <w:r>
+              <w:rPr>
+                <w:rFonts w:ascii="Arial" w:hAnsi="Arial" w:cs="Arial"/>
+              </w:rPr>
+              <w:t xml:space="preserve">                       Début</w:t>
+            </w:r>
+          </w:p>
+          <w:p>
+            <w:pPr>
+              <w:pStyle w:val="Paragraphedeliste"/>
+              <w:numPr>
+                <w:ilvl w:val="0"/>
+                <w:numId w:val="16"/>
+              </w:numPr>
+              <w:spacing w:before="120" w:after="0" w:line="240" w:lineRule="auto"/>
+              <w:rPr>
+                <w:rFonts w:ascii="Arial" w:hAnsi="Arial" w:cs="Arial"/>
+              </w:rPr>
+            </w:pPr>
+            <w:r>
+              <w:rPr>
+                <w:rFonts w:ascii="Arial" w:hAnsi="Arial" w:cs="Arial"/>
+              </w:rPr>
+              <w:t>L’administrateur</w:t>
+            </w:r>
+            <w:r>
+              <w:rPr>
+                <w:rFonts w:ascii="Arial" w:hAnsi="Arial" w:cs="Arial"/>
+              </w:rPr>
+              <w:t xml:space="preserve"> sélectionne </w:t>
+            </w:r>
+            <w:r>
+              <w:rPr>
+                <w:rFonts w:ascii="Arial" w:hAnsi="Arial" w:cs="Arial"/>
+              </w:rPr>
+              <w:t xml:space="preserve">«Employé» </w:t>
+            </w:r>
+            <w:r>
+              <w:rPr>
+                <w:rFonts w:ascii="Arial" w:hAnsi="Arial" w:cs="Arial"/>
+              </w:rPr>
+              <w:t>dans le menu « </w:t>
+            </w:r>
+            <w:r>
+              <w:rPr>
+                <w:rFonts w:ascii="Arial" w:hAnsi="Arial" w:cs="Arial"/>
+              </w:rPr>
+              <w:t>Personnel </w:t>
+            </w:r>
+            <w:r>
+              <w:rPr>
+                <w:rFonts w:ascii="Arial" w:hAnsi="Arial" w:cs="Arial"/>
+              </w:rPr>
+              <w:t>».</w:t>
+            </w:r>
+          </w:p>
+          <w:p>
+            <w:pPr>
+              <w:pStyle w:val="Paragraphedeliste"/>
+              <w:numPr>
+                <w:ilvl w:val="0"/>
+                <w:numId w:val="16"/>
+              </w:numPr>
+              <w:spacing w:before="120" w:after="0" w:line="240" w:lineRule="auto"/>
+              <w:rPr>
+                <w:rFonts w:ascii="Arial" w:hAnsi="Arial" w:cs="Arial"/>
+              </w:rPr>
+            </w:pPr>
+            <w:r>
+              <w:rPr>
+                <w:rFonts w:ascii="Arial" w:hAnsi="Arial" w:cs="Arial"/>
+              </w:rPr>
+              <w:t>Le système affiche la fenêtre « </w:t>
+            </w:r>
+            <w:proofErr w:type="spellStart"/>
+            <w:r>
+              <w:rPr>
+                <w:rFonts w:ascii="Arial" w:hAnsi="Arial" w:cs="Arial"/>
+              </w:rPr>
+              <w:t>Texcel</w:t>
+            </w:r>
+            <w:proofErr w:type="spellEnd"/>
+            <w:r>
+              <w:rPr>
+                <w:rFonts w:ascii="Arial" w:hAnsi="Arial" w:cs="Arial"/>
+              </w:rPr>
+              <w:t xml:space="preserve"> </w:t>
+            </w:r>
+            <w:r>
+              <w:rPr>
+                <w:rFonts w:ascii="Arial" w:hAnsi="Arial" w:cs="Arial"/>
+              </w:rPr>
+              <w:t>– Gestion –</w:t>
+            </w:r>
+            <w:r>
+              <w:rPr>
+                <w:rFonts w:ascii="Arial" w:hAnsi="Arial" w:cs="Arial"/>
+              </w:rPr>
+              <w:t xml:space="preserve"> </w:t>
+            </w:r>
+            <w:r>
+              <w:rPr>
+                <w:rFonts w:ascii="Arial" w:hAnsi="Arial" w:cs="Arial"/>
+              </w:rPr>
+              <w:t>Employé</w:t>
+            </w:r>
+            <w:r>
+              <w:rPr>
+                <w:rFonts w:ascii="Arial" w:hAnsi="Arial" w:cs="Arial"/>
+              </w:rPr>
+              <w:t>»</w:t>
+            </w:r>
+          </w:p>
+          <w:p>
+            <w:pPr>
+              <w:pStyle w:val="Paragraphedeliste"/>
+              <w:numPr>
+                <w:ilvl w:val="0"/>
+                <w:numId w:val="16"/>
+              </w:numPr>
+              <w:spacing w:before="120" w:after="0" w:line="240" w:lineRule="auto"/>
+              <w:rPr>
+                <w:rFonts w:ascii="Arial" w:hAnsi="Arial" w:cs="Arial"/>
+              </w:rPr>
+            </w:pPr>
+            <w:r>
+              <w:rPr>
+                <w:rFonts w:ascii="Arial" w:hAnsi="Arial" w:cs="Arial"/>
+              </w:rPr>
+              <w:t xml:space="preserve">L’administrateur </w:t>
+            </w:r>
+            <w:r>
+              <w:rPr>
+                <w:rFonts w:ascii="Arial" w:hAnsi="Arial" w:cs="Arial"/>
+              </w:rPr>
+              <w:t>sélectionne un employé et appuie sur le bouton « </w:t>
+            </w:r>
+            <w:r>
+              <w:rPr>
+                <w:rFonts w:ascii="Arial" w:hAnsi="Arial" w:cs="Arial"/>
+              </w:rPr>
+              <w:t>Désactiver</w:t>
+            </w:r>
+            <w:r>
+              <w:rPr>
+                <w:rFonts w:ascii="Arial" w:hAnsi="Arial" w:cs="Arial"/>
+              </w:rPr>
+              <w:t> »</w:t>
+            </w:r>
+            <w:r>
+              <w:rPr>
+                <w:rFonts w:ascii="Arial" w:hAnsi="Arial" w:cs="Arial"/>
+              </w:rPr>
+              <w:t>.</w:t>
+            </w:r>
+          </w:p>
+          <w:p>
+            <w:pPr>
+              <w:pStyle w:val="Paragraphedeliste"/>
+              <w:numPr>
+                <w:ilvl w:val="0"/>
+                <w:numId w:val="16"/>
+              </w:numPr>
+              <w:spacing w:before="120" w:after="0" w:line="240" w:lineRule="auto"/>
+              <w:rPr>
+                <w:rFonts w:ascii="Arial" w:hAnsi="Arial" w:cs="Arial"/>
+              </w:rPr>
+            </w:pPr>
+            <w:r>
+              <w:rPr>
+                <w:rFonts w:ascii="Arial" w:hAnsi="Arial" w:cs="Arial"/>
+              </w:rPr>
+              <w:t xml:space="preserve">Le système affiche un message de </w:t>
+            </w:r>
+            <w:r>
+              <w:rPr>
+                <w:rFonts w:ascii="Arial" w:hAnsi="Arial" w:cs="Arial"/>
+              </w:rPr>
+              <w:t>désactivation</w:t>
+            </w:r>
+            <w:r>
+              <w:rPr>
+                <w:rFonts w:ascii="Arial" w:hAnsi="Arial" w:cs="Arial"/>
+              </w:rPr>
+              <w:t>.</w:t>
+            </w:r>
+          </w:p>
+          <w:p>
+            <w:pPr>
+              <w:pStyle w:val="Paragraphedeliste"/>
+              <w:numPr>
+                <w:ilvl w:val="0"/>
+                <w:numId w:val="16"/>
+              </w:numPr>
+              <w:spacing w:before="120" w:after="0" w:line="240" w:lineRule="auto"/>
+              <w:rPr>
+                <w:rFonts w:ascii="Arial" w:hAnsi="Arial" w:cs="Arial"/>
+              </w:rPr>
+            </w:pPr>
+            <w:r>
+              <w:rPr>
+                <w:rFonts w:ascii="Arial" w:hAnsi="Arial" w:cs="Arial"/>
+              </w:rPr>
+              <w:lastRenderedPageBreak/>
+              <w:t xml:space="preserve">L’administrateur confirme la </w:t>
+            </w:r>
+            <w:r>
+              <w:rPr>
+                <w:rFonts w:ascii="Arial" w:hAnsi="Arial" w:cs="Arial"/>
+              </w:rPr>
+              <w:t>désactivation</w:t>
+            </w:r>
+            <w:r>
+              <w:rPr>
+                <w:rFonts w:ascii="Arial" w:hAnsi="Arial" w:cs="Arial"/>
+              </w:rPr>
+              <w:t>.</w:t>
+            </w:r>
+          </w:p>
+          <w:p>
+            <w:pPr>
+              <w:pStyle w:val="Paragraphedeliste"/>
+              <w:numPr>
+                <w:ilvl w:val="0"/>
+                <w:numId w:val="16"/>
+              </w:numPr>
+              <w:spacing w:before="120" w:after="0" w:line="240" w:lineRule="auto"/>
+              <w:rPr>
+                <w:rFonts w:ascii="Arial" w:hAnsi="Arial" w:cs="Arial"/>
+              </w:rPr>
+            </w:pPr>
+            <w:r>
+              <w:rPr>
+                <w:rFonts w:ascii="Arial" w:hAnsi="Arial" w:cs="Arial"/>
+              </w:rPr>
+              <w:t xml:space="preserve">Le système </w:t>
+            </w:r>
+            <w:r>
+              <w:rPr>
+                <w:rFonts w:ascii="Arial" w:hAnsi="Arial" w:cs="Arial"/>
+              </w:rPr>
+              <w:t xml:space="preserve">sauvegarde la </w:t>
+            </w:r>
+            <w:r>
+              <w:rPr>
+                <w:rFonts w:ascii="Arial" w:hAnsi="Arial" w:cs="Arial"/>
+              </w:rPr>
+              <w:t>désactivation</w:t>
+            </w:r>
+            <w:r>
+              <w:rPr>
+                <w:rFonts w:ascii="Arial" w:hAnsi="Arial" w:cs="Arial"/>
+              </w:rPr>
+              <w:t>.</w:t>
+            </w:r>
+          </w:p>
+          <w:p>
+            <w:pPr>
+              <w:pStyle w:val="Paragraphedeliste"/>
+              <w:numPr>
+                <w:ilvl w:val="0"/>
+                <w:numId w:val="16"/>
+              </w:numPr>
+              <w:spacing w:before="120" w:after="0" w:line="240" w:lineRule="auto"/>
+              <w:rPr>
+                <w:rFonts w:ascii="Arial" w:hAnsi="Arial" w:cs="Arial"/>
+              </w:rPr>
+            </w:pPr>
+            <w:r>
+              <w:rPr>
+                <w:rFonts w:ascii="Arial" w:hAnsi="Arial" w:cs="Arial"/>
+              </w:rPr>
+              <w:t xml:space="preserve">Le système </w:t>
+            </w:r>
+            <w:r>
+              <w:rPr>
+                <w:rFonts w:ascii="Arial" w:hAnsi="Arial" w:cs="Arial"/>
+              </w:rPr>
+              <w:t>rafraîchit la liste des employés</w:t>
+            </w:r>
+            <w:r>
+              <w:rPr>
+                <w:rFonts w:ascii="Arial" w:hAnsi="Arial" w:cs="Arial"/>
+              </w:rPr>
+              <w:t xml:space="preserve"> et place  le focus sur le prochain employé</w:t>
+            </w:r>
+            <w:r>
+              <w:rPr>
+                <w:rFonts w:ascii="Arial" w:hAnsi="Arial" w:cs="Arial"/>
+              </w:rPr>
+              <w:t>.</w:t>
+            </w:r>
+          </w:p>
+          <w:p>
+            <w:pPr>
+              <w:spacing w:before="120"/>
+              <w:rPr>
+                <w:rFonts w:ascii="Arial" w:hAnsi="Arial" w:cs="Arial"/>
+              </w:rPr>
+            </w:pPr>
+            <w:r>
+              <w:rPr>
+                <w:rFonts w:ascii="Arial" w:hAnsi="Arial" w:cs="Arial"/>
+              </w:rPr>
+              <w:t xml:space="preserve">                           Fin</w:t>
+            </w:r>
+          </w:p>
+          <w:p>
+            <w:pPr>
+              <w:spacing w:before="120"/>
+              <w:rPr>
+                <w:rFonts w:ascii="Arial" w:hAnsi="Arial" w:cs="Arial"/>
+              </w:rPr>
+            </w:pPr>
+          </w:p>
+          <w:p>
+            <w:pPr>
+              <w:spacing w:before="120"/>
+              <w:rPr>
+                <w:rFonts w:ascii="Arial" w:hAnsi="Arial" w:cs="Arial"/>
+                <w:b/>
+              </w:rPr>
+            </w:pPr>
+            <w:r>
+              <w:rPr>
+                <w:rFonts w:ascii="Arial" w:hAnsi="Arial" w:cs="Arial"/>
+                <w:b/>
+              </w:rPr>
+              <w:t xml:space="preserve">              </w:t>
+            </w:r>
+            <w:r>
+              <w:rPr>
+                <w:rFonts w:ascii="Arial" w:hAnsi="Arial" w:cs="Arial"/>
+                <w:b/>
+              </w:rPr>
+              <w:t>L’</w:t>
+            </w:r>
+            <w:r>
+              <w:rPr>
+                <w:rFonts w:ascii="Arial" w:hAnsi="Arial" w:cs="Arial"/>
+                <w:b/>
+              </w:rPr>
+              <w:t xml:space="preserve">administrateur </w:t>
+            </w:r>
+            <w:r>
+              <w:rPr>
+                <w:rFonts w:ascii="Arial" w:hAnsi="Arial" w:cs="Arial"/>
+                <w:b/>
+              </w:rPr>
+              <w:t xml:space="preserve">souhaite </w:t>
+            </w:r>
+            <w:r>
+              <w:rPr>
+                <w:rFonts w:ascii="Arial" w:hAnsi="Arial" w:cs="Arial"/>
+                <w:b/>
+              </w:rPr>
+              <w:t>modifier un employé</w:t>
+            </w:r>
+          </w:p>
+          <w:p>
+            <w:pPr>
+              <w:spacing w:before="120"/>
+              <w:rPr>
+                <w:rFonts w:ascii="Arial" w:hAnsi="Arial" w:cs="Arial"/>
+              </w:rPr>
+            </w:pPr>
+            <w:r>
+              <w:rPr>
+                <w:rFonts w:ascii="Arial" w:hAnsi="Arial" w:cs="Arial"/>
+              </w:rPr>
+              <w:t xml:space="preserve">    </w:t>
+            </w:r>
+            <w:r>
+              <w:rPr>
+                <w:rFonts w:ascii="Arial" w:hAnsi="Arial" w:cs="Arial"/>
+              </w:rPr>
+              <w:t xml:space="preserve">                       Début</w:t>
+            </w:r>
+          </w:p>
+          <w:p>
+            <w:pPr>
+              <w:pStyle w:val="Paragraphedeliste"/>
+              <w:numPr>
+                <w:ilvl w:val="0"/>
+                <w:numId w:val="17"/>
+              </w:numPr>
+              <w:spacing w:before="120" w:after="0" w:line="240" w:lineRule="auto"/>
+              <w:rPr>
+                <w:rFonts w:ascii="Arial" w:hAnsi="Arial" w:cs="Arial"/>
+              </w:rPr>
+            </w:pPr>
+            <w:r>
+              <w:rPr>
+                <w:rFonts w:ascii="Arial" w:hAnsi="Arial" w:cs="Arial"/>
+              </w:rPr>
+              <w:t>L’administrateur</w:t>
+            </w:r>
+            <w:r>
+              <w:rPr>
+                <w:rFonts w:ascii="Arial" w:hAnsi="Arial" w:cs="Arial"/>
+              </w:rPr>
+              <w:t xml:space="preserve"> sélectionne </w:t>
+            </w:r>
+            <w:r>
+              <w:rPr>
+                <w:rFonts w:ascii="Arial" w:hAnsi="Arial" w:cs="Arial"/>
+              </w:rPr>
+              <w:t xml:space="preserve">« Employé » </w:t>
+            </w:r>
+            <w:r>
+              <w:rPr>
+                <w:rFonts w:ascii="Arial" w:hAnsi="Arial" w:cs="Arial"/>
+              </w:rPr>
+              <w:t>dans le menu « </w:t>
+            </w:r>
+            <w:r>
+              <w:rPr>
+                <w:rFonts w:ascii="Arial" w:hAnsi="Arial" w:cs="Arial"/>
+              </w:rPr>
+              <w:t>Personnel</w:t>
+            </w:r>
+            <w:r>
+              <w:rPr>
+                <w:rFonts w:ascii="Arial" w:hAnsi="Arial" w:cs="Arial"/>
+              </w:rPr>
+              <w:t> ».</w:t>
+            </w:r>
+          </w:p>
+          <w:p>
+            <w:pPr>
+              <w:pStyle w:val="Paragraphedeliste"/>
+              <w:numPr>
+                <w:ilvl w:val="0"/>
+                <w:numId w:val="17"/>
+              </w:numPr>
+              <w:spacing w:before="120" w:after="0" w:line="240" w:lineRule="auto"/>
+              <w:rPr>
+                <w:rFonts w:ascii="Arial" w:hAnsi="Arial" w:cs="Arial"/>
+              </w:rPr>
+            </w:pPr>
+            <w:r>
+              <w:rPr>
+                <w:rFonts w:ascii="Arial" w:hAnsi="Arial" w:cs="Arial"/>
+              </w:rPr>
+              <w:t>Le système affiche la fenêtre « </w:t>
+            </w:r>
+            <w:proofErr w:type="spellStart"/>
+            <w:r>
+              <w:rPr>
+                <w:rFonts w:ascii="Arial" w:hAnsi="Arial" w:cs="Arial"/>
+              </w:rPr>
+              <w:t>Texcel</w:t>
+            </w:r>
+            <w:proofErr w:type="spellEnd"/>
+            <w:r>
+              <w:rPr>
+                <w:rFonts w:ascii="Arial" w:hAnsi="Arial" w:cs="Arial"/>
+              </w:rPr>
+              <w:t xml:space="preserve"> – </w:t>
+            </w:r>
+            <w:r>
+              <w:rPr>
+                <w:rFonts w:ascii="Arial" w:hAnsi="Arial" w:cs="Arial"/>
+              </w:rPr>
+              <w:t>Gestion - Employé ».</w:t>
+            </w:r>
+          </w:p>
+          <w:p>
+            <w:pPr>
+              <w:pStyle w:val="Paragraphedeliste"/>
+              <w:numPr>
+                <w:ilvl w:val="0"/>
+                <w:numId w:val="17"/>
+              </w:numPr>
+              <w:spacing w:before="120" w:after="0" w:line="240" w:lineRule="auto"/>
+              <w:rPr>
+                <w:rFonts w:ascii="Arial" w:hAnsi="Arial" w:cs="Arial"/>
+              </w:rPr>
+            </w:pPr>
+            <w:r>
+              <w:rPr>
+                <w:rFonts w:ascii="Arial" w:hAnsi="Arial" w:cs="Arial"/>
+              </w:rPr>
+              <w:t xml:space="preserve">L’administrateur sélectionne un </w:t>
+            </w:r>
+            <w:r>
+              <w:rPr>
+                <w:rFonts w:ascii="Arial" w:hAnsi="Arial" w:cs="Arial"/>
+              </w:rPr>
+              <w:t>employé et appuie sur « Détail » (ou double-clique sur l’employé)</w:t>
+            </w:r>
+            <w:r>
+              <w:rPr>
+                <w:rFonts w:ascii="Arial" w:hAnsi="Arial" w:cs="Arial"/>
+              </w:rPr>
+              <w:t>.</w:t>
+            </w:r>
+          </w:p>
+          <w:p>
+            <w:pPr>
+              <w:pStyle w:val="Paragraphedeliste"/>
+              <w:widowControl w:val="0"/>
+              <w:numPr>
+                <w:ilvl w:val="0"/>
+                <w:numId w:val="17"/>
+              </w:numPr>
+              <w:tabs>
+                <w:tab w:val="left" w:pos="460"/>
+              </w:tabs>
+              <w:autoSpaceDE w:val="0"/>
+              <w:autoSpaceDN w:val="0"/>
+              <w:adjustRightInd w:val="0"/>
+              <w:spacing w:before="21" w:after="0" w:line="240" w:lineRule="exact"/>
+              <w:ind w:right="88"/>
+              <w:jc w:val="both"/>
+              <w:rPr>
+                <w:rFonts w:ascii="Arial" w:hAnsi="Arial" w:cs="Arial"/>
+              </w:rPr>
+            </w:pPr>
+            <w:r>
+              <w:rPr>
+                <w:rFonts w:ascii="Arial" w:hAnsi="Arial" w:cs="Arial"/>
+              </w:rPr>
+              <w:t>Le système affiche la fenêtre « </w:t>
+            </w:r>
+            <w:proofErr w:type="spellStart"/>
+            <w:r>
+              <w:rPr>
+                <w:rFonts w:ascii="Arial" w:hAnsi="Arial" w:cs="Arial"/>
+              </w:rPr>
+              <w:t>Texcel</w:t>
+            </w:r>
+            <w:proofErr w:type="spellEnd"/>
+            <w:r>
+              <w:rPr>
+                <w:rFonts w:ascii="Arial" w:hAnsi="Arial" w:cs="Arial"/>
+              </w:rPr>
+              <w:t xml:space="preserve"> – Détails – Employé</w:t>
+            </w:r>
+            <w:r>
+              <w:rPr>
+                <w:rFonts w:ascii="Arial" w:hAnsi="Arial" w:cs="Arial"/>
+              </w:rPr>
+              <w:t> ».</w:t>
+            </w:r>
+          </w:p>
+          <w:p>
+            <w:pPr>
+              <w:pStyle w:val="Paragraphedeliste"/>
+              <w:widowControl w:val="0"/>
+              <w:numPr>
+                <w:ilvl w:val="0"/>
+                <w:numId w:val="17"/>
+              </w:numPr>
+              <w:tabs>
+                <w:tab w:val="left" w:pos="460"/>
+              </w:tabs>
+              <w:autoSpaceDE w:val="0"/>
+              <w:autoSpaceDN w:val="0"/>
+              <w:adjustRightInd w:val="0"/>
+              <w:spacing w:before="21" w:after="0" w:line="240" w:lineRule="exact"/>
+              <w:ind w:right="88"/>
+              <w:jc w:val="both"/>
+              <w:rPr>
+                <w:rFonts w:ascii="Arial" w:hAnsi="Arial" w:cs="Arial"/>
+              </w:rPr>
+            </w:pPr>
+            <w:r>
+              <w:rPr>
+                <w:rFonts w:ascii="Arial" w:hAnsi="Arial" w:cs="Arial"/>
+              </w:rPr>
+              <w:t>L’administrateur appuie sur le bouton « Modifier ».</w:t>
+            </w:r>
+          </w:p>
+          <w:p>
+            <w:pPr>
+              <w:pStyle w:val="Paragraphedeliste"/>
+              <w:widowControl w:val="0"/>
+              <w:numPr>
+                <w:ilvl w:val="0"/>
+                <w:numId w:val="17"/>
+              </w:numPr>
+              <w:tabs>
+                <w:tab w:val="left" w:pos="460"/>
+              </w:tabs>
+              <w:autoSpaceDE w:val="0"/>
+              <w:autoSpaceDN w:val="0"/>
+              <w:adjustRightInd w:val="0"/>
+              <w:spacing w:before="21" w:after="0" w:line="240" w:lineRule="exact"/>
+              <w:ind w:right="88"/>
+              <w:jc w:val="both"/>
+              <w:rPr>
+                <w:rFonts w:ascii="Arial" w:hAnsi="Arial" w:cs="Arial"/>
+              </w:rPr>
+            </w:pPr>
+            <w:r>
+              <w:rPr>
+                <w:rFonts w:ascii="Arial" w:hAnsi="Arial" w:cs="Arial"/>
+              </w:rPr>
+              <w:t>Le système permet la modification des champs.</w:t>
+            </w:r>
+          </w:p>
+          <w:p>
+            <w:pPr>
+              <w:pStyle w:val="Paragraphedeliste"/>
+              <w:widowControl w:val="0"/>
+              <w:numPr>
+                <w:ilvl w:val="0"/>
+                <w:numId w:val="17"/>
+              </w:numPr>
+              <w:tabs>
+                <w:tab w:val="left" w:pos="460"/>
+              </w:tabs>
+              <w:autoSpaceDE w:val="0"/>
+              <w:autoSpaceDN w:val="0"/>
+              <w:adjustRightInd w:val="0"/>
+              <w:spacing w:before="21" w:after="0" w:line="240" w:lineRule="exact"/>
+              <w:ind w:right="88"/>
+              <w:jc w:val="both"/>
+              <w:rPr>
+                <w:rFonts w:ascii="Arial" w:hAnsi="Arial" w:cs="Arial"/>
+              </w:rPr>
+            </w:pPr>
+            <w:r>
+              <w:rPr>
+                <w:rFonts w:ascii="Arial" w:hAnsi="Arial" w:cs="Arial"/>
+              </w:rPr>
+              <w:t xml:space="preserve">L’administrateur </w:t>
+            </w:r>
+            <w:r>
+              <w:rPr>
+                <w:rFonts w:ascii="Arial" w:hAnsi="Arial" w:cs="Arial"/>
+              </w:rPr>
+              <w:t>modifie l</w:t>
+            </w:r>
+            <w:r>
+              <w:rPr>
+                <w:rFonts w:ascii="Arial" w:hAnsi="Arial" w:cs="Arial"/>
+              </w:rPr>
+              <w:t>es champs</w:t>
+            </w:r>
+            <w:r>
+              <w:rPr>
+                <w:rFonts w:ascii="Arial" w:hAnsi="Arial" w:cs="Arial"/>
+              </w:rPr>
+              <w:t xml:space="preserve"> </w:t>
+            </w:r>
+            <w:r>
+              <w:rPr>
+                <w:rFonts w:ascii="Arial" w:hAnsi="Arial" w:cs="Arial"/>
+              </w:rPr>
+              <w:t xml:space="preserve">désirés </w:t>
+            </w:r>
+            <w:r>
+              <w:rPr>
+                <w:rFonts w:ascii="Arial" w:hAnsi="Arial" w:cs="Arial"/>
+              </w:rPr>
+              <w:t xml:space="preserve">et </w:t>
+            </w:r>
+            <w:r>
+              <w:rPr>
+                <w:rFonts w:ascii="Arial" w:hAnsi="Arial" w:cs="Arial"/>
+              </w:rPr>
+              <w:t>enregistre.</w:t>
+            </w:r>
+          </w:p>
+          <w:p>
+            <w:pPr>
+              <w:pStyle w:val="Paragraphedeliste"/>
+              <w:widowControl w:val="0"/>
+              <w:numPr>
+                <w:ilvl w:val="0"/>
+                <w:numId w:val="17"/>
+              </w:numPr>
+              <w:tabs>
+                <w:tab w:val="left" w:pos="460"/>
+              </w:tabs>
+              <w:autoSpaceDE w:val="0"/>
+              <w:autoSpaceDN w:val="0"/>
+              <w:adjustRightInd w:val="0"/>
+              <w:spacing w:before="21" w:after="0" w:line="240" w:lineRule="exact"/>
+              <w:ind w:right="88"/>
+              <w:jc w:val="both"/>
+              <w:rPr>
+                <w:rFonts w:ascii="Arial" w:hAnsi="Arial" w:cs="Arial"/>
+              </w:rPr>
+            </w:pPr>
+            <w:r>
+              <w:rPr>
+                <w:rFonts w:ascii="Arial" w:hAnsi="Arial" w:cs="Arial"/>
+              </w:rPr>
+              <w:t>Le système enregistre les modifications dans la base de données.</w:t>
+            </w:r>
+          </w:p>
+          <w:p>
+            <w:pPr>
+              <w:pStyle w:val="Paragraphedeliste"/>
+              <w:widowControl w:val="0"/>
+              <w:numPr>
+                <w:ilvl w:val="0"/>
+                <w:numId w:val="17"/>
+              </w:numPr>
+              <w:tabs>
+                <w:tab w:val="left" w:pos="460"/>
+              </w:tabs>
+              <w:autoSpaceDE w:val="0"/>
+              <w:autoSpaceDN w:val="0"/>
+              <w:adjustRightInd w:val="0"/>
+              <w:spacing w:before="21" w:after="0" w:line="240" w:lineRule="exact"/>
+              <w:ind w:right="88"/>
+              <w:jc w:val="both"/>
+              <w:rPr>
+                <w:rFonts w:ascii="Arial" w:hAnsi="Arial" w:cs="Arial"/>
+              </w:rPr>
+            </w:pPr>
+            <w:r>
+              <w:rPr>
+                <w:rFonts w:ascii="Arial" w:hAnsi="Arial" w:cs="Arial"/>
+              </w:rPr>
+              <w:t>Le système ferme la fenêtre « </w:t>
+            </w:r>
+            <w:proofErr w:type="spellStart"/>
+            <w:r>
+              <w:rPr>
+                <w:rFonts w:ascii="Arial" w:hAnsi="Arial" w:cs="Arial"/>
+              </w:rPr>
+              <w:t>Texcel</w:t>
+            </w:r>
+            <w:proofErr w:type="spellEnd"/>
+            <w:r>
+              <w:rPr>
+                <w:rFonts w:ascii="Arial" w:hAnsi="Arial" w:cs="Arial"/>
+              </w:rPr>
+              <w:t xml:space="preserve"> – </w:t>
+            </w:r>
+            <w:r>
+              <w:rPr>
+                <w:rFonts w:ascii="Arial" w:hAnsi="Arial" w:cs="Arial"/>
+              </w:rPr>
+              <w:t xml:space="preserve">Détails </w:t>
+            </w:r>
+            <w:r>
+              <w:rPr>
+                <w:rFonts w:ascii="Arial" w:hAnsi="Arial" w:cs="Arial"/>
+              </w:rPr>
+              <w:t xml:space="preserve">– </w:t>
+            </w:r>
+            <w:r>
+              <w:rPr>
+                <w:rFonts w:ascii="Arial" w:hAnsi="Arial" w:cs="Arial"/>
+              </w:rPr>
+              <w:t>Employé »</w:t>
+            </w:r>
+            <w:r>
+              <w:rPr>
+                <w:rFonts w:ascii="Arial" w:hAnsi="Arial" w:cs="Arial"/>
+              </w:rPr>
+              <w:t>.</w:t>
+            </w:r>
+          </w:p>
+          <w:p>
+            <w:pPr>
+              <w:pStyle w:val="Paragraphedeliste"/>
+              <w:widowControl w:val="0"/>
+              <w:numPr>
+                <w:ilvl w:val="0"/>
+                <w:numId w:val="17"/>
+              </w:numPr>
+              <w:tabs>
+                <w:tab w:val="left" w:pos="460"/>
+              </w:tabs>
+              <w:autoSpaceDE w:val="0"/>
+              <w:autoSpaceDN w:val="0"/>
+              <w:adjustRightInd w:val="0"/>
+              <w:spacing w:before="21" w:after="0" w:line="240" w:lineRule="exact"/>
+              <w:ind w:right="88"/>
+              <w:jc w:val="both"/>
+              <w:rPr>
+                <w:rFonts w:ascii="Arial" w:hAnsi="Arial" w:cs="Arial"/>
+              </w:rPr>
+            </w:pPr>
+            <w:r>
+              <w:rPr>
+                <w:rFonts w:ascii="Arial" w:hAnsi="Arial" w:cs="Arial"/>
+              </w:rPr>
+              <w:t>Le système rafraîchit la fenêtre « </w:t>
+            </w:r>
+            <w:proofErr w:type="spellStart"/>
+            <w:r>
+              <w:rPr>
+                <w:rFonts w:ascii="Arial" w:hAnsi="Arial" w:cs="Arial"/>
+              </w:rPr>
+              <w:t>Texcel</w:t>
+            </w:r>
+            <w:proofErr w:type="spellEnd"/>
+            <w:r>
+              <w:rPr>
+                <w:rFonts w:ascii="Arial" w:hAnsi="Arial" w:cs="Arial"/>
+              </w:rPr>
+              <w:t xml:space="preserve"> – Gestion – Employé ».</w:t>
+            </w:r>
+          </w:p>
+          <w:p>
+            <w:pPr>
+              <w:widowControl w:val="0"/>
+              <w:tabs>
+                <w:tab w:val="left" w:pos="460"/>
+              </w:tabs>
+              <w:autoSpaceDE w:val="0"/>
+              <w:autoSpaceDN w:val="0"/>
+              <w:adjustRightInd w:val="0"/>
+              <w:spacing w:before="21" w:after="0" w:line="240" w:lineRule="exact"/>
+              <w:ind w:right="88"/>
+              <w:jc w:val="both"/>
+              <w:rPr>
+                <w:rFonts w:ascii="Arial" w:hAnsi="Arial" w:cs="Arial"/>
+              </w:rPr>
+            </w:pPr>
+            <w:r>
+              <w:rPr>
+                <w:rFonts w:ascii="Arial" w:hAnsi="Arial" w:cs="Arial"/>
+              </w:rPr>
+              <w:t xml:space="preserve">                            </w:t>
+            </w:r>
+            <w:r>
+              <w:rPr>
+                <w:rFonts w:ascii="Arial" w:hAnsi="Arial" w:cs="Arial"/>
+              </w:rPr>
+              <w:t>Fin</w:t>
+            </w:r>
+          </w:p>
+          <w:p>
+            <w:pPr>
+              <w:spacing w:before="120"/>
+              <w:rPr>
+                <w:rFonts w:ascii="Arial" w:hAnsi="Arial" w:cs="Arial"/>
+                <w:b/>
+              </w:rPr>
+            </w:pPr>
+            <w:r>
+              <w:rPr>
+                <w:rFonts w:ascii="Arial" w:hAnsi="Arial" w:cs="Arial"/>
+                <w:b/>
+              </w:rPr>
+              <w:t xml:space="preserve">               </w:t>
+            </w:r>
+            <w:r>
+              <w:rPr>
+                <w:rFonts w:ascii="Arial" w:hAnsi="Arial" w:cs="Arial"/>
+                <w:b/>
+              </w:rPr>
+              <w:t>L’</w:t>
+            </w:r>
+            <w:r>
+              <w:rPr>
+                <w:rFonts w:ascii="Arial" w:hAnsi="Arial" w:cs="Arial"/>
+                <w:b/>
+              </w:rPr>
+              <w:t xml:space="preserve">administrateur, le chef de projet ou le chef d’équipe </w:t>
+            </w:r>
+            <w:r>
+              <w:rPr>
+                <w:rFonts w:ascii="Arial" w:hAnsi="Arial" w:cs="Arial"/>
+                <w:b/>
+              </w:rPr>
+              <w:t xml:space="preserve">souhaite </w:t>
+            </w:r>
+            <w:r>
+              <w:rPr>
+                <w:rFonts w:ascii="Arial" w:hAnsi="Arial" w:cs="Arial"/>
+                <w:b/>
+              </w:rPr>
+              <w:t>consulter un employé</w:t>
+            </w:r>
+          </w:p>
+          <w:p>
+            <w:pPr>
+              <w:spacing w:before="120"/>
+              <w:rPr>
+                <w:rFonts w:ascii="Arial" w:hAnsi="Arial" w:cs="Arial"/>
+              </w:rPr>
+            </w:pPr>
+            <w:r>
+              <w:rPr>
+                <w:rFonts w:ascii="Arial" w:hAnsi="Arial" w:cs="Arial"/>
+              </w:rPr>
+              <w:t xml:space="preserve">    </w:t>
+            </w:r>
+            <w:r>
+              <w:rPr>
+                <w:rFonts w:ascii="Arial" w:hAnsi="Arial" w:cs="Arial"/>
+              </w:rPr>
+              <w:t xml:space="preserve">                       Début</w:t>
+            </w:r>
+          </w:p>
+          <w:p>
+            <w:pPr>
+              <w:pStyle w:val="Paragraphedeliste"/>
+              <w:numPr>
+                <w:ilvl w:val="0"/>
+                <w:numId w:val="15"/>
+              </w:numPr>
+              <w:spacing w:before="120" w:after="0" w:line="240" w:lineRule="auto"/>
+              <w:rPr>
+                <w:rFonts w:ascii="Arial" w:hAnsi="Arial" w:cs="Arial"/>
+              </w:rPr>
+            </w:pPr>
+            <w:r>
+              <w:rPr>
+                <w:rFonts w:ascii="Arial" w:hAnsi="Arial" w:cs="Arial"/>
+              </w:rPr>
+              <w:t>L’</w:t>
+            </w:r>
+            <w:r>
+              <w:rPr>
+                <w:rFonts w:ascii="Arial" w:hAnsi="Arial" w:cs="Arial"/>
+              </w:rPr>
+              <w:t>utilisateur</w:t>
+            </w:r>
+            <w:r>
+              <w:rPr>
+                <w:rFonts w:ascii="Arial" w:hAnsi="Arial" w:cs="Arial"/>
+              </w:rPr>
+              <w:t xml:space="preserve"> sélectionne </w:t>
+            </w:r>
+            <w:r>
+              <w:rPr>
+                <w:rFonts w:ascii="Arial" w:hAnsi="Arial" w:cs="Arial"/>
+              </w:rPr>
+              <w:t xml:space="preserve">« Employé » </w:t>
+            </w:r>
+            <w:r>
+              <w:rPr>
+                <w:rFonts w:ascii="Arial" w:hAnsi="Arial" w:cs="Arial"/>
+              </w:rPr>
+              <w:t>dans le menu « </w:t>
+            </w:r>
+            <w:r>
+              <w:rPr>
+                <w:rFonts w:ascii="Arial" w:hAnsi="Arial" w:cs="Arial"/>
+              </w:rPr>
+              <w:t>Personnel</w:t>
+            </w:r>
+            <w:r>
+              <w:rPr>
+                <w:rFonts w:ascii="Arial" w:hAnsi="Arial" w:cs="Arial"/>
+              </w:rPr>
+              <w:t> ».</w:t>
+            </w:r>
+          </w:p>
+          <w:p>
+            <w:pPr>
+              <w:pStyle w:val="Paragraphedeliste"/>
+              <w:numPr>
+                <w:ilvl w:val="0"/>
+                <w:numId w:val="15"/>
+              </w:numPr>
+              <w:spacing w:before="120" w:after="0" w:line="240" w:lineRule="auto"/>
+              <w:rPr>
+                <w:rFonts w:ascii="Arial" w:hAnsi="Arial" w:cs="Arial"/>
+              </w:rPr>
+            </w:pPr>
+            <w:r>
+              <w:rPr>
+                <w:rFonts w:ascii="Arial" w:hAnsi="Arial" w:cs="Arial"/>
+              </w:rPr>
+              <w:t>Le système affiche la fenêtre « </w:t>
+            </w:r>
+            <w:proofErr w:type="spellStart"/>
+            <w:r>
+              <w:rPr>
+                <w:rFonts w:ascii="Arial" w:hAnsi="Arial" w:cs="Arial"/>
+              </w:rPr>
+              <w:t>Texcel</w:t>
+            </w:r>
+            <w:proofErr w:type="spellEnd"/>
+            <w:r>
+              <w:rPr>
+                <w:rFonts w:ascii="Arial" w:hAnsi="Arial" w:cs="Arial"/>
+              </w:rPr>
+              <w:t xml:space="preserve"> – </w:t>
+            </w:r>
+            <w:r>
+              <w:rPr>
+                <w:rFonts w:ascii="Arial" w:hAnsi="Arial" w:cs="Arial"/>
+              </w:rPr>
+              <w:t>Gestion - Employé ».</w:t>
+            </w:r>
+          </w:p>
+          <w:p>
+            <w:pPr>
+              <w:pStyle w:val="Paragraphedeliste"/>
+              <w:widowControl w:val="0"/>
+              <w:numPr>
+                <w:ilvl w:val="0"/>
+                <w:numId w:val="15"/>
+              </w:numPr>
+              <w:tabs>
+                <w:tab w:val="left" w:pos="460"/>
+              </w:tabs>
+              <w:autoSpaceDE w:val="0"/>
+              <w:autoSpaceDN w:val="0"/>
+              <w:adjustRightInd w:val="0"/>
+              <w:spacing w:before="21" w:after="0" w:line="240" w:lineRule="exact"/>
+              <w:ind w:right="88"/>
+              <w:jc w:val="both"/>
+              <w:rPr>
+                <w:rFonts w:ascii="Arial" w:hAnsi="Arial" w:cs="Arial"/>
+              </w:rPr>
+            </w:pPr>
+            <w:r>
+              <w:rPr>
+                <w:rFonts w:ascii="Arial" w:hAnsi="Arial" w:cs="Arial"/>
+              </w:rPr>
+              <w:t>L’</w:t>
+            </w:r>
+            <w:r>
+              <w:rPr>
+                <w:rFonts w:ascii="Arial" w:hAnsi="Arial" w:cs="Arial"/>
+              </w:rPr>
+              <w:t>utilisateur</w:t>
+            </w:r>
+            <w:r>
+              <w:rPr>
+                <w:rFonts w:ascii="Arial" w:hAnsi="Arial" w:cs="Arial"/>
+              </w:rPr>
+              <w:t xml:space="preserve"> sélectionne un employé et appuie sur le bouton « Détail » (</w:t>
+            </w:r>
+            <w:r>
+              <w:rPr>
+                <w:rFonts w:ascii="Arial" w:hAnsi="Arial" w:cs="Arial"/>
+              </w:rPr>
+              <w:t xml:space="preserve">ou </w:t>
+            </w:r>
+            <w:r>
+              <w:rPr>
+                <w:rFonts w:ascii="Arial" w:hAnsi="Arial" w:cs="Arial"/>
+              </w:rPr>
+              <w:t>double-clique sur l’employé).</w:t>
+            </w:r>
+          </w:p>
+          <w:p>
+            <w:pPr>
+              <w:pStyle w:val="Paragraphedeliste"/>
+              <w:widowControl w:val="0"/>
+              <w:numPr>
+                <w:ilvl w:val="0"/>
+                <w:numId w:val="15"/>
+              </w:numPr>
+              <w:tabs>
+                <w:tab w:val="left" w:pos="460"/>
+              </w:tabs>
+              <w:autoSpaceDE w:val="0"/>
+              <w:autoSpaceDN w:val="0"/>
+              <w:adjustRightInd w:val="0"/>
+              <w:spacing w:before="21" w:after="0" w:line="240" w:lineRule="exact"/>
+              <w:ind w:right="88"/>
+              <w:jc w:val="both"/>
+              <w:rPr>
+                <w:rFonts w:ascii="Arial" w:hAnsi="Arial" w:cs="Arial"/>
+              </w:rPr>
+            </w:pPr>
+            <w:r>
+              <w:rPr>
+                <w:rFonts w:ascii="Arial" w:hAnsi="Arial" w:cs="Arial"/>
+              </w:rPr>
+              <w:t>Le système affiche la fenêtre « </w:t>
+            </w:r>
+            <w:proofErr w:type="spellStart"/>
+            <w:r>
+              <w:rPr>
+                <w:rFonts w:ascii="Arial" w:hAnsi="Arial" w:cs="Arial"/>
+              </w:rPr>
+              <w:t>Texcel</w:t>
+            </w:r>
+            <w:proofErr w:type="spellEnd"/>
+            <w:r>
+              <w:rPr>
+                <w:rFonts w:ascii="Arial" w:hAnsi="Arial" w:cs="Arial"/>
+              </w:rPr>
+              <w:t xml:space="preserve"> – Détails – Employé</w:t>
+            </w:r>
+            <w:r>
+              <w:rPr>
+                <w:rFonts w:ascii="Arial" w:hAnsi="Arial" w:cs="Arial"/>
+              </w:rPr>
+              <w:t> »</w:t>
+            </w:r>
+            <w:r>
+              <w:rPr>
+                <w:rFonts w:ascii="Arial" w:hAnsi="Arial" w:cs="Arial"/>
+              </w:rPr>
+              <w:t xml:space="preserve"> avec toutes les  informations de l’employé.</w:t>
             </w:r>
           </w:p>
           <w:p>
@@ -1944,8 +3637,9 @@
             <w:r>
               <w:rPr>
                 <w:rFonts w:ascii="Arial" w:hAnsi="Arial" w:cs="Arial"/>
-              </w:rPr>
-              <w:t>Aucune</w:t>
+                <w:highlight w:val="yellow"/>
+              </w:rPr>
+              <w:t>Comment recevoir les informations des R.H.</w:t>
             </w:r>
           </w:p>
         </w:tc>
@@ -2001,29 +3695,25 @@
               </w:rPr>
               <w:t>« </w:t>
             </w:r>
-            <w:r>
-              <w:rPr>
-                <w:rFonts w:ascii="Arial" w:hAnsi="Arial" w:cs="Arial"/>
-              </w:rPr>
-              <w:t>D</w:t>
-            </w:r>
-            <w:r>
-              <w:rPr>
-                <w:rFonts w:ascii="Arial" w:hAnsi="Arial" w:cs="Arial"/>
-              </w:rPr>
-              <w:t xml:space="preserve">étails – </w:t>
-            </w:r>
-            <w:r>
-              <w:rPr>
-                <w:rFonts w:ascii="Arial" w:hAnsi="Arial" w:cs="Arial"/>
-              </w:rPr>
-              <w:t>E</w:t>
-            </w:r>
-            <w:r>
-              <w:rPr>
-                <w:rFonts w:ascii="Arial" w:hAnsi="Arial" w:cs="Arial"/>
-              </w:rPr>
-              <w:t>mployé </w:t>
+            <w:proofErr w:type="spellStart"/>
+            <w:r>
+              <w:rPr>
+                <w:rFonts w:ascii="Arial" w:hAnsi="Arial" w:cs="Arial"/>
+              </w:rPr>
+              <w:t>Texcel</w:t>
+            </w:r>
+            <w:proofErr w:type="spellEnd"/>
+            <w:r>
+              <w:rPr>
+                <w:rFonts w:ascii="Arial" w:hAnsi="Arial" w:cs="Arial"/>
+              </w:rPr>
+              <w:t xml:space="preserve"> – Détails – Employé</w:t>
+            </w:r>
+            <w:r>
+              <w:rPr>
+                <w:rFonts w:ascii="Arial" w:hAnsi="Arial" w:cs="Arial"/>
+              </w:rPr>
+              <w:t> </w:t>
             </w:r>
             <w:r>
               <w:rPr>
@@ -2062,9 +3752,415 @@
               <w:t>, il est impossible d’interagir avec ce qui est situé sous la fenêtre.</w:t>
             </w:r>
           </w:p>
+          <w:p>
+            <w:pPr>
+              <w:pStyle w:val="Paragraphedeliste"/>
+              <w:numPr>
+                <w:ilvl w:val="0"/>
+                <w:numId w:val="1"/>
+              </w:numPr>
+              <w:spacing w:before="120" w:after="0" w:line="240" w:lineRule="auto"/>
+              <w:ind w:left="1428"/>
+              <w:rPr>
+                <w:rFonts w:ascii="Arial" w:hAnsi="Arial" w:cs="Arial"/>
+                <w:b/>
+              </w:rPr>
+            </w:pPr>
+            <w:r>
+              <w:rPr>
+                <w:rFonts w:ascii="Arial" w:hAnsi="Arial" w:cs="Arial"/>
+              </w:rPr>
+              <w:t xml:space="preserve">Dans la fenêtre </w:t>
+            </w:r>
+            <w:r>
+              <w:rPr>
+                <w:rFonts w:ascii="Arial" w:hAnsi="Arial" w:cs="Arial"/>
+              </w:rPr>
+              <w:t>«</w:t>
+            </w:r>
+            <w:r>
+              <w:rPr>
+                <w:rFonts w:ascii="Arial" w:hAnsi="Arial" w:cs="Arial"/>
+              </w:rPr>
+              <w:t xml:space="preserve"> </w:t>
+            </w:r>
+            <w:proofErr w:type="spellStart"/>
+            <w:r>
+              <w:rPr>
+                <w:rFonts w:ascii="Arial" w:hAnsi="Arial" w:cs="Arial"/>
+              </w:rPr>
+              <w:t>Texcel</w:t>
+            </w:r>
+            <w:proofErr w:type="spellEnd"/>
+            <w:r>
+              <w:rPr>
+                <w:rFonts w:ascii="Arial" w:hAnsi="Arial" w:cs="Arial"/>
+              </w:rPr>
+              <w:t xml:space="preserve"> – </w:t>
+            </w:r>
+            <w:r>
+              <w:rPr>
+                <w:rFonts w:ascii="Arial" w:hAnsi="Arial" w:cs="Arial"/>
+              </w:rPr>
+              <w:t>Gestion – Nouveaux employés »</w:t>
+            </w:r>
+            <w:r>
+              <w:rPr>
+                <w:rFonts w:ascii="Arial" w:hAnsi="Arial" w:cs="Arial"/>
+              </w:rPr>
+              <w:t>, il y a le bouton Ajouter et Retirer</w:t>
+            </w:r>
+          </w:p>
+          <w:p>
+            <w:pPr>
+              <w:pStyle w:val="Paragraphedeliste"/>
+              <w:numPr>
+                <w:ilvl w:val="0"/>
+                <w:numId w:val="1"/>
+              </w:numPr>
+              <w:spacing w:before="120" w:after="0" w:line="240" w:lineRule="auto"/>
+              <w:ind w:left="1428"/>
+              <w:rPr>
+                <w:rFonts w:ascii="Arial" w:hAnsi="Arial" w:cs="Arial"/>
+                <w:b/>
+              </w:rPr>
+            </w:pPr>
+            <w:r>
+              <w:rPr>
+                <w:rFonts w:ascii="Arial" w:hAnsi="Arial" w:cs="Arial"/>
+              </w:rPr>
+              <w:lastRenderedPageBreak/>
+              <w:t xml:space="preserve">Dans la fenêtre </w:t>
+            </w:r>
+            <w:r>
+              <w:rPr>
+                <w:rFonts w:ascii="Arial" w:hAnsi="Arial" w:cs="Arial"/>
+              </w:rPr>
+              <w:t>«</w:t>
+            </w:r>
+            <w:proofErr w:type="spellStart"/>
+            <w:r>
+              <w:rPr>
+                <w:rFonts w:ascii="Arial" w:hAnsi="Arial" w:cs="Arial"/>
+              </w:rPr>
+              <w:t>Texcel</w:t>
+            </w:r>
+            <w:proofErr w:type="spellEnd"/>
+            <w:r>
+              <w:rPr>
+                <w:rFonts w:ascii="Arial" w:hAnsi="Arial" w:cs="Arial"/>
+              </w:rPr>
+              <w:t xml:space="preserve"> – </w:t>
+            </w:r>
+            <w:r>
+              <w:rPr>
+                <w:rFonts w:ascii="Arial" w:hAnsi="Arial" w:cs="Arial"/>
+              </w:rPr>
+              <w:t xml:space="preserve">Gestion – </w:t>
+            </w:r>
+            <w:r>
+              <w:rPr>
+                <w:rFonts w:ascii="Arial" w:hAnsi="Arial" w:cs="Arial"/>
+              </w:rPr>
+              <w:t>Employé</w:t>
+            </w:r>
+            <w:r>
+              <w:rPr>
+                <w:rFonts w:ascii="Arial" w:hAnsi="Arial" w:cs="Arial"/>
+              </w:rPr>
+              <w:t> »</w:t>
+            </w:r>
+            <w:r>
+              <w:rPr>
+                <w:rFonts w:ascii="Arial" w:hAnsi="Arial" w:cs="Arial"/>
+              </w:rPr>
+              <w:t>, il y a le bouton Détail</w:t>
+            </w:r>
+            <w:r>
+              <w:rPr>
+                <w:rFonts w:ascii="Arial" w:hAnsi="Arial" w:cs="Arial"/>
+              </w:rPr>
+              <w:t>s</w:t>
+            </w:r>
+            <w:r>
+              <w:rPr>
+                <w:rFonts w:ascii="Arial" w:hAnsi="Arial" w:cs="Arial"/>
+              </w:rPr>
+              <w:t xml:space="preserve"> et </w:t>
+            </w:r>
+            <w:r>
+              <w:rPr>
+                <w:rFonts w:ascii="Arial" w:hAnsi="Arial" w:cs="Arial"/>
+              </w:rPr>
+              <w:t>Désactiver</w:t>
+            </w:r>
+            <w:r>
+              <w:rPr>
+                <w:rFonts w:ascii="Arial" w:hAnsi="Arial" w:cs="Arial"/>
+              </w:rPr>
+              <w:t>.</w:t>
+            </w:r>
+          </w:p>
+          <w:p>
+            <w:pPr>
+              <w:pStyle w:val="Paragraphedeliste"/>
+              <w:numPr>
+                <w:ilvl w:val="0"/>
+                <w:numId w:val="1"/>
+              </w:numPr>
+              <w:spacing w:before="120" w:after="0" w:line="240" w:lineRule="auto"/>
+              <w:ind w:left="1428"/>
+              <w:rPr>
+                <w:rFonts w:ascii="Arial" w:hAnsi="Arial" w:cs="Arial"/>
+                <w:b/>
+              </w:rPr>
+            </w:pPr>
+            <w:r>
+              <w:rPr>
+                <w:rFonts w:ascii="Arial" w:hAnsi="Arial" w:cs="Arial"/>
+              </w:rPr>
+              <w:t>Dans la fenêtre « </w:t>
+            </w:r>
+            <w:proofErr w:type="spellStart"/>
+            <w:r>
+              <w:rPr>
+                <w:rFonts w:ascii="Arial" w:hAnsi="Arial" w:cs="Arial"/>
+              </w:rPr>
+              <w:t>Texcel</w:t>
+            </w:r>
+            <w:proofErr w:type="spellEnd"/>
+            <w:r>
+              <w:rPr>
+                <w:rFonts w:ascii="Arial" w:hAnsi="Arial" w:cs="Arial"/>
+              </w:rPr>
+              <w:t xml:space="preserve"> – Détails – Employé », il y a le bouton Modifier qui est désactiver lorsque l’on arrive de la fenêtre </w:t>
+            </w:r>
+            <w:r>
+              <w:rPr>
+                <w:rFonts w:ascii="Arial" w:hAnsi="Arial" w:cs="Arial"/>
+              </w:rPr>
+              <w:t>«</w:t>
+            </w:r>
+            <w:r>
+              <w:rPr>
+                <w:rFonts w:ascii="Arial" w:hAnsi="Arial" w:cs="Arial"/>
+              </w:rPr>
+              <w:t xml:space="preserve"> </w:t>
+            </w:r>
+            <w:proofErr w:type="spellStart"/>
+            <w:r>
+              <w:rPr>
+                <w:rFonts w:ascii="Arial" w:hAnsi="Arial" w:cs="Arial"/>
+              </w:rPr>
+              <w:t>Texcel</w:t>
+            </w:r>
+            <w:proofErr w:type="spellEnd"/>
+            <w:r>
+              <w:rPr>
+                <w:rFonts w:ascii="Arial" w:hAnsi="Arial" w:cs="Arial"/>
+              </w:rPr>
+              <w:t xml:space="preserve"> – </w:t>
+            </w:r>
+            <w:r>
+              <w:rPr>
+                <w:rFonts w:ascii="Arial" w:hAnsi="Arial" w:cs="Arial"/>
+              </w:rPr>
+              <w:t>Gestion – Nouveaux employés</w:t>
+            </w:r>
+            <w:r>
+              <w:rPr>
+                <w:rFonts w:ascii="Arial" w:hAnsi="Arial" w:cs="Arial"/>
+              </w:rPr>
+              <w:t> ».</w:t>
+            </w:r>
+            <w:r>
+              <w:rPr>
+                <w:rFonts w:ascii="Arial" w:hAnsi="Arial" w:cs="Arial"/>
+              </w:rPr>
+              <w:t> </w:t>
+            </w:r>
+          </w:p>
+          <w:p>
+            <w:pPr>
+              <w:pStyle w:val="Paragraphedeliste"/>
+              <w:numPr>
+                <w:ilvl w:val="0"/>
+                <w:numId w:val="1"/>
+              </w:numPr>
+              <w:spacing w:before="120" w:after="0" w:line="240" w:lineRule="auto"/>
+              <w:ind w:left="1428"/>
+              <w:rPr>
+                <w:rFonts w:ascii="Arial" w:hAnsi="Arial" w:cs="Arial"/>
+                <w:b/>
+              </w:rPr>
+            </w:pPr>
+            <w:r>
+              <w:rPr>
+                <w:rFonts w:ascii="Arial" w:hAnsi="Arial" w:cs="Arial"/>
+              </w:rPr>
+              <w:t xml:space="preserve">La fenêtre </w:t>
+            </w:r>
+            <w:r>
+              <w:rPr>
+                <w:rFonts w:ascii="Arial" w:hAnsi="Arial" w:cs="Arial"/>
+              </w:rPr>
+              <w:t>«</w:t>
+            </w:r>
+            <w:r>
+              <w:rPr>
+                <w:rFonts w:ascii="Arial" w:hAnsi="Arial" w:cs="Arial"/>
+              </w:rPr>
+              <w:t xml:space="preserve"> </w:t>
+            </w:r>
+            <w:proofErr w:type="spellStart"/>
+            <w:r>
+              <w:rPr>
+                <w:rFonts w:ascii="Arial" w:hAnsi="Arial" w:cs="Arial"/>
+              </w:rPr>
+              <w:t>Texcel</w:t>
+            </w:r>
+            <w:proofErr w:type="spellEnd"/>
+            <w:r>
+              <w:rPr>
+                <w:rFonts w:ascii="Arial" w:hAnsi="Arial" w:cs="Arial"/>
+              </w:rPr>
+              <w:t xml:space="preserve"> – </w:t>
+            </w:r>
+            <w:r>
+              <w:rPr>
+                <w:rFonts w:ascii="Arial" w:hAnsi="Arial" w:cs="Arial"/>
+              </w:rPr>
+              <w:t>Gestion – Nouveaux employés »</w:t>
+            </w:r>
+            <w:r>
+              <w:rPr>
+                <w:rFonts w:ascii="Arial" w:hAnsi="Arial" w:cs="Arial"/>
+              </w:rPr>
+              <w:t xml:space="preserve"> et la fenêtre </w:t>
+            </w:r>
+            <w:r>
+              <w:rPr>
+                <w:rFonts w:ascii="Arial" w:hAnsi="Arial" w:cs="Arial"/>
+              </w:rPr>
+              <w:t>«</w:t>
+            </w:r>
+            <w:proofErr w:type="spellStart"/>
+            <w:r>
+              <w:rPr>
+                <w:rFonts w:ascii="Arial" w:hAnsi="Arial" w:cs="Arial"/>
+              </w:rPr>
+              <w:t>Texcel</w:t>
+            </w:r>
+            <w:proofErr w:type="spellEnd"/>
+            <w:r>
+              <w:rPr>
+                <w:rFonts w:ascii="Arial" w:hAnsi="Arial" w:cs="Arial"/>
+              </w:rPr>
+              <w:t xml:space="preserve"> – </w:t>
+            </w:r>
+            <w:r>
+              <w:rPr>
+                <w:rFonts w:ascii="Arial" w:hAnsi="Arial" w:cs="Arial"/>
+              </w:rPr>
+              <w:t xml:space="preserve">Gestion – </w:t>
+            </w:r>
+            <w:r>
+              <w:rPr>
+                <w:rFonts w:ascii="Arial" w:hAnsi="Arial" w:cs="Arial"/>
+              </w:rPr>
+              <w:t>Employé</w:t>
+            </w:r>
+            <w:r>
+              <w:rPr>
+                <w:rFonts w:ascii="Arial" w:hAnsi="Arial" w:cs="Arial"/>
+              </w:rPr>
+              <w:t> »</w:t>
+            </w:r>
+            <w:r>
+              <w:rPr>
+                <w:rFonts w:ascii="Arial" w:hAnsi="Arial" w:cs="Arial"/>
+              </w:rPr>
+              <w:t xml:space="preserve"> affiche toute les deux la fenêtre « </w:t>
+            </w:r>
+            <w:proofErr w:type="spellStart"/>
+            <w:r>
+              <w:rPr>
+                <w:rFonts w:ascii="Arial" w:hAnsi="Arial" w:cs="Arial"/>
+              </w:rPr>
+              <w:t>Texcel</w:t>
+            </w:r>
+            <w:proofErr w:type="spellEnd"/>
+            <w:r>
+              <w:rPr>
+                <w:rFonts w:ascii="Arial" w:hAnsi="Arial" w:cs="Arial"/>
+              </w:rPr>
+              <w:t xml:space="preserve"> – Détails – Employé</w:t>
+            </w:r>
+            <w:r>
+              <w:rPr>
+                <w:rFonts w:ascii="Arial" w:hAnsi="Arial" w:cs="Arial"/>
+              </w:rPr>
+              <w:t> »</w:t>
+            </w:r>
+            <w:r>
+              <w:rPr>
+                <w:rFonts w:ascii="Arial" w:hAnsi="Arial" w:cs="Arial"/>
+              </w:rPr>
+              <w:t>.</w:t>
+            </w:r>
+          </w:p>
+          <w:p>
+            <w:pPr>
+              <w:pStyle w:val="Paragraphedeliste"/>
+              <w:numPr>
+                <w:ilvl w:val="0"/>
+                <w:numId w:val="1"/>
+              </w:numPr>
+              <w:spacing w:before="120" w:after="0" w:line="240" w:lineRule="auto"/>
+              <w:ind w:left="1428"/>
+              <w:rPr>
+                <w:rFonts w:ascii="Arial" w:hAnsi="Arial" w:cs="Arial"/>
+                <w:b/>
+              </w:rPr>
+            </w:pPr>
+            <w:r>
+              <w:rPr>
+                <w:rFonts w:ascii="Arial" w:hAnsi="Arial" w:cs="Arial"/>
+              </w:rPr>
+              <w:t>L’administrateur peut modifier des champs</w:t>
+            </w:r>
+            <w:r>
+              <w:rPr>
+                <w:rFonts w:ascii="Arial" w:hAnsi="Arial" w:cs="Arial"/>
+              </w:rPr>
+              <w:t xml:space="preserve"> des informations personnelles</w:t>
+            </w:r>
+            <w:r>
+              <w:rPr>
+                <w:rFonts w:ascii="Arial" w:hAnsi="Arial" w:cs="Arial"/>
+              </w:rPr>
+              <w:t xml:space="preserve"> s’il a une erreur</w:t>
+            </w:r>
+            <w:r>
+              <w:rPr>
+                <w:rFonts w:ascii="Arial" w:hAnsi="Arial" w:cs="Arial"/>
+              </w:rPr>
+              <w:t xml:space="preserve"> dès le début</w:t>
+            </w:r>
+            <w:r>
+              <w:rPr>
+                <w:rFonts w:ascii="Arial" w:hAnsi="Arial" w:cs="Arial"/>
+              </w:rPr>
+              <w:t>.</w:t>
+            </w:r>
+            <w:r>
+              <w:rPr>
+                <w:rFonts w:ascii="Arial" w:hAnsi="Arial" w:cs="Arial"/>
+              </w:rPr>
+              <w:t xml:space="preserve"> (Lors de l’ajout de nouveaux employés)</w:t>
+            </w:r>
+          </w:p>
         </w:tc>
-        <w:bookmarkStart w:id="0" w:name="_GoBack"/>
-        <w:bookmarkEnd w:id="0"/>
       </w:tr>
       <w:tr>
         <w:trPr>
@@ -2108,7 +4204,19 @@
               <w:rPr>
                 <w:rFonts w:ascii="Arial" w:hAnsi="Arial" w:cs="Arial"/>
               </w:rPr>
-              <w:t>L’administrateur possède une feuille version papier venant des ressources humaines avec les informations concernant l’employé.</w:t>
+              <w:t>L’administrateur possède une feuille vers</w:t>
+            </w:r>
+            <w:r>
+              <w:rPr>
+                <w:rFonts w:ascii="Arial" w:hAnsi="Arial" w:cs="Arial"/>
+              </w:rPr>
+              <w:t>ion papier venant des ressources humaines</w:t>
+            </w:r>
+            <w:r>
+              <w:rPr>
+                <w:rFonts w:ascii="Arial" w:hAnsi="Arial" w:cs="Arial"/>
+              </w:rPr>
+              <w:t xml:space="preserve"> avec les informations concernant l’employé.</w:t>
             </w:r>
           </w:p>
           <w:p>
@@ -2261,6 +4369,540 @@
     </w:lvl>
   </w:abstractNum>
   <w:abstractNum w:abstractNumId="1" w15:restartNumberingAfterBreak="0">
+    <w:nsid w:val="09DB4101"/>
+    <w:multiLevelType w:val="hybridMultilevel"/>
+    <w:tmpl w:val="21C62ABC"/>
+    <w:lvl w:ilvl="0" w:tplc="0C0C000F">
+      <w:start w:val="1"/>
+      <w:numFmt w:val="decimal"/>
+      <w:lvlText w:val="%1."/>
+      <w:lvlJc w:val="left"/>
+      <w:pPr>
+        <w:ind w:left="2484" w:hanging="360"/>
+      </w:pPr>
+      <w:rPr>
+        <w:rFonts w:hint="default"/>
+      </w:rPr>
+    </w:lvl>
+    <w:lvl w:ilvl="1" w:tplc="0C0C0019" w:tentative="1">
+      <w:start w:val="1"/>
+      <w:numFmt w:val="lowerLetter"/>
+      <w:lvlText w:val="%2."/>
+      <w:lvlJc w:val="left"/>
+      <w:pPr>
+        <w:ind w:left="3204" w:hanging="360"/>
+      </w:pPr>
+    </w:lvl>
+    <w:lvl w:ilvl="2" w:tplc="0C0C001B" w:tentative="1">
+      <w:start w:val="1"/>
+      <w:numFmt w:val="lowerRoman"/>
+      <w:lvlText w:val="%3."/>
+      <w:lvlJc w:val="right"/>
+      <w:pPr>
+        <w:ind w:left="3924" w:hanging="180"/>
+      </w:pPr>
+    </w:lvl>
+    <w:lvl w:ilvl="3" w:tplc="0C0C000F" w:tentative="1">
+      <w:start w:val="1"/>
+      <w:numFmt w:val="decimal"/>
+      <w:lvlText w:val="%4."/>
+      <w:lvlJc w:val="left"/>
+      <w:pPr>
+        <w:ind w:left="4644" w:hanging="360"/>
+      </w:pPr>
+    </w:lvl>
+    <w:lvl w:ilvl="4" w:tplc="0C0C0019" w:tentative="1">
+      <w:start w:val="1"/>
+      <w:numFmt w:val="lowerLetter"/>
+      <w:lvlText w:val="%5."/>
+      <w:lvlJc w:val="left"/>
+      <w:pPr>
+        <w:ind w:left="5364" w:hanging="360"/>
+      </w:pPr>
+    </w:lvl>
+    <w:lvl w:ilvl="5" w:tplc="0C0C001B" w:tentative="1">
+      <w:start w:val="1"/>
+      <w:numFmt w:val="lowerRoman"/>
+      <w:lvlText w:val="%6."/>
+      <w:lvlJc w:val="right"/>
+      <w:pPr>
+        <w:ind w:left="6084" w:hanging="180"/>
+      </w:pPr>
+    </w:lvl>
+    <w:lvl w:ilvl="6" w:tplc="0C0C000F" w:tentative="1">
+      <w:start w:val="1"/>
+      <w:numFmt w:val="decimal"/>
+      <w:lvlText w:val="%7."/>
+      <w:lvlJc w:val="left"/>
+      <w:pPr>
+        <w:ind w:left="6804" w:hanging="360"/>
+      </w:pPr>
+    </w:lvl>
+    <w:lvl w:ilvl="7" w:tplc="0C0C0019" w:tentative="1">
+      <w:start w:val="1"/>
+      <w:numFmt w:val="lowerLetter"/>
+      <w:lvlText w:val="%8."/>
+      <w:lvlJc w:val="left"/>
+      <w:pPr>
+        <w:ind w:left="7524" w:hanging="360"/>
+      </w:pPr>
+    </w:lvl>
+    <w:lvl w:ilvl="8" w:tplc="0C0C001B" w:tentative="1">
+      <w:start w:val="1"/>
+      <w:numFmt w:val="lowerRoman"/>
+      <w:lvlText w:val="%9."/>
+      <w:lvlJc w:val="right"/>
+      <w:pPr>
+        <w:ind w:left="8244" w:hanging="180"/>
+      </w:pPr>
+    </w:lvl>
+  </w:abstractNum>
+  <w:abstractNum w:abstractNumId="2" w15:restartNumberingAfterBreak="0">
+    <w:nsid w:val="13A728CA"/>
+    <w:multiLevelType w:val="hybridMultilevel"/>
+    <w:tmpl w:val="9A8A1082"/>
+    <w:lvl w:ilvl="0" w:tplc="0C0C000F">
+      <w:start w:val="1"/>
+      <w:numFmt w:val="decimal"/>
+      <w:lvlText w:val="%1."/>
+      <w:lvlJc w:val="left"/>
+      <w:pPr>
+        <w:ind w:left="2484" w:hanging="360"/>
+      </w:pPr>
+      <w:rPr>
+        <w:rFonts w:hint="default"/>
+      </w:rPr>
+    </w:lvl>
+    <w:lvl w:ilvl="1" w:tplc="0C0C0019" w:tentative="1">
+      <w:start w:val="1"/>
+      <w:numFmt w:val="lowerLetter"/>
+      <w:lvlText w:val="%2."/>
+      <w:lvlJc w:val="left"/>
+      <w:pPr>
+        <w:ind w:left="3204" w:hanging="360"/>
+      </w:pPr>
+    </w:lvl>
+    <w:lvl w:ilvl="2" w:tplc="0C0C001B" w:tentative="1">
+      <w:start w:val="1"/>
+      <w:numFmt w:val="lowerRoman"/>
+      <w:lvlText w:val="%3."/>
+      <w:lvlJc w:val="right"/>
+      <w:pPr>
+        <w:ind w:left="3924" w:hanging="180"/>
+      </w:pPr>
+    </w:lvl>
+    <w:lvl w:ilvl="3" w:tplc="0C0C000F" w:tentative="1">
+      <w:start w:val="1"/>
+      <w:numFmt w:val="decimal"/>
+      <w:lvlText w:val="%4."/>
+      <w:lvlJc w:val="left"/>
+      <w:pPr>
+        <w:ind w:left="4644" w:hanging="360"/>
+      </w:pPr>
+    </w:lvl>
+    <w:lvl w:ilvl="4" w:tplc="0C0C0019" w:tentative="1">
+      <w:start w:val="1"/>
+      <w:numFmt w:val="lowerLetter"/>
+      <w:lvlText w:val="%5."/>
+      <w:lvlJc w:val="left"/>
+      <w:pPr>
+        <w:ind w:left="5364" w:hanging="360"/>
+      </w:pPr>
+    </w:lvl>
+    <w:lvl w:ilvl="5" w:tplc="0C0C001B" w:tentative="1">
+      <w:start w:val="1"/>
+      <w:numFmt w:val="lowerRoman"/>
+      <w:lvlText w:val="%6."/>
+      <w:lvlJc w:val="right"/>
+      <w:pPr>
+        <w:ind w:left="6084" w:hanging="180"/>
+      </w:pPr>
+    </w:lvl>
+    <w:lvl w:ilvl="6" w:tplc="0C0C000F" w:tentative="1">
+      <w:start w:val="1"/>
+      <w:numFmt w:val="decimal"/>
+      <w:lvlText w:val="%7."/>
+      <w:lvlJc w:val="left"/>
+      <w:pPr>
+        <w:ind w:left="6804" w:hanging="360"/>
+      </w:pPr>
+    </w:lvl>
+    <w:lvl w:ilvl="7" w:tplc="0C0C0019" w:tentative="1">
+      <w:start w:val="1"/>
+      <w:numFmt w:val="lowerLetter"/>
+      <w:lvlText w:val="%8."/>
+      <w:lvlJc w:val="left"/>
+      <w:pPr>
+        <w:ind w:left="7524" w:hanging="360"/>
+      </w:pPr>
+    </w:lvl>
+    <w:lvl w:ilvl="8" w:tplc="0C0C001B" w:tentative="1">
+      <w:start w:val="1"/>
+      <w:numFmt w:val="lowerRoman"/>
+      <w:lvlText w:val="%9."/>
+      <w:lvlJc w:val="right"/>
+      <w:pPr>
+        <w:ind w:left="8244" w:hanging="180"/>
+      </w:pPr>
+    </w:lvl>
+  </w:abstractNum>
+  <w:abstractNum w:abstractNumId="3" w15:restartNumberingAfterBreak="0">
+    <w:nsid w:val="1AC8311C"/>
+    <w:multiLevelType w:val="hybridMultilevel"/>
+    <w:tmpl w:val="C382D796"/>
+    <w:lvl w:ilvl="0" w:tplc="0C0C000F">
+      <w:start w:val="1"/>
+      <w:numFmt w:val="decimal"/>
+      <w:lvlText w:val="%1."/>
+      <w:lvlJc w:val="left"/>
+      <w:pPr>
+        <w:ind w:left="2484" w:hanging="360"/>
+      </w:pPr>
+      <w:rPr>
+        <w:rFonts w:hint="default"/>
+      </w:rPr>
+    </w:lvl>
+    <w:lvl w:ilvl="1" w:tplc="0C0C0019" w:tentative="1">
+      <w:start w:val="1"/>
+      <w:numFmt w:val="lowerLetter"/>
+      <w:lvlText w:val="%2."/>
+      <w:lvlJc w:val="left"/>
+      <w:pPr>
+        <w:ind w:left="3204" w:hanging="360"/>
+      </w:pPr>
+    </w:lvl>
+    <w:lvl w:ilvl="2" w:tplc="0C0C001B" w:tentative="1">
+      <w:start w:val="1"/>
+      <w:numFmt w:val="lowerRoman"/>
+      <w:lvlText w:val="%3."/>
+      <w:lvlJc w:val="right"/>
+      <w:pPr>
+        <w:ind w:left="3924" w:hanging="180"/>
+      </w:pPr>
+    </w:lvl>
+    <w:lvl w:ilvl="3" w:tplc="0C0C000F" w:tentative="1">
+      <w:start w:val="1"/>
+      <w:numFmt w:val="decimal"/>
+      <w:lvlText w:val="%4."/>
+      <w:lvlJc w:val="left"/>
+      <w:pPr>
+        <w:ind w:left="4644" w:hanging="360"/>
+      </w:pPr>
+    </w:lvl>
+    <w:lvl w:ilvl="4" w:tplc="0C0C0019" w:tentative="1">
+      <w:start w:val="1"/>
+      <w:numFmt w:val="lowerLetter"/>
+      <w:lvlText w:val="%5."/>
+      <w:lvlJc w:val="left"/>
+      <w:pPr>
+        <w:ind w:left="5364" w:hanging="360"/>
+      </w:pPr>
+    </w:lvl>
+    <w:lvl w:ilvl="5" w:tplc="0C0C001B" w:tentative="1">
+      <w:start w:val="1"/>
+      <w:numFmt w:val="lowerRoman"/>
+      <w:lvlText w:val="%6."/>
+      <w:lvlJc w:val="right"/>
+      <w:pPr>
+        <w:ind w:left="6084" w:hanging="180"/>
+      </w:pPr>
+    </w:lvl>
+    <w:lvl w:ilvl="6" w:tplc="0C0C000F" w:tentative="1">
+      <w:start w:val="1"/>
+      <w:numFmt w:val="decimal"/>
+      <w:lvlText w:val="%7."/>
+      <w:lvlJc w:val="left"/>
+      <w:pPr>
+        <w:ind w:left="6804" w:hanging="360"/>
+      </w:pPr>
+    </w:lvl>
+    <w:lvl w:ilvl="7" w:tplc="0C0C0019" w:tentative="1">
+      <w:start w:val="1"/>
+      <w:numFmt w:val="lowerLetter"/>
+      <w:lvlText w:val="%8."/>
+      <w:lvlJc w:val="left"/>
+      <w:pPr>
+        <w:ind w:left="7524" w:hanging="360"/>
+      </w:pPr>
+    </w:lvl>
+    <w:lvl w:ilvl="8" w:tplc="0C0C001B" w:tentative="1">
+      <w:start w:val="1"/>
+      <w:numFmt w:val="lowerRoman"/>
+      <w:lvlText w:val="%9."/>
+      <w:lvlJc w:val="right"/>
+      <w:pPr>
+        <w:ind w:left="8244" w:hanging="180"/>
+      </w:pPr>
+    </w:lvl>
+  </w:abstractNum>
+  <w:abstractNum w:abstractNumId="4" w15:restartNumberingAfterBreak="0">
+    <w:nsid w:val="23616644"/>
+    <w:multiLevelType w:val="hybridMultilevel"/>
+    <w:tmpl w:val="21C62ABC"/>
+    <w:lvl w:ilvl="0" w:tplc="0C0C000F">
+      <w:start w:val="1"/>
+      <w:numFmt w:val="decimal"/>
+      <w:lvlText w:val="%1."/>
+      <w:lvlJc w:val="left"/>
+      <w:pPr>
+        <w:ind w:left="2484" w:hanging="360"/>
+      </w:pPr>
+      <w:rPr>
+        <w:rFonts w:hint="default"/>
+      </w:rPr>
+    </w:lvl>
+    <w:lvl w:ilvl="1" w:tplc="0C0C0019" w:tentative="1">
+      <w:start w:val="1"/>
+      <w:numFmt w:val="lowerLetter"/>
+      <w:lvlText w:val="%2."/>
+      <w:lvlJc w:val="left"/>
+      <w:pPr>
+        <w:ind w:left="3204" w:hanging="360"/>
+      </w:pPr>
+    </w:lvl>
+    <w:lvl w:ilvl="2" w:tplc="0C0C001B" w:tentative="1">
+      <w:start w:val="1"/>
+      <w:numFmt w:val="lowerRoman"/>
+      <w:lvlText w:val="%3."/>
+      <w:lvlJc w:val="right"/>
+      <w:pPr>
+        <w:ind w:left="3924" w:hanging="180"/>
+      </w:pPr>
+    </w:lvl>
+    <w:lvl w:ilvl="3" w:tplc="0C0C000F" w:tentative="1">
+      <w:start w:val="1"/>
+      <w:numFmt w:val="decimal"/>
+      <w:lvlText w:val="%4."/>
+      <w:lvlJc w:val="left"/>
+      <w:pPr>
+        <w:ind w:left="4644" w:hanging="360"/>
+      </w:pPr>
+    </w:lvl>
+    <w:lvl w:ilvl="4" w:tplc="0C0C0019" w:tentative="1">
+      <w:start w:val="1"/>
+      <w:numFmt w:val="lowerLetter"/>
+      <w:lvlText w:val="%5."/>
+      <w:lvlJc w:val="left"/>
+      <w:pPr>
+        <w:ind w:left="5364" w:hanging="360"/>
+      </w:pPr>
+    </w:lvl>
+    <w:lvl w:ilvl="5" w:tplc="0C0C001B" w:tentative="1">
+      <w:start w:val="1"/>
+      <w:numFmt w:val="lowerRoman"/>
+      <w:lvlText w:val="%6."/>
+      <w:lvlJc w:val="right"/>
+      <w:pPr>
+        <w:ind w:left="6084" w:hanging="180"/>
+      </w:pPr>
+    </w:lvl>
+    <w:lvl w:ilvl="6" w:tplc="0C0C000F" w:tentative="1">
+      <w:start w:val="1"/>
+      <w:numFmt w:val="decimal"/>
+      <w:lvlText w:val="%7."/>
+      <w:lvlJc w:val="left"/>
+      <w:pPr>
+        <w:ind w:left="6804" w:hanging="360"/>
+      </w:pPr>
+    </w:lvl>
+    <w:lvl w:ilvl="7" w:tplc="0C0C0019" w:tentative="1">
+      <w:start w:val="1"/>
+      <w:numFmt w:val="lowerLetter"/>
+      <w:lvlText w:val="%8."/>
+      <w:lvlJc w:val="left"/>
+      <w:pPr>
+        <w:ind w:left="7524" w:hanging="360"/>
+      </w:pPr>
+    </w:lvl>
+    <w:lvl w:ilvl="8" w:tplc="0C0C001B" w:tentative="1">
+      <w:start w:val="1"/>
+      <w:numFmt w:val="lowerRoman"/>
+      <w:lvlText w:val="%9."/>
+      <w:lvlJc w:val="right"/>
+      <w:pPr>
+        <w:ind w:left="8244" w:hanging="180"/>
+      </w:pPr>
+    </w:lvl>
+  </w:abstractNum>
+  <w:abstractNum w:abstractNumId="5" w15:restartNumberingAfterBreak="0">
+    <w:nsid w:val="3A016997"/>
+    <w:multiLevelType w:val="hybridMultilevel"/>
+    <w:tmpl w:val="1A767C92"/>
+    <w:lvl w:ilvl="0" w:tplc="0C0C000F">
+      <w:start w:val="1"/>
+      <w:numFmt w:val="decimal"/>
+      <w:lvlText w:val="%1."/>
+      <w:lvlJc w:val="left"/>
+      <w:pPr>
+        <w:ind w:left="2484" w:hanging="360"/>
+      </w:pPr>
+      <w:rPr>
+        <w:rFonts w:hint="default"/>
+      </w:rPr>
+    </w:lvl>
+    <w:lvl w:ilvl="1" w:tplc="0C0C0019" w:tentative="1">
+      <w:start w:val="1"/>
+      <w:numFmt w:val="lowerLetter"/>
+      <w:lvlText w:val="%2."/>
+      <w:lvlJc w:val="left"/>
+      <w:pPr>
+        <w:ind w:left="3204" w:hanging="360"/>
+      </w:pPr>
+    </w:lvl>
+    <w:lvl w:ilvl="2" w:tplc="0C0C001B" w:tentative="1">
+      <w:start w:val="1"/>
+      <w:numFmt w:val="lowerRoman"/>
+      <w:lvlText w:val="%3."/>
+      <w:lvlJc w:val="right"/>
+      <w:pPr>
+        <w:ind w:left="3924" w:hanging="180"/>
+      </w:pPr>
+    </w:lvl>
+    <w:lvl w:ilvl="3" w:tplc="0C0C000F" w:tentative="1">
+      <w:start w:val="1"/>
+      <w:numFmt w:val="decimal"/>
+      <w:lvlText w:val="%4."/>
+      <w:lvlJc w:val="left"/>
+      <w:pPr>
+        <w:ind w:left="4644" w:hanging="360"/>
+      </w:pPr>
+    </w:lvl>
+    <w:lvl w:ilvl="4" w:tplc="0C0C0019" w:tentative="1">
+      <w:start w:val="1"/>
+      <w:numFmt w:val="lowerLetter"/>
+      <w:lvlText w:val="%5."/>
+      <w:lvlJc w:val="left"/>
+      <w:pPr>
+        <w:ind w:left="5364" w:hanging="360"/>
+      </w:pPr>
+    </w:lvl>
+    <w:lvl w:ilvl="5" w:tplc="0C0C001B" w:tentative="1">
+      <w:start w:val="1"/>
+      <w:numFmt w:val="lowerRoman"/>
+      <w:lvlText w:val="%6."/>
+      <w:lvlJc w:val="right"/>
+      <w:pPr>
+        <w:ind w:left="6084" w:hanging="180"/>
+      </w:pPr>
+    </w:lvl>
+    <w:lvl w:ilvl="6" w:tplc="0C0C000F" w:tentative="1">
+      <w:start w:val="1"/>
+      <w:numFmt w:val="decimal"/>
+      <w:lvlText w:val="%7."/>
+      <w:lvlJc w:val="left"/>
+      <w:pPr>
+        <w:ind w:left="6804" w:hanging="360"/>
+      </w:pPr>
+    </w:lvl>
+    <w:lvl w:ilvl="7" w:tplc="0C0C0019" w:tentative="1">
+      <w:start w:val="1"/>
+      <w:numFmt w:val="lowerLetter"/>
+      <w:lvlText w:val="%8."/>
+      <w:lvlJc w:val="left"/>
+      <w:pPr>
+        <w:ind w:left="7524" w:hanging="360"/>
+      </w:pPr>
+    </w:lvl>
+    <w:lvl w:ilvl="8" w:tplc="0C0C001B" w:tentative="1">
+      <w:start w:val="1"/>
+      <w:numFmt w:val="lowerRoman"/>
+      <w:lvlText w:val="%9."/>
+      <w:lvlJc w:val="right"/>
+      <w:pPr>
+        <w:ind w:left="8244" w:hanging="180"/>
+      </w:pPr>
+    </w:lvl>
+  </w:abstractNum>
+  <w:abstractNum w:abstractNumId="6" w15:restartNumberingAfterBreak="0">
+    <w:nsid w:val="3A2614F5"/>
+    <w:multiLevelType w:val="hybridMultilevel"/>
+    <w:tmpl w:val="640A35F6"/>
+    <w:lvl w:ilvl="0" w:tplc="0C0C000F">
+      <w:start w:val="1"/>
+      <w:numFmt w:val="decimal"/>
+      <w:lvlText w:val="%1."/>
+      <w:lvlJc w:val="left"/>
+      <w:pPr>
+        <w:ind w:left="2484" w:hanging="360"/>
+      </w:pPr>
+      <w:rPr>
+        <w:rFonts w:hint="default"/>
+      </w:rPr>
+    </w:lvl>
+    <w:lvl w:ilvl="1" w:tplc="0C0C0019" w:tentative="1">
+      <w:start w:val="1"/>
+      <w:numFmt w:val="lowerLetter"/>
+      <w:lvlText w:val="%2."/>
+      <w:lvlJc w:val="left"/>
+      <w:pPr>
+        <w:ind w:left="3204" w:hanging="360"/>
+      </w:pPr>
+    </w:lvl>
+    <w:lvl w:ilvl="2" w:tplc="0C0C001B" w:tentative="1">
+      <w:start w:val="1"/>
+      <w:numFmt w:val="lowerRoman"/>
+      <w:lvlText w:val="%3."/>
+      <w:lvlJc w:val="right"/>
+      <w:pPr>
+        <w:ind w:left="3924" w:hanging="180"/>
+      </w:pPr>
+    </w:lvl>
+    <w:lvl w:ilvl="3" w:tplc="0C0C000F" w:tentative="1">
+      <w:start w:val="1"/>
+      <w:numFmt w:val="decimal"/>
+      <w:lvlText w:val="%4."/>
+      <w:lvlJc w:val="left"/>
+      <w:pPr>
+        <w:ind w:left="4644" w:hanging="360"/>
+      </w:pPr>
+    </w:lvl>
+    <w:lvl w:ilvl="4" w:tplc="0C0C0019" w:tentative="1">
+      <w:start w:val="1"/>
+      <w:numFmt w:val="lowerLetter"/>
+      <w:lvlText w:val="%5."/>
+      <w:lvlJc w:val="left"/>
+      <w:pPr>
+        <w:ind w:left="5364" w:hanging="360"/>
+      </w:pPr>
+    </w:lvl>
+    <w:lvl w:ilvl="5" w:tplc="0C0C001B" w:tentative="1">
+      <w:start w:val="1"/>
+      <w:numFmt w:val="lowerRoman"/>
+      <w:lvlText w:val="%6."/>
+      <w:lvlJc w:val="right"/>
+      <w:pPr>
+        <w:ind w:left="6084" w:hanging="180"/>
+      </w:pPr>
+    </w:lvl>
+    <w:lvl w:ilvl="6" w:tplc="0C0C000F" w:tentative="1">
+      <w:start w:val="1"/>
+      <w:numFmt w:val="decimal"/>
+      <w:lvlText w:val="%7."/>
+      <w:lvlJc w:val="left"/>
+      <w:pPr>
+        <w:ind w:left="6804" w:hanging="360"/>
+      </w:pPr>
+    </w:lvl>
+    <w:lvl w:ilvl="7" w:tplc="0C0C0019" w:tentative="1">
+      <w:start w:val="1"/>
+      <w:numFmt w:val="lowerLetter"/>
+      <w:lvlText w:val="%8."/>
+      <w:lvlJc w:val="left"/>
+      <w:pPr>
+        <w:ind w:left="7524" w:hanging="360"/>
+      </w:pPr>
+    </w:lvl>
+    <w:lvl w:ilvl="8" w:tplc="0C0C001B" w:tentative="1">
+      <w:start w:val="1"/>
+      <w:numFmt w:val="lowerRoman"/>
+      <w:lvlText w:val="%9."/>
+      <w:lvlJc w:val="right"/>
+      <w:pPr>
+        <w:ind w:left="8244" w:hanging="180"/>
+      </w:pPr>
+    </w:lvl>
+  </w:abstractNum>
+  <w:abstractNum w:abstractNumId="7" w15:restartNumberingAfterBreak="0">
     <w:nsid w:val="3B3D4C9B"/>
     <w:multiLevelType w:val="hybridMultilevel"/>
     <w:tmpl w:val="4030DA9A"/>
@@ -2349,7 +4991,7 @@
       </w:pPr>
     </w:lvl>
   </w:abstractNum>
-  <w:abstractNum w:abstractNumId="2" w15:restartNumberingAfterBreak="0">
+  <w:abstractNum w:abstractNumId="8" w15:restartNumberingAfterBreak="0">
     <w:nsid w:val="483C7902"/>
     <w:multiLevelType w:val="hybridMultilevel"/>
     <w:tmpl w:val="4030DA9A"/>
@@ -2438,7 +5080,7 @@
       </w:pPr>
     </w:lvl>
   </w:abstractNum>
-  <w:abstractNum w:abstractNumId="3" w15:restartNumberingAfterBreak="0">
+  <w:abstractNum w:abstractNumId="9" w15:restartNumberingAfterBreak="0">
     <w:nsid w:val="49D66DA8"/>
     <w:multiLevelType w:val="hybridMultilevel"/>
     <w:tmpl w:val="4030DA9A"/>
@@ -2527,7 +5169,7 @@
       </w:pPr>
     </w:lvl>
   </w:abstractNum>
-  <w:abstractNum w:abstractNumId="4" w15:restartNumberingAfterBreak="0">
+  <w:abstractNum w:abstractNumId="10" w15:restartNumberingAfterBreak="0">
     <w:nsid w:val="4AF02FC1"/>
     <w:multiLevelType w:val="hybridMultilevel"/>
     <w:tmpl w:val="CA9C53B6"/>
@@ -2642,7 +5284,96 @@
       </w:rPr>
     </w:lvl>
   </w:abstractNum>
-  <w:abstractNum w:abstractNumId="5" w15:restartNumberingAfterBreak="0">
+  <w:abstractNum w:abstractNumId="11" w15:restartNumberingAfterBreak="0">
+    <w:nsid w:val="4FF650D6"/>
+    <w:multiLevelType w:val="hybridMultilevel"/>
+    <w:tmpl w:val="6B38D22E"/>
+    <w:lvl w:ilvl="0" w:tplc="0C0C000F">
+      <w:start w:val="1"/>
+      <w:numFmt w:val="decimal"/>
+      <w:lvlText w:val="%1."/>
+      <w:lvlJc w:val="left"/>
+      <w:pPr>
+        <w:ind w:left="2484" w:hanging="360"/>
+      </w:pPr>
+      <w:rPr>
+        <w:rFonts w:hint="default"/>
+      </w:rPr>
+    </w:lvl>
+    <w:lvl w:ilvl="1" w:tplc="0C0C0019" w:tentative="1">
+      <w:start w:val="1"/>
+      <w:numFmt w:val="lowerLetter"/>
+      <w:lvlText w:val="%2."/>
+      <w:lvlJc w:val="left"/>
+      <w:pPr>
+        <w:ind w:left="3204" w:hanging="360"/>
+      </w:pPr>
+    </w:lvl>
+    <w:lvl w:ilvl="2" w:tplc="0C0C001B" w:tentative="1">
+      <w:start w:val="1"/>
+      <w:numFmt w:val="lowerRoman"/>
+      <w:lvlText w:val="%3."/>
+      <w:lvlJc w:val="right"/>
+      <w:pPr>
+        <w:ind w:left="3924" w:hanging="180"/>
+      </w:pPr>
+    </w:lvl>
+    <w:lvl w:ilvl="3" w:tplc="0C0C000F" w:tentative="1">
+      <w:start w:val="1"/>
+      <w:numFmt w:val="decimal"/>
+      <w:lvlText w:val="%4."/>
+      <w:lvlJc w:val="left"/>
+      <w:pPr>
+        <w:ind w:left="4644" w:hanging="360"/>
+      </w:pPr>
+    </w:lvl>
+    <w:lvl w:ilvl="4" w:tplc="0C0C0019" w:tentative="1">
+      <w:start w:val="1"/>
+      <w:numFmt w:val="lowerLetter"/>
+      <w:lvlText w:val="%5."/>
+      <w:lvlJc w:val="left"/>
+      <w:pPr>
+        <w:ind w:left="5364" w:hanging="360"/>
+      </w:pPr>
+    </w:lvl>
+    <w:lvl w:ilvl="5" w:tplc="0C0C001B" w:tentative="1">
+      <w:start w:val="1"/>
+      <w:numFmt w:val="lowerRoman"/>
+      <w:lvlText w:val="%6."/>
+      <w:lvlJc w:val="right"/>
+      <w:pPr>
+        <w:ind w:left="6084" w:hanging="180"/>
+      </w:pPr>
+    </w:lvl>
+    <w:lvl w:ilvl="6" w:tplc="0C0C000F" w:tentative="1">
+      <w:start w:val="1"/>
+      <w:numFmt w:val="decimal"/>
+      <w:lvlText w:val="%7."/>
+      <w:lvlJc w:val="left"/>
+      <w:pPr>
+        <w:ind w:left="6804" w:hanging="360"/>
+      </w:pPr>
+    </w:lvl>
+    <w:lvl w:ilvl="7" w:tplc="0C0C0019" w:tentative="1">
+      <w:start w:val="1"/>
+      <w:numFmt w:val="lowerLetter"/>
+      <w:lvlText w:val="%8."/>
+      <w:lvlJc w:val="left"/>
+      <w:pPr>
+        <w:ind w:left="7524" w:hanging="360"/>
+      </w:pPr>
+    </w:lvl>
+    <w:lvl w:ilvl="8" w:tplc="0C0C001B" w:tentative="1">
+      <w:start w:val="1"/>
+      <w:numFmt w:val="lowerRoman"/>
+      <w:lvlText w:val="%9."/>
+      <w:lvlJc w:val="right"/>
+      <w:pPr>
+        <w:ind w:left="8244" w:hanging="180"/>
+      </w:pPr>
+    </w:lvl>
+  </w:abstractNum>
+  <w:abstractNum w:abstractNumId="12" w15:restartNumberingAfterBreak="0">
     <w:nsid w:val="579C3402"/>
     <w:multiLevelType w:val="hybridMultilevel"/>
     <w:tmpl w:val="4030DA9A"/>
@@ -2731,7 +5462,96 @@
       </w:pPr>
     </w:lvl>
   </w:abstractNum>
-  <w:abstractNum w:abstractNumId="6" w15:restartNumberingAfterBreak="0">
+  <w:abstractNum w:abstractNumId="13" w15:restartNumberingAfterBreak="0">
+    <w:nsid w:val="588351F8"/>
+    <w:multiLevelType w:val="hybridMultilevel"/>
+    <w:tmpl w:val="9A8A1082"/>
+    <w:lvl w:ilvl="0" w:tplc="0C0C000F">
+      <w:start w:val="1"/>
+      <w:numFmt w:val="decimal"/>
+      <w:lvlText w:val="%1."/>
+      <w:lvlJc w:val="left"/>
+      <w:pPr>
+        <w:ind w:left="2484" w:hanging="360"/>
+      </w:pPr>
+      <w:rPr>
+        <w:rFonts w:hint="default"/>
+      </w:rPr>
+    </w:lvl>
+    <w:lvl w:ilvl="1" w:tplc="0C0C0019" w:tentative="1">
+      <w:start w:val="1"/>
+      <w:numFmt w:val="lowerLetter"/>
+      <w:lvlText w:val="%2."/>
+      <w:lvlJc w:val="left"/>
+      <w:pPr>
+        <w:ind w:left="3204" w:hanging="360"/>
+      </w:pPr>
+    </w:lvl>
+    <w:lvl w:ilvl="2" w:tplc="0C0C001B" w:tentative="1">
+      <w:start w:val="1"/>
+      <w:numFmt w:val="lowerRoman"/>
+      <w:lvlText w:val="%3."/>
+      <w:lvlJc w:val="right"/>
+      <w:pPr>
+        <w:ind w:left="3924" w:hanging="180"/>
+      </w:pPr>
+    </w:lvl>
+    <w:lvl w:ilvl="3" w:tplc="0C0C000F" w:tentative="1">
+      <w:start w:val="1"/>
+      <w:numFmt w:val="decimal"/>
+      <w:lvlText w:val="%4."/>
+      <w:lvlJc w:val="left"/>
+      <w:pPr>
+        <w:ind w:left="4644" w:hanging="360"/>
+      </w:pPr>
+    </w:lvl>
+    <w:lvl w:ilvl="4" w:tplc="0C0C0019" w:tentative="1">
+      <w:start w:val="1"/>
+      <w:numFmt w:val="lowerLetter"/>
+      <w:lvlText w:val="%5."/>
+      <w:lvlJc w:val="left"/>
+      <w:pPr>
+        <w:ind w:left="5364" w:hanging="360"/>
+      </w:pPr>
+    </w:lvl>
+    <w:lvl w:ilvl="5" w:tplc="0C0C001B" w:tentative="1">
+      <w:start w:val="1"/>
+      <w:numFmt w:val="lowerRoman"/>
+      <w:lvlText w:val="%6."/>
+      <w:lvlJc w:val="right"/>
+      <w:pPr>
+        <w:ind w:left="6084" w:hanging="180"/>
+      </w:pPr>
+    </w:lvl>
+    <w:lvl w:ilvl="6" w:tplc="0C0C000F" w:tentative="1">
+      <w:start w:val="1"/>
+      <w:numFmt w:val="decimal"/>
+      <w:lvlText w:val="%7."/>
+      <w:lvlJc w:val="left"/>
+      <w:pPr>
+        <w:ind w:left="6804" w:hanging="360"/>
+      </w:pPr>
+    </w:lvl>
+    <w:lvl w:ilvl="7" w:tplc="0C0C0019" w:tentative="1">
+      <w:start w:val="1"/>
+      <w:numFmt w:val="lowerLetter"/>
+      <w:lvlText w:val="%8."/>
+      <w:lvlJc w:val="left"/>
+      <w:pPr>
+        <w:ind w:left="7524" w:hanging="360"/>
+      </w:pPr>
+    </w:lvl>
+    <w:lvl w:ilvl="8" w:tplc="0C0C001B" w:tentative="1">
+      <w:start w:val="1"/>
+      <w:numFmt w:val="lowerRoman"/>
+      <w:lvlText w:val="%9."/>
+      <w:lvlJc w:val="right"/>
+      <w:pPr>
+        <w:ind w:left="8244" w:hanging="180"/>
+      </w:pPr>
+    </w:lvl>
+  </w:abstractNum>
+  <w:abstractNum w:abstractNumId="14" w15:restartNumberingAfterBreak="0">
     <w:nsid w:val="6D9D6B5A"/>
     <w:multiLevelType w:val="hybridMultilevel"/>
     <w:tmpl w:val="5E58DE0E"/>
@@ -2820,7 +5640,96 @@
       </w:pPr>
     </w:lvl>
   </w:abstractNum>
-  <w:abstractNum w:abstractNumId="7" w15:restartNumberingAfterBreak="0">
+  <w:abstractNum w:abstractNumId="15" w15:restartNumberingAfterBreak="0">
+    <w:nsid w:val="6FB54757"/>
+    <w:multiLevelType w:val="hybridMultilevel"/>
+    <w:tmpl w:val="1A767C92"/>
+    <w:lvl w:ilvl="0" w:tplc="0C0C000F">
+      <w:start w:val="1"/>
+      <w:numFmt w:val="decimal"/>
+      <w:lvlText w:val="%1."/>
+      <w:lvlJc w:val="left"/>
+      <w:pPr>
+        <w:ind w:left="2484" w:hanging="360"/>
+      </w:pPr>
+      <w:rPr>
+        <w:rFonts w:hint="default"/>
+      </w:rPr>
+    </w:lvl>
+    <w:lvl w:ilvl="1" w:tplc="0C0C0019" w:tentative="1">
+      <w:start w:val="1"/>
+      <w:numFmt w:val="lowerLetter"/>
+      <w:lvlText w:val="%2."/>
+      <w:lvlJc w:val="left"/>
+      <w:pPr>
+        <w:ind w:left="3204" w:hanging="360"/>
+      </w:pPr>
+    </w:lvl>
+    <w:lvl w:ilvl="2" w:tplc="0C0C001B" w:tentative="1">
+      <w:start w:val="1"/>
+      <w:numFmt w:val="lowerRoman"/>
+      <w:lvlText w:val="%3."/>
+      <w:lvlJc w:val="right"/>
+      <w:pPr>
+        <w:ind w:left="3924" w:hanging="180"/>
+      </w:pPr>
+    </w:lvl>
+    <w:lvl w:ilvl="3" w:tplc="0C0C000F" w:tentative="1">
+      <w:start w:val="1"/>
+      <w:numFmt w:val="decimal"/>
+      <w:lvlText w:val="%4."/>
+      <w:lvlJc w:val="left"/>
+      <w:pPr>
+        <w:ind w:left="4644" w:hanging="360"/>
+      </w:pPr>
+    </w:lvl>
+    <w:lvl w:ilvl="4" w:tplc="0C0C0019" w:tentative="1">
+      <w:start w:val="1"/>
+      <w:numFmt w:val="lowerLetter"/>
+      <w:lvlText w:val="%5."/>
+      <w:lvlJc w:val="left"/>
+      <w:pPr>
+        <w:ind w:left="5364" w:hanging="360"/>
+      </w:pPr>
+    </w:lvl>
+    <w:lvl w:ilvl="5" w:tplc="0C0C001B" w:tentative="1">
+      <w:start w:val="1"/>
+      <w:numFmt w:val="lowerRoman"/>
+      <w:lvlText w:val="%6."/>
+      <w:lvlJc w:val="right"/>
+      <w:pPr>
+        <w:ind w:left="6084" w:hanging="180"/>
+      </w:pPr>
+    </w:lvl>
+    <w:lvl w:ilvl="6" w:tplc="0C0C000F" w:tentative="1">
+      <w:start w:val="1"/>
+      <w:numFmt w:val="decimal"/>
+      <w:lvlText w:val="%7."/>
+      <w:lvlJc w:val="left"/>
+      <w:pPr>
+        <w:ind w:left="6804" w:hanging="360"/>
+      </w:pPr>
+    </w:lvl>
+    <w:lvl w:ilvl="7" w:tplc="0C0C0019" w:tentative="1">
+      <w:start w:val="1"/>
+      <w:numFmt w:val="lowerLetter"/>
+      <w:lvlText w:val="%8."/>
+      <w:lvlJc w:val="left"/>
+      <w:pPr>
+        <w:ind w:left="7524" w:hanging="360"/>
+      </w:pPr>
+    </w:lvl>
+    <w:lvl w:ilvl="8" w:tplc="0C0C001B" w:tentative="1">
+      <w:start w:val="1"/>
+      <w:numFmt w:val="lowerRoman"/>
+      <w:lvlText w:val="%9."/>
+      <w:lvlJc w:val="right"/>
+      <w:pPr>
+        <w:ind w:left="8244" w:hanging="180"/>
+      </w:pPr>
+    </w:lvl>
+  </w:abstractNum>
+  <w:abstractNum w:abstractNumId="16" w15:restartNumberingAfterBreak="0">
     <w:nsid w:val="6FCE7140"/>
     <w:multiLevelType w:val="hybridMultilevel"/>
     <w:tmpl w:val="21C62ABC"/>
@@ -2910,28 +5819,55 @@
     </w:lvl>
   </w:abstractNum>
   <w:num w:numId="1">
-    <w:abstractNumId w:val="4"/>
+    <w:abstractNumId w:val="10"/>
   </w:num>
   <w:num w:numId="2">
     <w:abstractNumId w:val="0"/>
   </w:num>
   <w:num w:numId="3">
+    <w:abstractNumId w:val="7"/>
+  </w:num>
+  <w:num w:numId="4">
+    <w:abstractNumId w:val="12"/>
+  </w:num>
+  <w:num w:numId="5">
+    <w:abstractNumId w:val="8"/>
+  </w:num>
+  <w:num w:numId="6">
+    <w:abstractNumId w:val="9"/>
+  </w:num>
+  <w:num w:numId="7">
+    <w:abstractNumId w:val="14"/>
+  </w:num>
+  <w:num w:numId="8">
+    <w:abstractNumId w:val="16"/>
+  </w:num>
+  <w:num w:numId="9">
     <w:abstractNumId w:val="1"/>
   </w:num>
-  <w:num w:numId="4">
-    <w:abstractNumId w:val="5"/>
+  <w:num w:numId="10">
+    <w:abstractNumId w:val="4"/>
   </w:num>
-  <w:num w:numId="5">
+  <w:num w:numId="11">
     <w:abstractNumId w:val="2"/>
   </w:num>
-  <w:num w:numId="6">
+  <w:num w:numId="12">
+    <w:abstractNumId w:val="11"/>
+  </w:num>
+  <w:num w:numId="13">
+    <w:abstractNumId w:val="15"/>
+  </w:num>
+  <w:num w:numId="14">
+    <w:abstractNumId w:val="6"/>
+  </w:num>
+  <w:num w:numId="15">
     <w:abstractNumId w:val="3"/>
   </w:num>
-  <w:num w:numId="7">
-    <w:abstractNumId w:val="6"/>
+  <w:num w:numId="16">
+    <w:abstractNumId w:val="13"/>
   </w:num>
-  <w:num w:numId="8">
-    <w:abstractNumId w:val="7"/>
+  <w:num w:numId="17">
+    <w:abstractNumId w:val="5"/>
   </w:num>
 </w:numbering>
 </file>
@@ -3674,7 +6610,7 @@
 </file>
 
 <file path=customXml/itemProps1.xml><?xml version="1.0" encoding="utf-8"?>
-<ds:datastoreItem xmlns:ds="http://schemas.openxmlformats.org/officeDocument/2006/customXml" ds:itemID="{0F40F1EB-D36E-47C0-B1B8-0C35E1470B8C}">
+<ds:datastoreItem xmlns:ds="http://schemas.openxmlformats.org/officeDocument/2006/customXml" ds:itemID="{6FF40E60-28E9-48FD-A9AE-6C0F03B2F9D0}">
   <ds:schemaRefs>
     <ds:schemaRef ds:uri="http://schemas.openxmlformats.org/officeDocument/2006/bibliography"/>
   </ds:schemaRefs>

--- a/Sprint 2/Package 2/Documentation/Analyse/P02-DN-01_NouveauEmployer.docx
+++ b/Sprint 2/Package 2/Documentation/Analyse/P02-DN-01_NouveauEmployer.docx
@@ -311,14 +311,7 @@
                 <w:rFonts w:ascii="Arial" w:hAnsi="Arial" w:cs="Arial"/>
                 <w:b/>
               </w:rPr>
-              <w:t>Administrateur de base de donn</w:t>
-            </w:r>
-            <w:r>
-              <w:rPr>
-                <w:rFonts w:ascii="Arial" w:hAnsi="Arial" w:cs="Arial"/>
-                <w:b/>
-              </w:rPr>
-              <w:t>ées</w:t>
+              <w:t>DBA</w:t>
             </w:r>
           </w:p>
         </w:tc>
@@ -534,8 +527,6 @@
               </w:rPr>
               <w:t>, Gabriel Simard, Guillaume St-Gelais</w:t>
             </w:r>
-            <w:bookmarkStart w:id="0" w:name="_GoBack"/>
-            <w:bookmarkEnd w:id="0"/>
           </w:p>
         </w:tc>
       </w:tr>
@@ -611,7 +602,23 @@
                 <w:color w:val="000000"/>
                 <w:spacing w:val="-2"/>
               </w:rPr>
-              <w:t>L’administrateur de base de donn</w:t>
+              <w:t>L</w:t>
+            </w:r>
+            <w:r>
+              <w:rPr>
+                <w:rFonts w:ascii="Verdana" w:eastAsia="Arial Unicode MS" w:hAnsi="Verdana" w:cs="Verdana"/>
+                <w:color w:val="000000"/>
+                <w:spacing w:val="-2"/>
+              </w:rPr>
+              <w:t>e DBA</w:t>
+            </w:r>
+            <w:r>
+              <w:rPr>
+                <w:rFonts w:ascii="Verdana" w:eastAsia="Arial Unicode MS" w:hAnsi="Verdana" w:cs="Verdana"/>
+                <w:color w:val="000000"/>
+                <w:spacing w:val="-2"/>
+              </w:rPr>
+              <w:t xml:space="preserve"> de base de donn</w:t>
             </w:r>
             <w:r>
               <w:rPr>
@@ -732,7 +739,23 @@
                 <w:rFonts w:ascii="Arial" w:hAnsi="Arial" w:cs="Arial"/>
                 <w:b/>
               </w:rPr>
-              <w:t xml:space="preserve"> et l’administrateur souhaite ajouter ceux-ci.</w:t>
+              <w:t xml:space="preserve"> et l</w:t>
+            </w:r>
+            <w:r>
+              <w:rPr>
+                <w:rFonts w:ascii="Arial" w:hAnsi="Arial" w:cs="Arial"/>
+                <w:b/>
+              </w:rPr>
+              <w:t>e DBA</w:t>
+            </w:r>
+            <w:bookmarkStart w:id="0" w:name="_GoBack"/>
+            <w:bookmarkEnd w:id="0"/>
+            <w:r>
+              <w:rPr>
+                <w:rFonts w:ascii="Arial" w:hAnsi="Arial" w:cs="Arial"/>
+                <w:b/>
+              </w:rPr>
+              <w:t xml:space="preserve"> souhaite ajouter ceux-ci.</w:t>
             </w:r>
           </w:p>
         </w:tc>
@@ -825,7 +848,13 @@
               <w:rPr>
                 <w:rFonts w:ascii="Arial" w:hAnsi="Arial" w:cs="Arial"/>
               </w:rPr>
-              <w:t xml:space="preserve">L’administrateur </w:t>
+              <w:t>Le DBA</w:t>
+            </w:r>
+            <w:r>
+              <w:rPr>
+                <w:rFonts w:ascii="Arial" w:hAnsi="Arial" w:cs="Arial"/>
+              </w:rPr>
+              <w:t xml:space="preserve"> </w:t>
             </w:r>
             <w:r>
               <w:rPr>
@@ -955,7 +984,13 @@
               <w:rPr>
                 <w:rFonts w:ascii="Arial" w:hAnsi="Arial" w:cs="Arial"/>
               </w:rPr>
-              <w:t>L’administrateur sélecti</w:t>
+              <w:t>Le DBA</w:t>
+            </w:r>
+            <w:r>
+              <w:rPr>
+                <w:rFonts w:ascii="Arial" w:hAnsi="Arial" w:cs="Arial"/>
+              </w:rPr>
+              <w:t xml:space="preserve"> sélecti</w:t>
             </w:r>
             <w:r>
               <w:rPr>
@@ -1139,7 +1174,13 @@
               <w:rPr>
                 <w:rFonts w:ascii="Arial" w:hAnsi="Arial" w:cs="Arial"/>
               </w:rPr>
-              <w:t xml:space="preserve">L’administrateur </w:t>
+              <w:t>Le DBA</w:t>
+            </w:r>
+            <w:r>
+              <w:rPr>
+                <w:rFonts w:ascii="Arial" w:hAnsi="Arial" w:cs="Arial"/>
+              </w:rPr>
+              <w:t xml:space="preserve"> </w:t>
             </w:r>
             <w:r>
               <w:rPr>
@@ -1191,7 +1232,13 @@
               <w:rPr>
                 <w:rFonts w:ascii="Arial" w:hAnsi="Arial" w:cs="Arial"/>
               </w:rPr>
-              <w:t xml:space="preserve">L’administrateur inscrit les compétences particulières </w:t>
+              <w:t>Le DBA</w:t>
+            </w:r>
+            <w:r>
+              <w:rPr>
+                <w:rFonts w:ascii="Arial" w:hAnsi="Arial" w:cs="Arial"/>
+              </w:rPr>
+              <w:t xml:space="preserve"> inscrit les compétences particulières </w:t>
             </w:r>
             <w:r>
               <w:rPr>
@@ -1231,19 +1278,7 @@
               <w:rPr>
                 <w:rFonts w:ascii="Arial" w:hAnsi="Arial" w:cs="Arial"/>
               </w:rPr>
-              <w:t>L’</w:t>
-            </w:r>
-            <w:r>
-              <w:rPr>
-                <w:rFonts w:ascii="Arial" w:hAnsi="Arial" w:cs="Arial"/>
-              </w:rPr>
-              <w:t>admin</w:t>
-            </w:r>
-            <w:r>
-              <w:rPr>
-                <w:rFonts w:ascii="Arial" w:hAnsi="Arial" w:cs="Arial"/>
-              </w:rPr>
-              <w:t>istrateur</w:t>
+              <w:t>Le DBA</w:t>
             </w:r>
             <w:r>
               <w:rPr>
@@ -1924,21 +1959,14 @@
                 <w:rFonts w:ascii="Arial" w:hAnsi="Arial" w:cs="Arial"/>
                 <w:b/>
               </w:rPr>
-              <w:t>L’</w:t>
-            </w:r>
-            <w:r>
-              <w:rPr>
-                <w:rFonts w:ascii="Arial" w:hAnsi="Arial" w:cs="Arial"/>
-                <w:b/>
-              </w:rPr>
-              <w:t>admin</w:t>
-            </w:r>
-            <w:r>
-              <w:rPr>
-                <w:rFonts w:ascii="Arial" w:hAnsi="Arial" w:cs="Arial"/>
-                <w:b/>
-              </w:rPr>
-              <w:t xml:space="preserve">istrateur, le chef de projet ou le chef d’équipe </w:t>
+              <w:t>Le DBA</w:t>
+            </w:r>
+            <w:r>
+              <w:rPr>
+                <w:rFonts w:ascii="Arial" w:hAnsi="Arial" w:cs="Arial"/>
+                <w:b/>
+              </w:rPr>
+              <w:t xml:space="preserve">, le chef de projet ou le chef d’équipe </w:t>
             </w:r>
             <w:r>
               <w:rPr>
@@ -2144,21 +2172,21 @@
                 <w:rFonts w:ascii="Arial" w:hAnsi="Arial" w:cs="Arial"/>
                 <w:b/>
               </w:rPr>
-              <w:t xml:space="preserve">               L’</w:t>
-            </w:r>
-            <w:r>
-              <w:rPr>
-                <w:rFonts w:ascii="Arial" w:hAnsi="Arial" w:cs="Arial"/>
-                <w:b/>
-              </w:rPr>
-              <w:t>admin</w:t>
-            </w:r>
-            <w:r>
-              <w:rPr>
-                <w:rFonts w:ascii="Arial" w:hAnsi="Arial" w:cs="Arial"/>
-                <w:b/>
-              </w:rPr>
-              <w:t xml:space="preserve">istrateur </w:t>
+              <w:t xml:space="preserve">               </w:t>
+            </w:r>
+            <w:r>
+              <w:rPr>
+                <w:rFonts w:ascii="Arial" w:hAnsi="Arial" w:cs="Arial"/>
+                <w:b/>
+              </w:rPr>
+              <w:t>Le DBA</w:t>
+            </w:r>
+            <w:r>
+              <w:rPr>
+                <w:rFonts w:ascii="Arial" w:hAnsi="Arial" w:cs="Arial"/>
+                <w:b/>
+              </w:rPr>
+              <w:t xml:space="preserve"> </w:t>
             </w:r>
             <w:r>
               <w:rPr>
@@ -2239,19 +2267,7 @@
               <w:rPr>
                 <w:rFonts w:ascii="Arial" w:hAnsi="Arial" w:cs="Arial"/>
               </w:rPr>
-              <w:t>L’</w:t>
-            </w:r>
-            <w:r>
-              <w:rPr>
-                <w:rFonts w:ascii="Arial" w:hAnsi="Arial" w:cs="Arial"/>
-              </w:rPr>
-              <w:t>admin</w:t>
-            </w:r>
-            <w:r>
-              <w:rPr>
-                <w:rFonts w:ascii="Arial" w:hAnsi="Arial" w:cs="Arial"/>
-              </w:rPr>
-              <w:t>istrateur</w:t>
+              <w:t>Le DBA</w:t>
             </w:r>
             <w:r>
               <w:rPr>
@@ -2337,13 +2353,7 @@
               <w:rPr>
                 <w:rFonts w:ascii="Arial" w:hAnsi="Arial" w:cs="Arial"/>
               </w:rPr>
-              <w:t>L’admin</w:t>
-            </w:r>
-            <w:r>
-              <w:rPr>
-                <w:rFonts w:ascii="Arial" w:hAnsi="Arial" w:cs="Arial"/>
-              </w:rPr>
-              <w:t>istrateur</w:t>
+              <w:t>Le DBA</w:t>
             </w:r>
             <w:r>
               <w:rPr>
@@ -2404,14 +2414,14 @@
                 <w:rFonts w:ascii="Arial" w:hAnsi="Arial" w:cs="Arial"/>
                 <w:b/>
               </w:rPr>
-              <w:t>L’</w:t>
-            </w:r>
-            <w:r>
-              <w:rPr>
-                <w:rFonts w:ascii="Arial" w:hAnsi="Arial" w:cs="Arial"/>
-                <w:b/>
-              </w:rPr>
-              <w:t xml:space="preserve">administrateur </w:t>
+              <w:t>Le DBA</w:t>
+            </w:r>
+            <w:r>
+              <w:rPr>
+                <w:rFonts w:ascii="Arial" w:hAnsi="Arial" w:cs="Arial"/>
+                <w:b/>
+              </w:rPr>
+              <w:t xml:space="preserve"> </w:t>
             </w:r>
             <w:r>
               <w:rPr>
@@ -2485,7 +2495,7 @@
               <w:rPr>
                 <w:rFonts w:ascii="Arial" w:hAnsi="Arial" w:cs="Arial"/>
               </w:rPr>
-              <w:t>L’administrateur</w:t>
+              <w:t>Le DBA</w:t>
             </w:r>
             <w:r>
               <w:rPr>
@@ -2591,7 +2601,13 @@
               <w:rPr>
                 <w:rFonts w:ascii="Arial" w:hAnsi="Arial" w:cs="Arial"/>
               </w:rPr>
-              <w:t xml:space="preserve">L’administrateur </w:t>
+              <w:t>Le DBA</w:t>
+            </w:r>
+            <w:r>
+              <w:rPr>
+                <w:rFonts w:ascii="Arial" w:hAnsi="Arial" w:cs="Arial"/>
+              </w:rPr>
+              <w:t xml:space="preserve"> </w:t>
             </w:r>
             <w:r>
               <w:rPr>
@@ -2665,8 +2681,13 @@
               <w:rPr>
                 <w:rFonts w:ascii="Arial" w:hAnsi="Arial" w:cs="Arial"/>
               </w:rPr>
-              <w:lastRenderedPageBreak/>
-              <w:t xml:space="preserve">L’administrateur confirme la </w:t>
+              <w:t>Le DBA</w:t>
+            </w:r>
+            <w:r>
+              <w:rPr>
+                <w:rFonts w:ascii="Arial" w:hAnsi="Arial" w:cs="Arial"/>
+              </w:rPr>
+              <w:t xml:space="preserve"> confirme la </w:t>
             </w:r>
             <w:r>
               <w:rPr>
@@ -2697,6 +2718,7 @@
               <w:rPr>
                 <w:rFonts w:ascii="Arial" w:hAnsi="Arial" w:cs="Arial"/>
               </w:rPr>
+              <w:lastRenderedPageBreak/>
               <w:t xml:space="preserve">Le système </w:t>
             </w:r>
             <w:r>
@@ -2797,14 +2819,14 @@
                 <w:rFonts w:ascii="Arial" w:hAnsi="Arial" w:cs="Arial"/>
                 <w:b/>
               </w:rPr>
-              <w:t>L’</w:t>
-            </w:r>
-            <w:r>
-              <w:rPr>
-                <w:rFonts w:ascii="Arial" w:hAnsi="Arial" w:cs="Arial"/>
-                <w:b/>
-              </w:rPr>
-              <w:t xml:space="preserve">administrateur </w:t>
+              <w:t>Le DBA</w:t>
+            </w:r>
+            <w:r>
+              <w:rPr>
+                <w:rFonts w:ascii="Arial" w:hAnsi="Arial" w:cs="Arial"/>
+                <w:b/>
+              </w:rPr>
+              <w:t xml:space="preserve"> </w:t>
             </w:r>
             <w:r>
               <w:rPr>
@@ -2857,7 +2879,7 @@
               <w:rPr>
                 <w:rFonts w:ascii="Arial" w:hAnsi="Arial" w:cs="Arial"/>
               </w:rPr>
-              <w:t>L’administrateur</w:t>
+              <w:t>Le DBA</w:t>
             </w:r>
             <w:r>
               <w:rPr>
@@ -2945,7 +2967,13 @@
               <w:rPr>
                 <w:rFonts w:ascii="Arial" w:hAnsi="Arial" w:cs="Arial"/>
               </w:rPr>
-              <w:t xml:space="preserve">L’administrateur sélectionne un </w:t>
+              <w:t>Le DBA</w:t>
+            </w:r>
+            <w:r>
+              <w:rPr>
+                <w:rFonts w:ascii="Arial" w:hAnsi="Arial" w:cs="Arial"/>
+              </w:rPr>
+              <w:t xml:space="preserve"> sélectionne un </w:t>
             </w:r>
             <w:r>
               <w:rPr>
@@ -3033,7 +3061,13 @@
               <w:rPr>
                 <w:rFonts w:ascii="Arial" w:hAnsi="Arial" w:cs="Arial"/>
               </w:rPr>
-              <w:t>L’administrateur appuie sur le bouton « Modifier ».</w:t>
+              <w:t>Le DBA</w:t>
+            </w:r>
+            <w:r>
+              <w:rPr>
+                <w:rFonts w:ascii="Arial" w:hAnsi="Arial" w:cs="Arial"/>
+              </w:rPr>
+              <w:t xml:space="preserve"> appuie sur le bouton « Modifier ».</w:t>
             </w:r>
           </w:p>
           <w:p>
@@ -3089,7 +3123,13 @@
               <w:rPr>
                 <w:rFonts w:ascii="Arial" w:hAnsi="Arial" w:cs="Arial"/>
               </w:rPr>
-              <w:t xml:space="preserve">L’administrateur </w:t>
+              <w:t>Le DBA</w:t>
+            </w:r>
+            <w:r>
+              <w:rPr>
+                <w:rFonts w:ascii="Arial" w:hAnsi="Arial" w:cs="Arial"/>
+              </w:rPr>
+              <w:t xml:space="preserve"> </w:t>
             </w:r>
             <w:r>
               <w:rPr>
@@ -3313,14 +3353,14 @@
                 <w:rFonts w:ascii="Arial" w:hAnsi="Arial" w:cs="Arial"/>
                 <w:b/>
               </w:rPr>
-              <w:t>L’</w:t>
-            </w:r>
-            <w:r>
-              <w:rPr>
-                <w:rFonts w:ascii="Arial" w:hAnsi="Arial" w:cs="Arial"/>
-                <w:b/>
-              </w:rPr>
-              <w:t xml:space="preserve">administrateur, le chef de projet ou le chef d’équipe </w:t>
+              <w:t>Le DBA</w:t>
+            </w:r>
+            <w:r>
+              <w:rPr>
+                <w:rFonts w:ascii="Arial" w:hAnsi="Arial" w:cs="Arial"/>
+                <w:b/>
+              </w:rPr>
+              <w:t xml:space="preserve">, le chef de projet ou le chef d’équipe </w:t>
             </w:r>
             <w:r>
               <w:rPr>
@@ -3829,7 +3869,6 @@
               <w:rPr>
                 <w:rFonts w:ascii="Arial" w:hAnsi="Arial" w:cs="Arial"/>
               </w:rPr>
-              <w:lastRenderedPageBreak/>
               <w:t xml:space="preserve">Dans la fenêtre </w:t>
             </w:r>
             <w:r>
@@ -3919,6 +3958,7 @@
               <w:rPr>
                 <w:rFonts w:ascii="Arial" w:hAnsi="Arial" w:cs="Arial"/>
               </w:rPr>
+              <w:lastRenderedPageBreak/>
               <w:t>Dans la fenêtre « </w:t>
             </w:r>
             <w:proofErr w:type="spellStart"/>
@@ -4127,7 +4167,13 @@
               <w:rPr>
                 <w:rFonts w:ascii="Arial" w:hAnsi="Arial" w:cs="Arial"/>
               </w:rPr>
-              <w:t>L’administrateur peut modifier des champs</w:t>
+              <w:t>Le DBA</w:t>
+            </w:r>
+            <w:r>
+              <w:rPr>
+                <w:rFonts w:ascii="Arial" w:hAnsi="Arial" w:cs="Arial"/>
+              </w:rPr>
+              <w:t xml:space="preserve"> peut modifier des champs</w:t>
             </w:r>
             <w:r>
               <w:rPr>
@@ -4204,7 +4250,13 @@
               <w:rPr>
                 <w:rFonts w:ascii="Arial" w:hAnsi="Arial" w:cs="Arial"/>
               </w:rPr>
-              <w:t>L’administrateur possède une feuille vers</w:t>
+              <w:t>Le DBA</w:t>
+            </w:r>
+            <w:r>
+              <w:rPr>
+                <w:rFonts w:ascii="Arial" w:hAnsi="Arial" w:cs="Arial"/>
+              </w:rPr>
+              <w:t xml:space="preserve"> possède une feuille vers</w:t>
             </w:r>
             <w:r>
               <w:rPr>
@@ -4274,7 +4326,7 @@
         <v:path o:extrusionok="f" gradientshapeok="t" o:connecttype="rect"/>
         <o:lock v:ext="edit" aspectratio="t"/>
       </v:shapetype>
-      <v:shape id="_x0000_i1027" type="#_x0000_t75" style="width:9pt;height:9pt" o:bullet="t">
+      <v:shape id="_x0000_i1028" type="#_x0000_t75" style="width:9pt;height:9pt" o:bullet="t">
         <v:imagedata r:id="rId1" o:title="BD15058_"/>
       </v:shape>
     </w:pict>
@@ -6610,7 +6662,7 @@
 </file>
 
 <file path=customXml/itemProps1.xml><?xml version="1.0" encoding="utf-8"?>
-<ds:datastoreItem xmlns:ds="http://schemas.openxmlformats.org/officeDocument/2006/customXml" ds:itemID="{6FF40E60-28E9-48FD-A9AE-6C0F03B2F9D0}">
+<ds:datastoreItem xmlns:ds="http://schemas.openxmlformats.org/officeDocument/2006/customXml" ds:itemID="{4BDE9A93-6E11-4F8D-998C-5D363921F10C}">
   <ds:schemaRefs>
     <ds:schemaRef ds:uri="http://schemas.openxmlformats.org/officeDocument/2006/bibliography"/>
   </ds:schemaRefs>
